--- a/Projektni zadatak.docx
+++ b/Projektni zadatak.docx
@@ -9,12 +9,28 @@
         </w:rPr>
       </w:pPr>
       <w:bookmarkStart w:id="0" w:name="_Toc443290887"/>
-      <w:r>
-        <w:rPr>
-          <w:lang w:val="en-GB"/>
-        </w:rPr>
-        <w:t>Elektrotehnički fakultet</w:t>
-      </w:r>
+      <w:proofErr w:type="spellStart"/>
+      <w:r>
+        <w:rPr>
+          <w:lang w:val="en-GB"/>
+        </w:rPr>
+        <w:t>Elektrotehnički</w:t>
+      </w:r>
+      <w:proofErr w:type="spellEnd"/>
+      <w:r>
+        <w:rPr>
+          <w:lang w:val="en-GB"/>
+        </w:rPr>
+        <w:t xml:space="preserve"> </w:t>
+      </w:r>
+      <w:proofErr w:type="spellStart"/>
+      <w:r>
+        <w:rPr>
+          <w:lang w:val="en-GB"/>
+        </w:rPr>
+        <w:t>fakultet</w:t>
+      </w:r>
+      <w:proofErr w:type="spellEnd"/>
     </w:p>
     <w:p>
       <w:pPr>
@@ -22,11 +38,47 @@
           <w:lang w:val="en-GB"/>
         </w:rPr>
       </w:pPr>
-      <w:r>
-        <w:rPr>
-          <w:lang w:val="en-GB"/>
-        </w:rPr>
-        <w:t>Principi Softverskog Inženjerstva (SI3PSI)</w:t>
+      <w:proofErr w:type="spellStart"/>
+      <w:r>
+        <w:rPr>
+          <w:lang w:val="en-GB"/>
+        </w:rPr>
+        <w:t>Principi</w:t>
+      </w:r>
+      <w:proofErr w:type="spellEnd"/>
+      <w:r>
+        <w:rPr>
+          <w:lang w:val="en-GB"/>
+        </w:rPr>
+        <w:t xml:space="preserve"> </w:t>
+      </w:r>
+      <w:proofErr w:type="spellStart"/>
+      <w:r>
+        <w:rPr>
+          <w:lang w:val="en-GB"/>
+        </w:rPr>
+        <w:t>Softverskog</w:t>
+      </w:r>
+      <w:proofErr w:type="spellEnd"/>
+      <w:r>
+        <w:rPr>
+          <w:lang w:val="en-GB"/>
+        </w:rPr>
+        <w:t xml:space="preserve"> </w:t>
+      </w:r>
+      <w:proofErr w:type="spellStart"/>
+      <w:r>
+        <w:rPr>
+          <w:lang w:val="en-GB"/>
+        </w:rPr>
+        <w:t>Inženjerstva</w:t>
+      </w:r>
+      <w:proofErr w:type="spellEnd"/>
+      <w:r>
+        <w:rPr>
+          <w:lang w:val="en-GB"/>
+        </w:rPr>
+        <w:t xml:space="preserve"> (SI3PSI)</w:t>
       </w:r>
     </w:p>
     <w:p>
@@ -127,6 +179,9 @@
       <w:pPr>
         <w:spacing w:line="259" w:lineRule="auto"/>
         <w:jc w:val="center"/>
+        <w:rPr>
+          <w:lang w:val="de-DE"/>
+        </w:rPr>
       </w:pPr>
       <w:r>
         <w:rPr>
@@ -134,7 +189,7 @@
           <w:bCs/>
           <w:sz w:val="36"/>
           <w:szCs w:val="36"/>
-          <w:lang w:val="en-GB"/>
+          <w:lang w:val="de-DE"/>
         </w:rPr>
         <w:t>Projektni zadatak</w:t>
       </w:r>
@@ -148,7 +203,7 @@
           <w:bCs/>
           <w:sz w:val="40"/>
           <w:szCs w:val="40"/>
-          <w:lang w:val="en-GB"/>
+          <w:lang w:val="de-DE"/>
         </w:rPr>
       </w:pPr>
       <w:r>
@@ -157,7 +212,7 @@
           <w:bCs/>
           <w:sz w:val="40"/>
           <w:szCs w:val="40"/>
-          <w:lang w:val="en-GB"/>
+          <w:lang w:val="de-DE"/>
         </w:rPr>
         <w:t>Psigram</w:t>
       </w:r>
@@ -170,7 +225,7 @@
           <w:bCs/>
           <w:sz w:val="36"/>
           <w:szCs w:val="36"/>
-          <w:lang w:val="en-GB"/>
+          <w:lang w:val="de-DE"/>
         </w:rPr>
       </w:pPr>
       <w:r>
@@ -179,7 +234,7 @@
           <w:bCs/>
           <w:sz w:val="36"/>
           <w:szCs w:val="36"/>
-          <w:lang w:val="en-GB"/>
+          <w:lang w:val="de-DE"/>
         </w:rPr>
         <w:t>Verzija dokumenta: 1.0</w:t>
       </w:r>
@@ -225,13 +280,29 @@
           <w:lang w:val="en-GB"/>
         </w:rPr>
       </w:pPr>
+      <w:proofErr w:type="spellStart"/>
       <w:r>
         <w:rPr>
           <w:lang w:val="en-GB"/>
         </w:rPr>
         <w:lastRenderedPageBreak/>
-        <w:t>Istorija izmena</w:t>
-      </w:r>
+        <w:t>Istorija</w:t>
+      </w:r>
+      <w:proofErr w:type="spellEnd"/>
+      <w:r>
+        <w:rPr>
+          <w:lang w:val="en-GB"/>
+        </w:rPr>
+        <w:t xml:space="preserve"> </w:t>
+      </w:r>
+      <w:proofErr w:type="spellStart"/>
+      <w:r>
+        <w:rPr>
+          <w:lang w:val="en-GB"/>
+        </w:rPr>
+        <w:t>izmena</w:t>
+      </w:r>
+      <w:proofErr w:type="spellEnd"/>
     </w:p>
     <w:tbl>
       <w:tblPr>
@@ -293,6 +364,7 @@
                 <w:lang w:val="en-GB"/>
               </w:rPr>
             </w:pPr>
+            <w:proofErr w:type="spellStart"/>
             <w:r>
               <w:rPr>
                 <w:b/>
@@ -300,6 +372,7 @@
               </w:rPr>
               <w:t>Verzija</w:t>
             </w:r>
+            <w:proofErr w:type="spellEnd"/>
           </w:p>
         </w:tc>
         <w:tc>
@@ -316,13 +389,31 @@
                 <w:lang w:val="en-GB"/>
               </w:rPr>
             </w:pPr>
+            <w:proofErr w:type="spellStart"/>
             <w:r>
               <w:rPr>
                 <w:b/>
                 <w:lang w:val="en-GB"/>
               </w:rPr>
-              <w:t>Kratak opis</w:t>
+              <w:t>Kratak</w:t>
             </w:r>
+            <w:proofErr w:type="spellEnd"/>
+            <w:r>
+              <w:rPr>
+                <w:b/>
+                <w:lang w:val="en-GB"/>
+              </w:rPr>
+              <w:t xml:space="preserve"> </w:t>
+            </w:r>
+            <w:proofErr w:type="spellStart"/>
+            <w:r>
+              <w:rPr>
+                <w:b/>
+                <w:lang w:val="en-GB"/>
+              </w:rPr>
+              <w:t>opis</w:t>
+            </w:r>
+            <w:proofErr w:type="spellEnd"/>
           </w:p>
         </w:tc>
         <w:tc>
@@ -405,12 +496,28 @@
                 <w:lang w:val="en-GB"/>
               </w:rPr>
             </w:pPr>
+            <w:proofErr w:type="spellStart"/>
             <w:r>
               <w:rPr>
                 <w:lang w:val="en-GB"/>
               </w:rPr>
-              <w:t>Inicijalna verzija</w:t>
+              <w:t>Inicijalna</w:t>
             </w:r>
+            <w:proofErr w:type="spellEnd"/>
+            <w:r>
+              <w:rPr>
+                <w:lang w:val="en-GB"/>
+              </w:rPr>
+              <w:t xml:space="preserve"> </w:t>
+            </w:r>
+            <w:proofErr w:type="spellStart"/>
+            <w:r>
+              <w:rPr>
+                <w:lang w:val="en-GB"/>
+              </w:rPr>
+              <w:t>verzija</w:t>
+            </w:r>
+            <w:proofErr w:type="spellEnd"/>
           </w:p>
         </w:tc>
         <w:tc>
@@ -425,12 +532,28 @@
                 <w:lang w:val="en-GB"/>
               </w:rPr>
             </w:pPr>
+            <w:proofErr w:type="spellStart"/>
             <w:r>
               <w:rPr>
                 <w:lang w:val="en-GB"/>
               </w:rPr>
-              <w:t>Kosta Bizetić</w:t>
+              <w:t>Kosta</w:t>
             </w:r>
+            <w:proofErr w:type="spellEnd"/>
+            <w:r>
+              <w:rPr>
+                <w:lang w:val="en-GB"/>
+              </w:rPr>
+              <w:t xml:space="preserve"> </w:t>
+            </w:r>
+            <w:proofErr w:type="spellStart"/>
+            <w:r>
+              <w:rPr>
+                <w:lang w:val="en-GB"/>
+              </w:rPr>
+              <w:t>Bizetić</w:t>
+            </w:r>
+            <w:proofErr w:type="spellEnd"/>
             <w:r>
               <w:rPr>
                 <w:lang w:val="en-GB"/>
@@ -449,8 +572,16 @@
               <w:rPr>
                 <w:lang w:val="en-GB"/>
               </w:rPr>
-              <w:t>Luka Dojčilović</w:t>
+              <w:t xml:space="preserve">Luka </w:t>
             </w:r>
+            <w:proofErr w:type="spellStart"/>
+            <w:r>
+              <w:rPr>
+                <w:lang w:val="en-GB"/>
+              </w:rPr>
+              <w:t>Dojčilović</w:t>
+            </w:r>
+            <w:proofErr w:type="spellEnd"/>
           </w:p>
         </w:tc>
       </w:tr>
@@ -609,6 +740,7 @@
           <w:szCs w:val="40"/>
         </w:rPr>
       </w:pPr>
+      <w:proofErr w:type="spellStart"/>
       <w:r>
         <w:rPr>
           <w:rFonts w:ascii="Arial" w:hAnsi="Arial"/>
@@ -620,6 +752,7 @@
         <w:lastRenderedPageBreak/>
         <w:t>Sadržaj</w:t>
       </w:r>
+      <w:proofErr w:type="spellEnd"/>
     </w:p>
     <w:p>
       <w:pPr>
@@ -2975,6 +3108,7 @@
         </w:rPr>
       </w:pPr>
       <w:bookmarkStart w:id="1" w:name="_Toc2684459"/>
+      <w:proofErr w:type="spellStart"/>
       <w:r>
         <w:rPr>
           <w:szCs w:val="28"/>
@@ -2984,6 +3118,7 @@
         <w:t>Uvod</w:t>
       </w:r>
       <w:bookmarkEnd w:id="1"/>
+      <w:proofErr w:type="spellEnd"/>
     </w:p>
     <w:p>
       <w:pPr>
@@ -2993,6 +3128,7 @@
         </w:rPr>
       </w:pPr>
       <w:bookmarkStart w:id="2" w:name="_Toc2684460"/>
+      <w:proofErr w:type="spellStart"/>
       <w:r>
         <w:rPr>
           <w:szCs w:val="24"/>
@@ -3000,6 +3136,7 @@
         <w:t>Rezime</w:t>
       </w:r>
       <w:bookmarkEnd w:id="2"/>
+      <w:proofErr w:type="spellEnd"/>
     </w:p>
     <w:p>
       <w:pPr>
@@ -3009,12 +3146,325 @@
           <w:lang w:val="en-GB"/>
         </w:rPr>
       </w:pPr>
-      <w:r>
-        <w:rPr>
-          <w:szCs w:val="24"/>
-          <w:lang w:val="en-GB"/>
-        </w:rPr>
-        <w:t>Ovaj dokument predstavlja projektni zadatak na predmetu Principi softverskog inzenjerstva. Aplikacija je namenjena svima koji žele da razmenjuju slike preko društvenih mreža.</w:t>
+      <w:proofErr w:type="spellStart"/>
+      <w:r>
+        <w:rPr>
+          <w:szCs w:val="24"/>
+          <w:lang w:val="en-GB"/>
+        </w:rPr>
+        <w:t>Ovaj</w:t>
+      </w:r>
+      <w:proofErr w:type="spellEnd"/>
+      <w:r>
+        <w:rPr>
+          <w:szCs w:val="24"/>
+          <w:lang w:val="en-GB"/>
+        </w:rPr>
+        <w:t xml:space="preserve"> </w:t>
+      </w:r>
+      <w:proofErr w:type="spellStart"/>
+      <w:r>
+        <w:rPr>
+          <w:szCs w:val="24"/>
+          <w:lang w:val="en-GB"/>
+        </w:rPr>
+        <w:t>dokument</w:t>
+      </w:r>
+      <w:proofErr w:type="spellEnd"/>
+      <w:r>
+        <w:rPr>
+          <w:szCs w:val="24"/>
+          <w:lang w:val="en-GB"/>
+        </w:rPr>
+        <w:t xml:space="preserve"> </w:t>
+      </w:r>
+      <w:proofErr w:type="spellStart"/>
+      <w:r>
+        <w:rPr>
+          <w:szCs w:val="24"/>
+          <w:lang w:val="en-GB"/>
+        </w:rPr>
+        <w:t>predstavlja</w:t>
+      </w:r>
+      <w:proofErr w:type="spellEnd"/>
+      <w:r>
+        <w:rPr>
+          <w:szCs w:val="24"/>
+          <w:lang w:val="en-GB"/>
+        </w:rPr>
+        <w:t xml:space="preserve"> </w:t>
+      </w:r>
+      <w:proofErr w:type="spellStart"/>
+      <w:r>
+        <w:rPr>
+          <w:szCs w:val="24"/>
+          <w:lang w:val="en-GB"/>
+        </w:rPr>
+        <w:t>projektni</w:t>
+      </w:r>
+      <w:proofErr w:type="spellEnd"/>
+      <w:r>
+        <w:rPr>
+          <w:szCs w:val="24"/>
+          <w:lang w:val="en-GB"/>
+        </w:rPr>
+        <w:t xml:space="preserve"> </w:t>
+      </w:r>
+      <w:proofErr w:type="spellStart"/>
+      <w:r>
+        <w:rPr>
+          <w:szCs w:val="24"/>
+          <w:lang w:val="en-GB"/>
+        </w:rPr>
+        <w:t>zadatak</w:t>
+      </w:r>
+      <w:proofErr w:type="spellEnd"/>
+      <w:r>
+        <w:rPr>
+          <w:szCs w:val="24"/>
+          <w:lang w:val="en-GB"/>
+        </w:rPr>
+        <w:t xml:space="preserve"> </w:t>
+      </w:r>
+      <w:proofErr w:type="spellStart"/>
+      <w:r>
+        <w:rPr>
+          <w:szCs w:val="24"/>
+          <w:lang w:val="en-GB"/>
+        </w:rPr>
+        <w:t>na</w:t>
+      </w:r>
+      <w:proofErr w:type="spellEnd"/>
+      <w:r>
+        <w:rPr>
+          <w:szCs w:val="24"/>
+          <w:lang w:val="en-GB"/>
+        </w:rPr>
+        <w:t xml:space="preserve"> </w:t>
+      </w:r>
+      <w:proofErr w:type="spellStart"/>
+      <w:r>
+        <w:rPr>
+          <w:szCs w:val="24"/>
+          <w:lang w:val="en-GB"/>
+        </w:rPr>
+        <w:t>predmetu</w:t>
+      </w:r>
+      <w:proofErr w:type="spellEnd"/>
+      <w:r>
+        <w:rPr>
+          <w:szCs w:val="24"/>
+          <w:lang w:val="en-GB"/>
+        </w:rPr>
+        <w:t xml:space="preserve"> </w:t>
+      </w:r>
+      <w:proofErr w:type="spellStart"/>
+      <w:r>
+        <w:rPr>
+          <w:szCs w:val="24"/>
+          <w:lang w:val="en-GB"/>
+        </w:rPr>
+        <w:t>Principi</w:t>
+      </w:r>
+      <w:proofErr w:type="spellEnd"/>
+      <w:r>
+        <w:rPr>
+          <w:szCs w:val="24"/>
+          <w:lang w:val="en-GB"/>
+        </w:rPr>
+        <w:t xml:space="preserve"> </w:t>
+      </w:r>
+      <w:proofErr w:type="spellStart"/>
+      <w:r>
+        <w:rPr>
+          <w:szCs w:val="24"/>
+          <w:lang w:val="en-GB"/>
+        </w:rPr>
+        <w:t>softverskog</w:t>
+      </w:r>
+      <w:proofErr w:type="spellEnd"/>
+      <w:r>
+        <w:rPr>
+          <w:szCs w:val="24"/>
+          <w:lang w:val="en-GB"/>
+        </w:rPr>
+        <w:t xml:space="preserve"> </w:t>
+      </w:r>
+      <w:proofErr w:type="spellStart"/>
+      <w:r>
+        <w:rPr>
+          <w:szCs w:val="24"/>
+          <w:lang w:val="en-GB"/>
+        </w:rPr>
+        <w:t>inzenjerstva</w:t>
+      </w:r>
+      <w:proofErr w:type="spellEnd"/>
+      <w:r>
+        <w:rPr>
+          <w:szCs w:val="24"/>
+          <w:lang w:val="en-GB"/>
+        </w:rPr>
+        <w:t xml:space="preserve">. </w:t>
+      </w:r>
+      <w:proofErr w:type="spellStart"/>
+      <w:r>
+        <w:rPr>
+          <w:szCs w:val="24"/>
+          <w:lang w:val="en-GB"/>
+        </w:rPr>
+        <w:t>Aplikacija</w:t>
+      </w:r>
+      <w:proofErr w:type="spellEnd"/>
+      <w:r>
+        <w:rPr>
+          <w:szCs w:val="24"/>
+          <w:lang w:val="en-GB"/>
+        </w:rPr>
+        <w:t xml:space="preserve"> je </w:t>
+      </w:r>
+      <w:proofErr w:type="spellStart"/>
+      <w:r>
+        <w:rPr>
+          <w:szCs w:val="24"/>
+          <w:lang w:val="en-GB"/>
+        </w:rPr>
+        <w:t>namenjena</w:t>
+      </w:r>
+      <w:proofErr w:type="spellEnd"/>
+      <w:r>
+        <w:rPr>
+          <w:szCs w:val="24"/>
+          <w:lang w:val="en-GB"/>
+        </w:rPr>
+        <w:t xml:space="preserve"> </w:t>
+      </w:r>
+      <w:proofErr w:type="spellStart"/>
+      <w:r>
+        <w:rPr>
+          <w:szCs w:val="24"/>
+          <w:lang w:val="en-GB"/>
+        </w:rPr>
+        <w:t>svima</w:t>
+      </w:r>
+      <w:proofErr w:type="spellEnd"/>
+      <w:r>
+        <w:rPr>
+          <w:szCs w:val="24"/>
+          <w:lang w:val="en-GB"/>
+        </w:rPr>
+        <w:t xml:space="preserve"> </w:t>
+      </w:r>
+      <w:proofErr w:type="spellStart"/>
+      <w:r>
+        <w:rPr>
+          <w:szCs w:val="24"/>
+          <w:lang w:val="en-GB"/>
+        </w:rPr>
+        <w:t>koji</w:t>
+      </w:r>
+      <w:proofErr w:type="spellEnd"/>
+      <w:r>
+        <w:rPr>
+          <w:szCs w:val="24"/>
+          <w:lang w:val="en-GB"/>
+        </w:rPr>
+        <w:t xml:space="preserve"> </w:t>
+      </w:r>
+      <w:proofErr w:type="spellStart"/>
+      <w:r>
+        <w:rPr>
+          <w:szCs w:val="24"/>
+          <w:lang w:val="en-GB"/>
+        </w:rPr>
+        <w:t>žele</w:t>
+      </w:r>
+      <w:proofErr w:type="spellEnd"/>
+      <w:r>
+        <w:rPr>
+          <w:szCs w:val="24"/>
+          <w:lang w:val="en-GB"/>
+        </w:rPr>
+        <w:t xml:space="preserve"> da </w:t>
+      </w:r>
+      <w:proofErr w:type="spellStart"/>
+      <w:r>
+        <w:rPr>
+          <w:szCs w:val="24"/>
+          <w:lang w:val="en-GB"/>
+        </w:rPr>
+        <w:t>razmenjuju</w:t>
+      </w:r>
+      <w:proofErr w:type="spellEnd"/>
+      <w:r>
+        <w:rPr>
+          <w:szCs w:val="24"/>
+          <w:lang w:val="en-GB"/>
+        </w:rPr>
+        <w:t xml:space="preserve"> </w:t>
+      </w:r>
+      <w:proofErr w:type="spellStart"/>
+      <w:r>
+        <w:rPr>
+          <w:szCs w:val="24"/>
+          <w:lang w:val="en-GB"/>
+        </w:rPr>
+        <w:t>slike</w:t>
+      </w:r>
+      <w:proofErr w:type="spellEnd"/>
+      <w:r>
+        <w:rPr>
+          <w:szCs w:val="24"/>
+          <w:lang w:val="en-GB"/>
+        </w:rPr>
+        <w:t xml:space="preserve"> </w:t>
+      </w:r>
+      <w:proofErr w:type="spellStart"/>
+      <w:r>
+        <w:rPr>
+          <w:szCs w:val="24"/>
+          <w:lang w:val="en-GB"/>
+        </w:rPr>
+        <w:t>preko</w:t>
+      </w:r>
+      <w:proofErr w:type="spellEnd"/>
+      <w:r>
+        <w:rPr>
+          <w:szCs w:val="24"/>
+          <w:lang w:val="en-GB"/>
+        </w:rPr>
+        <w:t xml:space="preserve"> </w:t>
+      </w:r>
+      <w:proofErr w:type="spellStart"/>
+      <w:r>
+        <w:rPr>
+          <w:szCs w:val="24"/>
+          <w:lang w:val="en-GB"/>
+        </w:rPr>
+        <w:t>društvenih</w:t>
+      </w:r>
+      <w:proofErr w:type="spellEnd"/>
+      <w:r>
+        <w:rPr>
+          <w:szCs w:val="24"/>
+          <w:lang w:val="en-GB"/>
+        </w:rPr>
+        <w:t xml:space="preserve"> </w:t>
+      </w:r>
+      <w:proofErr w:type="spellStart"/>
+      <w:r>
+        <w:rPr>
+          <w:szCs w:val="24"/>
+          <w:lang w:val="en-GB"/>
+        </w:rPr>
+        <w:t>mreža</w:t>
+      </w:r>
+      <w:proofErr w:type="spellEnd"/>
+      <w:r>
+        <w:rPr>
+          <w:szCs w:val="24"/>
+          <w:lang w:val="en-GB"/>
+        </w:rPr>
+        <w:t>.</w:t>
       </w:r>
     </w:p>
     <w:p>
@@ -3025,26 +3475,360 @@
         </w:rPr>
       </w:pPr>
       <w:bookmarkStart w:id="3" w:name="_Toc2684461"/>
-      <w:r>
-        <w:rPr>
-          <w:szCs w:val="24"/>
-        </w:rPr>
-        <w:t>Namena dokumenta i ciljna grupa</w:t>
+      <w:proofErr w:type="spellStart"/>
+      <w:r>
+        <w:rPr>
+          <w:szCs w:val="24"/>
+        </w:rPr>
+        <w:t>Namena</w:t>
+      </w:r>
+      <w:proofErr w:type="spellEnd"/>
+      <w:r>
+        <w:rPr>
+          <w:szCs w:val="24"/>
+        </w:rPr>
+        <w:t xml:space="preserve"> </w:t>
+      </w:r>
+      <w:proofErr w:type="spellStart"/>
+      <w:r>
+        <w:rPr>
+          <w:szCs w:val="24"/>
+        </w:rPr>
+        <w:t>dokumenta</w:t>
+      </w:r>
+      <w:proofErr w:type="spellEnd"/>
+      <w:r>
+        <w:rPr>
+          <w:szCs w:val="24"/>
+        </w:rPr>
+        <w:t xml:space="preserve"> </w:t>
+      </w:r>
+      <w:proofErr w:type="spellStart"/>
+      <w:r>
+        <w:rPr>
+          <w:szCs w:val="24"/>
+        </w:rPr>
+        <w:t>i</w:t>
+      </w:r>
+      <w:proofErr w:type="spellEnd"/>
+      <w:r>
+        <w:rPr>
+          <w:szCs w:val="24"/>
+        </w:rPr>
+        <w:t xml:space="preserve"> </w:t>
+      </w:r>
+      <w:proofErr w:type="spellStart"/>
+      <w:r>
+        <w:rPr>
+          <w:szCs w:val="24"/>
+        </w:rPr>
+        <w:t>ciljna</w:t>
+      </w:r>
+      <w:proofErr w:type="spellEnd"/>
+      <w:r>
+        <w:rPr>
+          <w:szCs w:val="24"/>
+        </w:rPr>
+        <w:t xml:space="preserve"> </w:t>
+      </w:r>
+      <w:proofErr w:type="spellStart"/>
+      <w:r>
+        <w:rPr>
+          <w:szCs w:val="24"/>
+        </w:rPr>
+        <w:t>grupa</w:t>
       </w:r>
       <w:bookmarkEnd w:id="3"/>
+      <w:proofErr w:type="spellEnd"/>
     </w:p>
     <w:p>
       <w:pPr>
         <w:rPr>
           <w:sz w:val="28"/>
           <w:szCs w:val="28"/>
-        </w:rPr>
-      </w:pPr>
-      <w:r>
-        <w:rPr>
-          <w:szCs w:val="24"/>
-        </w:rPr>
-        <w:t>Ovaj dokument opisuje problem koji aplikacija rešava, kategorije korisnika, , funkcionalnosti svakog korisnika, zahteve koji su postavljeni i ideje za dalje unapređivanje. Dokument je namenjen razvojnom timu i klijentu, kako bi se definisala materija koju treba modelovati.</w:t>
+          <w:lang w:val="de-DE"/>
+        </w:rPr>
+      </w:pPr>
+      <w:proofErr w:type="spellStart"/>
+      <w:r>
+        <w:rPr>
+          <w:szCs w:val="24"/>
+        </w:rPr>
+        <w:t>Ovaj</w:t>
+      </w:r>
+      <w:proofErr w:type="spellEnd"/>
+      <w:r>
+        <w:rPr>
+          <w:szCs w:val="24"/>
+        </w:rPr>
+        <w:t xml:space="preserve"> </w:t>
+      </w:r>
+      <w:proofErr w:type="spellStart"/>
+      <w:r>
+        <w:rPr>
+          <w:szCs w:val="24"/>
+        </w:rPr>
+        <w:t>dokument</w:t>
+      </w:r>
+      <w:proofErr w:type="spellEnd"/>
+      <w:r>
+        <w:rPr>
+          <w:szCs w:val="24"/>
+        </w:rPr>
+        <w:t xml:space="preserve"> </w:t>
+      </w:r>
+      <w:proofErr w:type="spellStart"/>
+      <w:r>
+        <w:rPr>
+          <w:szCs w:val="24"/>
+        </w:rPr>
+        <w:t>opisuje</w:t>
+      </w:r>
+      <w:proofErr w:type="spellEnd"/>
+      <w:r>
+        <w:rPr>
+          <w:szCs w:val="24"/>
+        </w:rPr>
+        <w:t xml:space="preserve"> problem </w:t>
+      </w:r>
+      <w:proofErr w:type="spellStart"/>
+      <w:r>
+        <w:rPr>
+          <w:szCs w:val="24"/>
+        </w:rPr>
+        <w:t>koji</w:t>
+      </w:r>
+      <w:proofErr w:type="spellEnd"/>
+      <w:r>
+        <w:rPr>
+          <w:szCs w:val="24"/>
+        </w:rPr>
+        <w:t xml:space="preserve"> </w:t>
+      </w:r>
+      <w:proofErr w:type="spellStart"/>
+      <w:r>
+        <w:rPr>
+          <w:szCs w:val="24"/>
+        </w:rPr>
+        <w:t>aplikacija</w:t>
+      </w:r>
+      <w:proofErr w:type="spellEnd"/>
+      <w:r>
+        <w:rPr>
+          <w:szCs w:val="24"/>
+        </w:rPr>
+        <w:t xml:space="preserve"> </w:t>
+      </w:r>
+      <w:proofErr w:type="spellStart"/>
+      <w:r>
+        <w:rPr>
+          <w:szCs w:val="24"/>
+        </w:rPr>
+        <w:t>rešava</w:t>
+      </w:r>
+      <w:proofErr w:type="spellEnd"/>
+      <w:r>
+        <w:rPr>
+          <w:szCs w:val="24"/>
+        </w:rPr>
+        <w:t xml:space="preserve">, </w:t>
+      </w:r>
+      <w:proofErr w:type="spellStart"/>
+      <w:r>
+        <w:rPr>
+          <w:szCs w:val="24"/>
+        </w:rPr>
+        <w:t>kategorije</w:t>
+      </w:r>
+      <w:proofErr w:type="spellEnd"/>
+      <w:r>
+        <w:rPr>
+          <w:szCs w:val="24"/>
+        </w:rPr>
+        <w:t xml:space="preserve"> </w:t>
+      </w:r>
+      <w:proofErr w:type="spellStart"/>
+      <w:r>
+        <w:rPr>
+          <w:szCs w:val="24"/>
+        </w:rPr>
+        <w:t>korisnika</w:t>
+      </w:r>
+      <w:proofErr w:type="spellEnd"/>
+      <w:proofErr w:type="gramStart"/>
+      <w:r>
+        <w:rPr>
+          <w:szCs w:val="24"/>
+        </w:rPr>
+        <w:t>, ,</w:t>
+      </w:r>
+      <w:proofErr w:type="gramEnd"/>
+      <w:r>
+        <w:rPr>
+          <w:szCs w:val="24"/>
+        </w:rPr>
+        <w:t xml:space="preserve"> </w:t>
+      </w:r>
+      <w:proofErr w:type="spellStart"/>
+      <w:r>
+        <w:rPr>
+          <w:szCs w:val="24"/>
+        </w:rPr>
+        <w:t>funkcionalnosti</w:t>
+      </w:r>
+      <w:proofErr w:type="spellEnd"/>
+      <w:r>
+        <w:rPr>
+          <w:szCs w:val="24"/>
+        </w:rPr>
+        <w:t xml:space="preserve"> </w:t>
+      </w:r>
+      <w:proofErr w:type="spellStart"/>
+      <w:r>
+        <w:rPr>
+          <w:szCs w:val="24"/>
+        </w:rPr>
+        <w:t>svakog</w:t>
+      </w:r>
+      <w:proofErr w:type="spellEnd"/>
+      <w:r>
+        <w:rPr>
+          <w:szCs w:val="24"/>
+        </w:rPr>
+        <w:t xml:space="preserve"> </w:t>
+      </w:r>
+      <w:proofErr w:type="spellStart"/>
+      <w:r>
+        <w:rPr>
+          <w:szCs w:val="24"/>
+        </w:rPr>
+        <w:t>korisnika</w:t>
+      </w:r>
+      <w:proofErr w:type="spellEnd"/>
+      <w:r>
+        <w:rPr>
+          <w:szCs w:val="24"/>
+        </w:rPr>
+        <w:t xml:space="preserve">, </w:t>
+      </w:r>
+      <w:proofErr w:type="spellStart"/>
+      <w:r>
+        <w:rPr>
+          <w:szCs w:val="24"/>
+        </w:rPr>
+        <w:t>zahteve</w:t>
+      </w:r>
+      <w:proofErr w:type="spellEnd"/>
+      <w:r>
+        <w:rPr>
+          <w:szCs w:val="24"/>
+        </w:rPr>
+        <w:t xml:space="preserve"> </w:t>
+      </w:r>
+      <w:proofErr w:type="spellStart"/>
+      <w:r>
+        <w:rPr>
+          <w:szCs w:val="24"/>
+        </w:rPr>
+        <w:t>koji</w:t>
+      </w:r>
+      <w:proofErr w:type="spellEnd"/>
+      <w:r>
+        <w:rPr>
+          <w:szCs w:val="24"/>
+        </w:rPr>
+        <w:t xml:space="preserve"> </w:t>
+      </w:r>
+      <w:proofErr w:type="spellStart"/>
+      <w:r>
+        <w:rPr>
+          <w:szCs w:val="24"/>
+        </w:rPr>
+        <w:t>su</w:t>
+      </w:r>
+      <w:proofErr w:type="spellEnd"/>
+      <w:r>
+        <w:rPr>
+          <w:szCs w:val="24"/>
+        </w:rPr>
+        <w:t xml:space="preserve"> </w:t>
+      </w:r>
+      <w:proofErr w:type="spellStart"/>
+      <w:r>
+        <w:rPr>
+          <w:szCs w:val="24"/>
+        </w:rPr>
+        <w:t>postavljeni</w:t>
+      </w:r>
+      <w:proofErr w:type="spellEnd"/>
+      <w:r>
+        <w:rPr>
+          <w:szCs w:val="24"/>
+        </w:rPr>
+        <w:t xml:space="preserve"> </w:t>
+      </w:r>
+      <w:proofErr w:type="spellStart"/>
+      <w:r>
+        <w:rPr>
+          <w:szCs w:val="24"/>
+        </w:rPr>
+        <w:t>i</w:t>
+      </w:r>
+      <w:proofErr w:type="spellEnd"/>
+      <w:r>
+        <w:rPr>
+          <w:szCs w:val="24"/>
+        </w:rPr>
+        <w:t xml:space="preserve"> </w:t>
+      </w:r>
+      <w:proofErr w:type="spellStart"/>
+      <w:r>
+        <w:rPr>
+          <w:szCs w:val="24"/>
+        </w:rPr>
+        <w:t>ideje</w:t>
+      </w:r>
+      <w:proofErr w:type="spellEnd"/>
+      <w:r>
+        <w:rPr>
+          <w:szCs w:val="24"/>
+        </w:rPr>
+        <w:t xml:space="preserve"> za </w:t>
+      </w:r>
+      <w:proofErr w:type="spellStart"/>
+      <w:r>
+        <w:rPr>
+          <w:szCs w:val="24"/>
+        </w:rPr>
+        <w:t>dalje</w:t>
+      </w:r>
+      <w:proofErr w:type="spellEnd"/>
+      <w:r>
+        <w:rPr>
+          <w:szCs w:val="24"/>
+        </w:rPr>
+        <w:t xml:space="preserve"> </w:t>
+      </w:r>
+      <w:proofErr w:type="spellStart"/>
+      <w:r>
+        <w:rPr>
+          <w:szCs w:val="24"/>
+        </w:rPr>
+        <w:t>unapređivanje</w:t>
+      </w:r>
+      <w:proofErr w:type="spellEnd"/>
+      <w:r>
+        <w:rPr>
+          <w:szCs w:val="24"/>
+        </w:rPr>
+        <w:t xml:space="preserve">. </w:t>
+      </w:r>
+      <w:r>
+        <w:rPr>
+          <w:szCs w:val="24"/>
+          <w:lang w:val="de-DE"/>
+        </w:rPr>
+        <w:t>Dokument je namenjen razvojnom timu i klijentu, kako bi se definisala materija koju treba modelovati.</w:t>
       </w:r>
     </w:p>
     <w:p>
@@ -3056,42 +3840,156 @@
         </w:rPr>
       </w:pPr>
       <w:bookmarkStart w:id="4" w:name="_Toc2684462"/>
+      <w:proofErr w:type="spellStart"/>
       <w:r>
         <w:rPr>
           <w:szCs w:val="28"/>
           <w:lang w:val="en-GB"/>
         </w:rPr>
         <w:lastRenderedPageBreak/>
-        <w:t>Opis problema</w:t>
+        <w:t>Opis</w:t>
+      </w:r>
+      <w:proofErr w:type="spellEnd"/>
+      <w:r>
+        <w:rPr>
+          <w:szCs w:val="28"/>
+          <w:lang w:val="en-GB"/>
+        </w:rPr>
+        <w:t xml:space="preserve"> </w:t>
+      </w:r>
+      <w:proofErr w:type="spellStart"/>
+      <w:r>
+        <w:rPr>
+          <w:szCs w:val="28"/>
+          <w:lang w:val="en-GB"/>
+        </w:rPr>
+        <w:t>problema</w:t>
       </w:r>
       <w:bookmarkEnd w:id="4"/>
+      <w:proofErr w:type="spellEnd"/>
     </w:p>
     <w:p>
       <w:pPr>
         <w:rPr>
           <w:szCs w:val="24"/>
-          <w:lang w:val="en-GB"/>
-        </w:rPr>
-      </w:pPr>
-      <w:r>
-        <w:rPr>
-          <w:szCs w:val="24"/>
-          <w:lang w:val="en-GB"/>
-        </w:rPr>
-        <w:t xml:space="preserve">Ljudi vole da budu u toku sa dešavanjima u društvu. Takođe vole da budu praćeni od strane ostalih ljudi. Ova aplikacija se bavi upravo tim problemom. Ona služi za deljenje slika preko Interneta. Korisnici kače svoje slike na mrežu kako bi ostali korisnici mogli da uživaju u njima. Tematika slika je prepuštena željama korisnika. </w:t>
+          <w:lang w:val="de-DE"/>
+        </w:rPr>
+      </w:pPr>
+      <w:proofErr w:type="spellStart"/>
+      <w:r>
+        <w:rPr>
+          <w:szCs w:val="24"/>
+          <w:lang w:val="en-GB"/>
+        </w:rPr>
+        <w:t>Ljudi</w:t>
+      </w:r>
+      <w:proofErr w:type="spellEnd"/>
+      <w:r>
+        <w:rPr>
+          <w:szCs w:val="24"/>
+          <w:lang w:val="en-GB"/>
+        </w:rPr>
+        <w:t xml:space="preserve"> vole da </w:t>
+      </w:r>
+      <w:proofErr w:type="spellStart"/>
+      <w:r>
+        <w:rPr>
+          <w:szCs w:val="24"/>
+          <w:lang w:val="en-GB"/>
+        </w:rPr>
+        <w:t>budu</w:t>
+      </w:r>
+      <w:proofErr w:type="spellEnd"/>
+      <w:r>
+        <w:rPr>
+          <w:szCs w:val="24"/>
+          <w:lang w:val="en-GB"/>
+        </w:rPr>
+        <w:t xml:space="preserve"> u </w:t>
+      </w:r>
+      <w:proofErr w:type="spellStart"/>
+      <w:r>
+        <w:rPr>
+          <w:szCs w:val="24"/>
+          <w:lang w:val="en-GB"/>
+        </w:rPr>
+        <w:t>toku</w:t>
+      </w:r>
+      <w:proofErr w:type="spellEnd"/>
+      <w:r>
+        <w:rPr>
+          <w:szCs w:val="24"/>
+          <w:lang w:val="en-GB"/>
+        </w:rPr>
+        <w:t xml:space="preserve"> </w:t>
+      </w:r>
+      <w:proofErr w:type="spellStart"/>
+      <w:r>
+        <w:rPr>
+          <w:szCs w:val="24"/>
+          <w:lang w:val="en-GB"/>
+        </w:rPr>
+        <w:t>sa</w:t>
+      </w:r>
+      <w:proofErr w:type="spellEnd"/>
+      <w:r>
+        <w:rPr>
+          <w:szCs w:val="24"/>
+          <w:lang w:val="en-GB"/>
+        </w:rPr>
+        <w:t xml:space="preserve"> </w:t>
+      </w:r>
+      <w:proofErr w:type="spellStart"/>
+      <w:r>
+        <w:rPr>
+          <w:szCs w:val="24"/>
+          <w:lang w:val="en-GB"/>
+        </w:rPr>
+        <w:t>dešavanjima</w:t>
+      </w:r>
+      <w:proofErr w:type="spellEnd"/>
+      <w:r>
+        <w:rPr>
+          <w:szCs w:val="24"/>
+          <w:lang w:val="en-GB"/>
+        </w:rPr>
+        <w:t xml:space="preserve"> u </w:t>
+      </w:r>
+      <w:proofErr w:type="spellStart"/>
+      <w:r>
+        <w:rPr>
+          <w:szCs w:val="24"/>
+          <w:lang w:val="en-GB"/>
+        </w:rPr>
+        <w:t>društvu</w:t>
+      </w:r>
+      <w:proofErr w:type="spellEnd"/>
+      <w:r>
+        <w:rPr>
+          <w:szCs w:val="24"/>
+          <w:lang w:val="en-GB"/>
+        </w:rPr>
+        <w:t xml:space="preserve">. </w:t>
+      </w:r>
+      <w:r>
+        <w:rPr>
+          <w:szCs w:val="24"/>
+          <w:lang w:val="de-DE"/>
+        </w:rPr>
+        <w:t xml:space="preserve">Takođe vole da budu praćeni od strane ostalih ljudi. Ova aplikacija se bavi upravo tim problemom. Ona služi za deljenje slika preko Interneta. Korisnici kače svoje slike na mrežu kako bi ostali korisnici mogli da uživaju u njima. Tematika slika je prepuštena željama korisnika. </w:t>
       </w:r>
     </w:p>
     <w:p>
       <w:pPr>
         <w:rPr>
           <w:szCs w:val="24"/>
-          <w:lang w:val="en-GB"/>
-        </w:rPr>
-      </w:pPr>
-      <w:r>
-        <w:rPr>
-          <w:szCs w:val="24"/>
-          <w:lang w:val="en-GB"/>
+          <w:lang w:val="de-DE"/>
+        </w:rPr>
+      </w:pPr>
+      <w:r>
+        <w:rPr>
+          <w:szCs w:val="24"/>
+          <w:lang w:val="de-DE"/>
         </w:rPr>
         <w:t>Drugi problem koji aplikacija rešava jeste promovisanje odnosno reklamiranje proizvoda, usluga, mesta za izlazak ili slično. Biznisi žele da budu lako dostupni I da dosegnu do široke publike. Oni će ovo moći da urade preko posebno označenih naloga koji će imati drugačije mogućnosti u odnosu na obične korisnike.</w:t>
       </w:r>
@@ -3104,15 +4002,33 @@
         </w:rPr>
       </w:pPr>
       <w:bookmarkStart w:id="5" w:name="_Toc2684463"/>
+      <w:proofErr w:type="spellStart"/>
       <w:r>
         <w:rPr>
           <w:szCs w:val="28"/>
           <w:lang w:val="en-GB"/>
         </w:rPr>
         <w:lastRenderedPageBreak/>
-        <w:t>Kategorije korisnika</w:t>
+        <w:t>Kategorije</w:t>
+      </w:r>
+      <w:proofErr w:type="spellEnd"/>
+      <w:r>
+        <w:rPr>
+          <w:szCs w:val="28"/>
+          <w:lang w:val="en-GB"/>
+        </w:rPr>
+        <w:t xml:space="preserve"> </w:t>
+      </w:r>
+      <w:proofErr w:type="spellStart"/>
+      <w:r>
+        <w:rPr>
+          <w:szCs w:val="28"/>
+          <w:lang w:val="en-GB"/>
+        </w:rPr>
+        <w:t>korisnika</w:t>
       </w:r>
       <w:bookmarkEnd w:id="5"/>
+      <w:proofErr w:type="spellEnd"/>
     </w:p>
     <w:p>
       <w:pPr>
@@ -3123,14 +4039,32 @@
         </w:rPr>
       </w:pPr>
       <w:bookmarkStart w:id="6" w:name="_Toc2684464"/>
-      <w:r>
-        <w:rPr>
-          <w:szCs w:val="24"/>
-          <w:lang w:val="en-GB"/>
-        </w:rPr>
-        <w:t>Običan korisnik</w:t>
+      <w:proofErr w:type="spellStart"/>
+      <w:r>
+        <w:rPr>
+          <w:szCs w:val="24"/>
+          <w:lang w:val="en-GB"/>
+        </w:rPr>
+        <w:t>Običan</w:t>
+      </w:r>
+      <w:proofErr w:type="spellEnd"/>
+      <w:r>
+        <w:rPr>
+          <w:szCs w:val="24"/>
+          <w:lang w:val="en-GB"/>
+        </w:rPr>
+        <w:t xml:space="preserve"> </w:t>
+      </w:r>
+      <w:proofErr w:type="spellStart"/>
+      <w:r>
+        <w:rPr>
+          <w:szCs w:val="24"/>
+          <w:lang w:val="en-GB"/>
+        </w:rPr>
+        <w:t>korisnik</w:t>
       </w:r>
       <w:bookmarkEnd w:id="6"/>
+      <w:proofErr w:type="spellEnd"/>
     </w:p>
     <w:p>
       <w:pPr>
@@ -3139,12 +4073,453 @@
           <w:lang w:val="en-GB"/>
         </w:rPr>
       </w:pPr>
-      <w:r>
-        <w:rPr>
-          <w:szCs w:val="24"/>
-          <w:lang w:val="en-GB"/>
-        </w:rPr>
-        <w:t>Korisnici koji imaju mogućnost postavljanja slika na svoj profil, pretragu drugih profila, gledanje slika na profilima drugih korisnika, praćenja drugih korsnika I feed na kome se nalaze slike isključivo korisnika koje prate.</w:t>
+      <w:proofErr w:type="spellStart"/>
+      <w:r>
+        <w:rPr>
+          <w:szCs w:val="24"/>
+          <w:lang w:val="en-GB"/>
+        </w:rPr>
+        <w:t>Korisnici</w:t>
+      </w:r>
+      <w:proofErr w:type="spellEnd"/>
+      <w:r>
+        <w:rPr>
+          <w:szCs w:val="24"/>
+          <w:lang w:val="en-GB"/>
+        </w:rPr>
+        <w:t xml:space="preserve"> </w:t>
+      </w:r>
+      <w:proofErr w:type="spellStart"/>
+      <w:r>
+        <w:rPr>
+          <w:szCs w:val="24"/>
+          <w:lang w:val="en-GB"/>
+        </w:rPr>
+        <w:t>koji</w:t>
+      </w:r>
+      <w:proofErr w:type="spellEnd"/>
+      <w:r>
+        <w:rPr>
+          <w:szCs w:val="24"/>
+          <w:lang w:val="en-GB"/>
+        </w:rPr>
+        <w:t xml:space="preserve"> </w:t>
+      </w:r>
+      <w:proofErr w:type="spellStart"/>
+      <w:r>
+        <w:rPr>
+          <w:szCs w:val="24"/>
+          <w:lang w:val="en-GB"/>
+        </w:rPr>
+        <w:t>imaju</w:t>
+      </w:r>
+      <w:proofErr w:type="spellEnd"/>
+      <w:r>
+        <w:rPr>
+          <w:szCs w:val="24"/>
+          <w:lang w:val="en-GB"/>
+        </w:rPr>
+        <w:t xml:space="preserve"> </w:t>
+      </w:r>
+      <w:proofErr w:type="spellStart"/>
+      <w:r>
+        <w:rPr>
+          <w:szCs w:val="24"/>
+          <w:lang w:val="en-GB"/>
+        </w:rPr>
+        <w:t>mogućnost</w:t>
+      </w:r>
+      <w:proofErr w:type="spellEnd"/>
+      <w:r>
+        <w:rPr>
+          <w:szCs w:val="24"/>
+          <w:lang w:val="en-GB"/>
+        </w:rPr>
+        <w:t xml:space="preserve"> </w:t>
+      </w:r>
+      <w:proofErr w:type="spellStart"/>
+      <w:r>
+        <w:rPr>
+          <w:szCs w:val="24"/>
+          <w:lang w:val="en-GB"/>
+        </w:rPr>
+        <w:t>postavljanja</w:t>
+      </w:r>
+      <w:proofErr w:type="spellEnd"/>
+      <w:r>
+        <w:rPr>
+          <w:szCs w:val="24"/>
+          <w:lang w:val="en-GB"/>
+        </w:rPr>
+        <w:t xml:space="preserve"> </w:t>
+      </w:r>
+      <w:proofErr w:type="spellStart"/>
+      <w:r>
+        <w:rPr>
+          <w:szCs w:val="24"/>
+          <w:lang w:val="en-GB"/>
+        </w:rPr>
+        <w:t>slika</w:t>
+      </w:r>
+      <w:proofErr w:type="spellEnd"/>
+      <w:r>
+        <w:rPr>
+          <w:szCs w:val="24"/>
+          <w:lang w:val="en-GB"/>
+        </w:rPr>
+        <w:t xml:space="preserve"> </w:t>
+      </w:r>
+      <w:proofErr w:type="spellStart"/>
+      <w:r>
+        <w:rPr>
+          <w:szCs w:val="24"/>
+          <w:lang w:val="en-GB"/>
+        </w:rPr>
+        <w:t>na</w:t>
+      </w:r>
+      <w:proofErr w:type="spellEnd"/>
+      <w:r>
+        <w:rPr>
+          <w:szCs w:val="24"/>
+          <w:lang w:val="en-GB"/>
+        </w:rPr>
+        <w:t xml:space="preserve"> </w:t>
+      </w:r>
+      <w:proofErr w:type="spellStart"/>
+      <w:r>
+        <w:rPr>
+          <w:szCs w:val="24"/>
+          <w:lang w:val="en-GB"/>
+        </w:rPr>
+        <w:t>svoj</w:t>
+      </w:r>
+      <w:proofErr w:type="spellEnd"/>
+      <w:r>
+        <w:rPr>
+          <w:szCs w:val="24"/>
+          <w:lang w:val="en-GB"/>
+        </w:rPr>
+        <w:t xml:space="preserve"> </w:t>
+      </w:r>
+      <w:proofErr w:type="spellStart"/>
+      <w:r>
+        <w:rPr>
+          <w:szCs w:val="24"/>
+          <w:lang w:val="en-GB"/>
+        </w:rPr>
+        <w:t>profil</w:t>
+      </w:r>
+      <w:proofErr w:type="spellEnd"/>
+      <w:r>
+        <w:rPr>
+          <w:szCs w:val="24"/>
+          <w:lang w:val="en-GB"/>
+        </w:rPr>
+        <w:t xml:space="preserve">, </w:t>
+      </w:r>
+      <w:proofErr w:type="spellStart"/>
+      <w:r>
+        <w:rPr>
+          <w:szCs w:val="24"/>
+          <w:lang w:val="en-GB"/>
+        </w:rPr>
+        <w:t>pretragu</w:t>
+      </w:r>
+      <w:proofErr w:type="spellEnd"/>
+      <w:r>
+        <w:rPr>
+          <w:szCs w:val="24"/>
+          <w:lang w:val="en-GB"/>
+        </w:rPr>
+        <w:t xml:space="preserve"> </w:t>
+      </w:r>
+      <w:proofErr w:type="spellStart"/>
+      <w:r>
+        <w:rPr>
+          <w:szCs w:val="24"/>
+          <w:lang w:val="en-GB"/>
+        </w:rPr>
+        <w:t>drugih</w:t>
+      </w:r>
+      <w:proofErr w:type="spellEnd"/>
+      <w:r>
+        <w:rPr>
+          <w:szCs w:val="24"/>
+          <w:lang w:val="en-GB"/>
+        </w:rPr>
+        <w:t xml:space="preserve"> </w:t>
+      </w:r>
+      <w:proofErr w:type="spellStart"/>
+      <w:r>
+        <w:rPr>
+          <w:szCs w:val="24"/>
+          <w:lang w:val="en-GB"/>
+        </w:rPr>
+        <w:t>profila</w:t>
+      </w:r>
+      <w:proofErr w:type="spellEnd"/>
+      <w:r>
+        <w:rPr>
+          <w:szCs w:val="24"/>
+          <w:lang w:val="en-GB"/>
+        </w:rPr>
+        <w:t xml:space="preserve">, </w:t>
+      </w:r>
+      <w:proofErr w:type="spellStart"/>
+      <w:r>
+        <w:rPr>
+          <w:szCs w:val="24"/>
+          <w:lang w:val="en-GB"/>
+        </w:rPr>
+        <w:t>gledanje</w:t>
+      </w:r>
+      <w:proofErr w:type="spellEnd"/>
+      <w:r>
+        <w:rPr>
+          <w:szCs w:val="24"/>
+          <w:lang w:val="en-GB"/>
+        </w:rPr>
+        <w:t xml:space="preserve"> </w:t>
+      </w:r>
+      <w:proofErr w:type="spellStart"/>
+      <w:r>
+        <w:rPr>
+          <w:szCs w:val="24"/>
+          <w:lang w:val="en-GB"/>
+        </w:rPr>
+        <w:t>slika</w:t>
+      </w:r>
+      <w:proofErr w:type="spellEnd"/>
+      <w:r>
+        <w:rPr>
+          <w:szCs w:val="24"/>
+          <w:lang w:val="en-GB"/>
+        </w:rPr>
+        <w:t xml:space="preserve"> </w:t>
+      </w:r>
+      <w:proofErr w:type="spellStart"/>
+      <w:r>
+        <w:rPr>
+          <w:szCs w:val="24"/>
+          <w:lang w:val="en-GB"/>
+        </w:rPr>
+        <w:t>na</w:t>
+      </w:r>
+      <w:proofErr w:type="spellEnd"/>
+      <w:r>
+        <w:rPr>
+          <w:szCs w:val="24"/>
+          <w:lang w:val="en-GB"/>
+        </w:rPr>
+        <w:t xml:space="preserve"> </w:t>
+      </w:r>
+      <w:proofErr w:type="spellStart"/>
+      <w:r>
+        <w:rPr>
+          <w:szCs w:val="24"/>
+          <w:lang w:val="en-GB"/>
+        </w:rPr>
+        <w:t>profilima</w:t>
+      </w:r>
+      <w:proofErr w:type="spellEnd"/>
+      <w:r>
+        <w:rPr>
+          <w:szCs w:val="24"/>
+          <w:lang w:val="en-GB"/>
+        </w:rPr>
+        <w:t xml:space="preserve"> </w:t>
+      </w:r>
+      <w:proofErr w:type="spellStart"/>
+      <w:r>
+        <w:rPr>
+          <w:szCs w:val="24"/>
+          <w:lang w:val="en-GB"/>
+        </w:rPr>
+        <w:t>drugih</w:t>
+      </w:r>
+      <w:proofErr w:type="spellEnd"/>
+      <w:r>
+        <w:rPr>
+          <w:szCs w:val="24"/>
+          <w:lang w:val="en-GB"/>
+        </w:rPr>
+        <w:t xml:space="preserve"> </w:t>
+      </w:r>
+      <w:proofErr w:type="spellStart"/>
+      <w:r>
+        <w:rPr>
+          <w:szCs w:val="24"/>
+          <w:lang w:val="en-GB"/>
+        </w:rPr>
+        <w:t>korisnika</w:t>
+      </w:r>
+      <w:proofErr w:type="spellEnd"/>
+      <w:r>
+        <w:rPr>
+          <w:szCs w:val="24"/>
+          <w:lang w:val="en-GB"/>
+        </w:rPr>
+        <w:t xml:space="preserve">, </w:t>
+      </w:r>
+      <w:proofErr w:type="spellStart"/>
+      <w:r>
+        <w:rPr>
+          <w:szCs w:val="24"/>
+          <w:lang w:val="en-GB"/>
+        </w:rPr>
+        <w:t>praćenja</w:t>
+      </w:r>
+      <w:proofErr w:type="spellEnd"/>
+      <w:r>
+        <w:rPr>
+          <w:szCs w:val="24"/>
+          <w:lang w:val="en-GB"/>
+        </w:rPr>
+        <w:t xml:space="preserve"> </w:t>
+      </w:r>
+      <w:proofErr w:type="spellStart"/>
+      <w:r>
+        <w:rPr>
+          <w:szCs w:val="24"/>
+          <w:lang w:val="en-GB"/>
+        </w:rPr>
+        <w:t>drugih</w:t>
+      </w:r>
+      <w:proofErr w:type="spellEnd"/>
+      <w:r>
+        <w:rPr>
+          <w:szCs w:val="24"/>
+          <w:lang w:val="en-GB"/>
+        </w:rPr>
+        <w:t xml:space="preserve"> </w:t>
+      </w:r>
+      <w:proofErr w:type="spellStart"/>
+      <w:r>
+        <w:rPr>
+          <w:szCs w:val="24"/>
+          <w:lang w:val="en-GB"/>
+        </w:rPr>
+        <w:t>korsnika</w:t>
+      </w:r>
+      <w:proofErr w:type="spellEnd"/>
+      <w:r>
+        <w:rPr>
+          <w:szCs w:val="24"/>
+          <w:lang w:val="en-GB"/>
+        </w:rPr>
+        <w:t xml:space="preserve"> I feed </w:t>
+      </w:r>
+      <w:proofErr w:type="spellStart"/>
+      <w:r>
+        <w:rPr>
+          <w:szCs w:val="24"/>
+          <w:lang w:val="en-GB"/>
+        </w:rPr>
+        <w:t>na</w:t>
+      </w:r>
+      <w:proofErr w:type="spellEnd"/>
+      <w:r>
+        <w:rPr>
+          <w:szCs w:val="24"/>
+          <w:lang w:val="en-GB"/>
+        </w:rPr>
+        <w:t xml:space="preserve"> </w:t>
+      </w:r>
+      <w:proofErr w:type="spellStart"/>
+      <w:r>
+        <w:rPr>
+          <w:szCs w:val="24"/>
+          <w:lang w:val="en-GB"/>
+        </w:rPr>
+        <w:t>kome</w:t>
+      </w:r>
+      <w:proofErr w:type="spellEnd"/>
+      <w:r>
+        <w:rPr>
+          <w:szCs w:val="24"/>
+          <w:lang w:val="en-GB"/>
+        </w:rPr>
+        <w:t xml:space="preserve"> se </w:t>
+      </w:r>
+      <w:proofErr w:type="spellStart"/>
+      <w:r>
+        <w:rPr>
+          <w:szCs w:val="24"/>
+          <w:lang w:val="en-GB"/>
+        </w:rPr>
+        <w:t>nalaze</w:t>
+      </w:r>
+      <w:proofErr w:type="spellEnd"/>
+      <w:r>
+        <w:rPr>
+          <w:szCs w:val="24"/>
+          <w:lang w:val="en-GB"/>
+        </w:rPr>
+        <w:t xml:space="preserve"> </w:t>
+      </w:r>
+      <w:proofErr w:type="spellStart"/>
+      <w:r>
+        <w:rPr>
+          <w:szCs w:val="24"/>
+          <w:lang w:val="en-GB"/>
+        </w:rPr>
+        <w:t>slike</w:t>
+      </w:r>
+      <w:proofErr w:type="spellEnd"/>
+      <w:r>
+        <w:rPr>
+          <w:szCs w:val="24"/>
+          <w:lang w:val="en-GB"/>
+        </w:rPr>
+        <w:t xml:space="preserve"> </w:t>
+      </w:r>
+      <w:proofErr w:type="spellStart"/>
+      <w:r>
+        <w:rPr>
+          <w:szCs w:val="24"/>
+          <w:lang w:val="en-GB"/>
+        </w:rPr>
+        <w:t>isključivo</w:t>
+      </w:r>
+      <w:proofErr w:type="spellEnd"/>
+      <w:r>
+        <w:rPr>
+          <w:szCs w:val="24"/>
+          <w:lang w:val="en-GB"/>
+        </w:rPr>
+        <w:t xml:space="preserve"> </w:t>
+      </w:r>
+      <w:proofErr w:type="spellStart"/>
+      <w:r>
+        <w:rPr>
+          <w:szCs w:val="24"/>
+          <w:lang w:val="en-GB"/>
+        </w:rPr>
+        <w:t>korisnika</w:t>
+      </w:r>
+      <w:proofErr w:type="spellEnd"/>
+      <w:r>
+        <w:rPr>
+          <w:szCs w:val="24"/>
+          <w:lang w:val="en-GB"/>
+        </w:rPr>
+        <w:t xml:space="preserve"> </w:t>
+      </w:r>
+      <w:proofErr w:type="spellStart"/>
+      <w:r>
+        <w:rPr>
+          <w:szCs w:val="24"/>
+          <w:lang w:val="en-GB"/>
+        </w:rPr>
+        <w:t>koje</w:t>
+      </w:r>
+      <w:proofErr w:type="spellEnd"/>
+      <w:r>
+        <w:rPr>
+          <w:szCs w:val="24"/>
+          <w:lang w:val="en-GB"/>
+        </w:rPr>
+        <w:t xml:space="preserve"> prate.</w:t>
       </w:r>
     </w:p>
     <w:p>
@@ -3156,14 +4531,32 @@
         </w:rPr>
       </w:pPr>
       <w:bookmarkStart w:id="7" w:name="_Toc2684465"/>
-      <w:r>
-        <w:rPr>
-          <w:szCs w:val="24"/>
-          <w:lang w:val="en-GB"/>
-        </w:rPr>
-        <w:t>Biznis korisnik</w:t>
+      <w:proofErr w:type="spellStart"/>
+      <w:r>
+        <w:rPr>
+          <w:szCs w:val="24"/>
+          <w:lang w:val="en-GB"/>
+        </w:rPr>
+        <w:t>Biznis</w:t>
+      </w:r>
+      <w:proofErr w:type="spellEnd"/>
+      <w:r>
+        <w:rPr>
+          <w:szCs w:val="24"/>
+          <w:lang w:val="en-GB"/>
+        </w:rPr>
+        <w:t xml:space="preserve"> </w:t>
+      </w:r>
+      <w:proofErr w:type="spellStart"/>
+      <w:r>
+        <w:rPr>
+          <w:szCs w:val="24"/>
+          <w:lang w:val="en-GB"/>
+        </w:rPr>
+        <w:t>korisnik</w:t>
       </w:r>
       <w:bookmarkEnd w:id="7"/>
+      <w:proofErr w:type="spellEnd"/>
     </w:p>
     <w:p>
       <w:pPr>
@@ -3178,7 +4571,279 @@
           <w:szCs w:val="24"/>
           <w:lang w:val="en-GB"/>
         </w:rPr>
-        <w:t>Ima sve funkcionalnosti kao I običan korisnik, ali takođe može da vidi statistike o profilima koji interaguju sa njegovim dosadašnjim objavama.</w:t>
+        <w:t xml:space="preserve">Ima </w:t>
+      </w:r>
+      <w:proofErr w:type="spellStart"/>
+      <w:r>
+        <w:rPr>
+          <w:szCs w:val="24"/>
+          <w:lang w:val="en-GB"/>
+        </w:rPr>
+        <w:t>sve</w:t>
+      </w:r>
+      <w:proofErr w:type="spellEnd"/>
+      <w:r>
+        <w:rPr>
+          <w:szCs w:val="24"/>
+          <w:lang w:val="en-GB"/>
+        </w:rPr>
+        <w:t xml:space="preserve"> </w:t>
+      </w:r>
+      <w:proofErr w:type="spellStart"/>
+      <w:r>
+        <w:rPr>
+          <w:szCs w:val="24"/>
+          <w:lang w:val="en-GB"/>
+        </w:rPr>
+        <w:t>funkcionalnosti</w:t>
+      </w:r>
+      <w:proofErr w:type="spellEnd"/>
+      <w:r>
+        <w:rPr>
+          <w:szCs w:val="24"/>
+          <w:lang w:val="en-GB"/>
+        </w:rPr>
+        <w:t xml:space="preserve"> </w:t>
+      </w:r>
+      <w:proofErr w:type="spellStart"/>
+      <w:r>
+        <w:rPr>
+          <w:szCs w:val="24"/>
+          <w:lang w:val="en-GB"/>
+        </w:rPr>
+        <w:t>kao</w:t>
+      </w:r>
+      <w:proofErr w:type="spellEnd"/>
+      <w:r>
+        <w:rPr>
+          <w:szCs w:val="24"/>
+          <w:lang w:val="en-GB"/>
+        </w:rPr>
+        <w:t xml:space="preserve"> I </w:t>
+      </w:r>
+      <w:proofErr w:type="spellStart"/>
+      <w:r>
+        <w:rPr>
+          <w:szCs w:val="24"/>
+          <w:lang w:val="en-GB"/>
+        </w:rPr>
+        <w:t>običan</w:t>
+      </w:r>
+      <w:proofErr w:type="spellEnd"/>
+      <w:r>
+        <w:rPr>
+          <w:szCs w:val="24"/>
+          <w:lang w:val="en-GB"/>
+        </w:rPr>
+        <w:t xml:space="preserve"> </w:t>
+      </w:r>
+      <w:proofErr w:type="spellStart"/>
+      <w:r>
+        <w:rPr>
+          <w:szCs w:val="24"/>
+          <w:lang w:val="en-GB"/>
+        </w:rPr>
+        <w:t>korisnik</w:t>
+      </w:r>
+      <w:proofErr w:type="spellEnd"/>
+      <w:r>
+        <w:rPr>
+          <w:szCs w:val="24"/>
+          <w:lang w:val="en-GB"/>
+        </w:rPr>
+        <w:t xml:space="preserve">, </w:t>
+      </w:r>
+      <w:proofErr w:type="spellStart"/>
+      <w:r>
+        <w:rPr>
+          <w:szCs w:val="24"/>
+          <w:lang w:val="en-GB"/>
+        </w:rPr>
+        <w:t>ali</w:t>
+      </w:r>
+      <w:proofErr w:type="spellEnd"/>
+      <w:r>
+        <w:rPr>
+          <w:szCs w:val="24"/>
+          <w:lang w:val="en-GB"/>
+        </w:rPr>
+        <w:t xml:space="preserve"> </w:t>
+      </w:r>
+      <w:proofErr w:type="spellStart"/>
+      <w:r>
+        <w:rPr>
+          <w:szCs w:val="24"/>
+          <w:lang w:val="en-GB"/>
+        </w:rPr>
+        <w:t>takođe</w:t>
+      </w:r>
+      <w:proofErr w:type="spellEnd"/>
+      <w:r>
+        <w:rPr>
+          <w:szCs w:val="24"/>
+          <w:lang w:val="en-GB"/>
+        </w:rPr>
+        <w:t xml:space="preserve"> </w:t>
+      </w:r>
+      <w:proofErr w:type="spellStart"/>
+      <w:r>
+        <w:rPr>
+          <w:szCs w:val="24"/>
+          <w:lang w:val="en-GB"/>
+        </w:rPr>
+        <w:t>može</w:t>
+      </w:r>
+      <w:proofErr w:type="spellEnd"/>
+      <w:r>
+        <w:rPr>
+          <w:szCs w:val="24"/>
+          <w:lang w:val="en-GB"/>
+        </w:rPr>
+        <w:t xml:space="preserve"> da </w:t>
+      </w:r>
+      <w:proofErr w:type="spellStart"/>
+      <w:r>
+        <w:rPr>
+          <w:szCs w:val="24"/>
+          <w:lang w:val="en-GB"/>
+        </w:rPr>
+        <w:t>vidi</w:t>
+      </w:r>
+      <w:proofErr w:type="spellEnd"/>
+      <w:r>
+        <w:rPr>
+          <w:szCs w:val="24"/>
+          <w:lang w:val="en-GB"/>
+        </w:rPr>
+        <w:t xml:space="preserve"> </w:t>
+      </w:r>
+      <w:proofErr w:type="spellStart"/>
+      <w:r>
+        <w:rPr>
+          <w:szCs w:val="24"/>
+          <w:lang w:val="en-GB"/>
+        </w:rPr>
+        <w:t>statistike</w:t>
+      </w:r>
+      <w:proofErr w:type="spellEnd"/>
+      <w:r>
+        <w:rPr>
+          <w:szCs w:val="24"/>
+          <w:lang w:val="en-GB"/>
+        </w:rPr>
+        <w:t xml:space="preserve"> o </w:t>
+      </w:r>
+      <w:proofErr w:type="spellStart"/>
+      <w:r>
+        <w:rPr>
+          <w:szCs w:val="24"/>
+          <w:lang w:val="en-GB"/>
+        </w:rPr>
+        <w:t>profilima</w:t>
+      </w:r>
+      <w:proofErr w:type="spellEnd"/>
+      <w:r>
+        <w:rPr>
+          <w:szCs w:val="24"/>
+          <w:lang w:val="en-GB"/>
+        </w:rPr>
+        <w:t xml:space="preserve"> </w:t>
+      </w:r>
+      <w:proofErr w:type="spellStart"/>
+      <w:r>
+        <w:rPr>
+          <w:szCs w:val="24"/>
+          <w:lang w:val="en-GB"/>
+        </w:rPr>
+        <w:t>koji</w:t>
+      </w:r>
+      <w:proofErr w:type="spellEnd"/>
+      <w:r>
+        <w:rPr>
+          <w:szCs w:val="24"/>
+          <w:lang w:val="en-GB"/>
+        </w:rPr>
+        <w:t xml:space="preserve"> </w:t>
+      </w:r>
+      <w:proofErr w:type="spellStart"/>
+      <w:r>
+        <w:rPr>
+          <w:szCs w:val="24"/>
+          <w:lang w:val="en-GB"/>
+        </w:rPr>
+        <w:t>interaguju</w:t>
+      </w:r>
+      <w:proofErr w:type="spellEnd"/>
+      <w:r>
+        <w:rPr>
+          <w:szCs w:val="24"/>
+          <w:lang w:val="en-GB"/>
+        </w:rPr>
+        <w:t xml:space="preserve"> </w:t>
+      </w:r>
+      <w:proofErr w:type="spellStart"/>
+      <w:r>
+        <w:rPr>
+          <w:szCs w:val="24"/>
+          <w:lang w:val="en-GB"/>
+        </w:rPr>
+        <w:t>sa</w:t>
+      </w:r>
+      <w:proofErr w:type="spellEnd"/>
+      <w:r>
+        <w:rPr>
+          <w:szCs w:val="24"/>
+          <w:lang w:val="en-GB"/>
+        </w:rPr>
+        <w:t xml:space="preserve"> </w:t>
+      </w:r>
+      <w:proofErr w:type="spellStart"/>
+      <w:r>
+        <w:rPr>
+          <w:szCs w:val="24"/>
+          <w:lang w:val="en-GB"/>
+        </w:rPr>
+        <w:t>njegovim</w:t>
+      </w:r>
+      <w:proofErr w:type="spellEnd"/>
+      <w:r>
+        <w:rPr>
+          <w:szCs w:val="24"/>
+          <w:lang w:val="en-GB"/>
+        </w:rPr>
+        <w:t xml:space="preserve"> </w:t>
+      </w:r>
+      <w:proofErr w:type="spellStart"/>
+      <w:r>
+        <w:rPr>
+          <w:szCs w:val="24"/>
+          <w:lang w:val="en-GB"/>
+        </w:rPr>
+        <w:t>dosadašnjim</w:t>
+      </w:r>
+      <w:proofErr w:type="spellEnd"/>
+      <w:r>
+        <w:rPr>
+          <w:szCs w:val="24"/>
+          <w:lang w:val="en-GB"/>
+        </w:rPr>
+        <w:t xml:space="preserve"> </w:t>
+      </w:r>
+      <w:proofErr w:type="spellStart"/>
+      <w:r>
+        <w:rPr>
+          <w:szCs w:val="24"/>
+          <w:lang w:val="en-GB"/>
+        </w:rPr>
+        <w:t>objavama</w:t>
+      </w:r>
+      <w:proofErr w:type="spellEnd"/>
+      <w:r>
+        <w:rPr>
+          <w:szCs w:val="24"/>
+          <w:lang w:val="en-GB"/>
+        </w:rPr>
+        <w:t>.</w:t>
       </w:r>
     </w:p>
     <w:p>
@@ -3211,7 +4876,103 @@
           <w:szCs w:val="24"/>
           <w:lang w:val="en-GB"/>
         </w:rPr>
-        <w:t>Ima mogućnost ukljanjanja objava koje smatra neprikladnim.</w:t>
+        <w:t xml:space="preserve">Ima </w:t>
+      </w:r>
+      <w:proofErr w:type="spellStart"/>
+      <w:r>
+        <w:rPr>
+          <w:szCs w:val="24"/>
+          <w:lang w:val="en-GB"/>
+        </w:rPr>
+        <w:t>mogućnost</w:t>
+      </w:r>
+      <w:proofErr w:type="spellEnd"/>
+      <w:r>
+        <w:rPr>
+          <w:szCs w:val="24"/>
+          <w:lang w:val="en-GB"/>
+        </w:rPr>
+        <w:t xml:space="preserve"> </w:t>
+      </w:r>
+      <w:proofErr w:type="spellStart"/>
+      <w:r>
+        <w:rPr>
+          <w:szCs w:val="24"/>
+          <w:lang w:val="en-GB"/>
+        </w:rPr>
+        <w:t>ukljanjanja</w:t>
+      </w:r>
+      <w:proofErr w:type="spellEnd"/>
+      <w:r>
+        <w:rPr>
+          <w:szCs w:val="24"/>
+          <w:lang w:val="en-GB"/>
+        </w:rPr>
+        <w:t xml:space="preserve"> </w:t>
+      </w:r>
+      <w:proofErr w:type="spellStart"/>
+      <w:r>
+        <w:rPr>
+          <w:szCs w:val="24"/>
+          <w:lang w:val="en-GB"/>
+        </w:rPr>
+        <w:t>objava</w:t>
+      </w:r>
+      <w:proofErr w:type="spellEnd"/>
+      <w:r>
+        <w:rPr>
+          <w:szCs w:val="24"/>
+          <w:lang w:val="en-GB"/>
+        </w:rPr>
+        <w:t xml:space="preserve"> </w:t>
+      </w:r>
+      <w:proofErr w:type="spellStart"/>
+      <w:r>
+        <w:rPr>
+          <w:szCs w:val="24"/>
+          <w:lang w:val="en-GB"/>
+        </w:rPr>
+        <w:t>koje</w:t>
+      </w:r>
+      <w:proofErr w:type="spellEnd"/>
+      <w:r>
+        <w:rPr>
+          <w:szCs w:val="24"/>
+          <w:lang w:val="en-GB"/>
+        </w:rPr>
+        <w:t xml:space="preserve"> </w:t>
+      </w:r>
+      <w:proofErr w:type="spellStart"/>
+      <w:r>
+        <w:rPr>
+          <w:szCs w:val="24"/>
+          <w:lang w:val="en-GB"/>
+        </w:rPr>
+        <w:t>smatra</w:t>
+      </w:r>
+      <w:proofErr w:type="spellEnd"/>
+      <w:r>
+        <w:rPr>
+          <w:szCs w:val="24"/>
+          <w:lang w:val="en-GB"/>
+        </w:rPr>
+        <w:t xml:space="preserve"> </w:t>
+      </w:r>
+      <w:proofErr w:type="spellStart"/>
+      <w:r>
+        <w:rPr>
+          <w:szCs w:val="24"/>
+          <w:lang w:val="en-GB"/>
+        </w:rPr>
+        <w:t>neprikladnim</w:t>
+      </w:r>
+      <w:proofErr w:type="spellEnd"/>
+      <w:r>
+        <w:rPr>
+          <w:szCs w:val="24"/>
+          <w:lang w:val="en-GB"/>
+        </w:rPr>
+        <w:t>.</w:t>
       </w:r>
     </w:p>
     <w:p>
@@ -3223,14 +4984,30 @@
         </w:rPr>
       </w:pPr>
       <w:bookmarkStart w:id="9" w:name="_Toc2684467"/>
+      <w:proofErr w:type="spellStart"/>
       <w:r>
         <w:rPr>
           <w:szCs w:val="28"/>
         </w:rPr>
         <w:lastRenderedPageBreak/>
-        <w:t>Arhitektura sistema</w:t>
+        <w:t>Arhitektura</w:t>
+      </w:r>
+      <w:proofErr w:type="spellEnd"/>
+      <w:r>
+        <w:rPr>
+          <w:szCs w:val="28"/>
+        </w:rPr>
+        <w:t xml:space="preserve"> </w:t>
+      </w:r>
+      <w:proofErr w:type="spellStart"/>
+      <w:r>
+        <w:rPr>
+          <w:szCs w:val="28"/>
+        </w:rPr>
+        <w:t>sistema</w:t>
       </w:r>
       <w:bookmarkEnd w:id="9"/>
+      <w:proofErr w:type="spellEnd"/>
     </w:p>
     <w:p>
       <w:pPr>
@@ -3238,11 +5015,817 @@
           <w:szCs w:val="24"/>
         </w:rPr>
       </w:pPr>
-      <w:r>
-        <w:rPr>
-          <w:szCs w:val="24"/>
-        </w:rPr>
-        <w:t>Sistem je zamišljen na bazi dinamičkog Internet sajta postavljenog na Web serveru koji podržava PHP i Ajax. Postoji i server na kome je baza podataka MySQL u kojoj se čuvaju putanje ka slikama koje korisnici šalju na server zajedno sa dodatnim podacima o njima (broj lajkova, komentari, ...). Takođe se čuvaju i podaci o registrovanim korisnicima i njihove šifre za pristup. Web server uz pomoć PHP upita i pristupa bazi podataka kreira statički HTML (Front-end) kod koji se prosleđuje zainteresovanom Internet posetiocu.</w:t>
+      <w:proofErr w:type="spellStart"/>
+      <w:r>
+        <w:rPr>
+          <w:szCs w:val="24"/>
+        </w:rPr>
+        <w:t>Sistem</w:t>
+      </w:r>
+      <w:proofErr w:type="spellEnd"/>
+      <w:r>
+        <w:rPr>
+          <w:szCs w:val="24"/>
+        </w:rPr>
+        <w:t xml:space="preserve"> je </w:t>
+      </w:r>
+      <w:proofErr w:type="spellStart"/>
+      <w:r>
+        <w:rPr>
+          <w:szCs w:val="24"/>
+        </w:rPr>
+        <w:t>zamišljen</w:t>
+      </w:r>
+      <w:proofErr w:type="spellEnd"/>
+      <w:r>
+        <w:rPr>
+          <w:szCs w:val="24"/>
+        </w:rPr>
+        <w:t xml:space="preserve"> </w:t>
+      </w:r>
+      <w:proofErr w:type="spellStart"/>
+      <w:r>
+        <w:rPr>
+          <w:szCs w:val="24"/>
+        </w:rPr>
+        <w:t>na</w:t>
+      </w:r>
+      <w:proofErr w:type="spellEnd"/>
+      <w:r>
+        <w:rPr>
+          <w:szCs w:val="24"/>
+        </w:rPr>
+        <w:t xml:space="preserve"> </w:t>
+      </w:r>
+      <w:proofErr w:type="spellStart"/>
+      <w:r>
+        <w:rPr>
+          <w:szCs w:val="24"/>
+        </w:rPr>
+        <w:t>bazi</w:t>
+      </w:r>
+      <w:proofErr w:type="spellEnd"/>
+      <w:r>
+        <w:rPr>
+          <w:szCs w:val="24"/>
+        </w:rPr>
+        <w:t xml:space="preserve"> </w:t>
+      </w:r>
+      <w:proofErr w:type="spellStart"/>
+      <w:r>
+        <w:rPr>
+          <w:szCs w:val="24"/>
+        </w:rPr>
+        <w:t>dinamičkog</w:t>
+      </w:r>
+      <w:proofErr w:type="spellEnd"/>
+      <w:r>
+        <w:rPr>
+          <w:szCs w:val="24"/>
+        </w:rPr>
+        <w:t xml:space="preserve"> Internet </w:t>
+      </w:r>
+      <w:proofErr w:type="spellStart"/>
+      <w:r>
+        <w:rPr>
+          <w:szCs w:val="24"/>
+        </w:rPr>
+        <w:t>sajta</w:t>
+      </w:r>
+      <w:proofErr w:type="spellEnd"/>
+      <w:r>
+        <w:rPr>
+          <w:szCs w:val="24"/>
+        </w:rPr>
+        <w:t xml:space="preserve"> </w:t>
+      </w:r>
+      <w:proofErr w:type="spellStart"/>
+      <w:r>
+        <w:rPr>
+          <w:szCs w:val="24"/>
+        </w:rPr>
+        <w:t>postavljenog</w:t>
+      </w:r>
+      <w:proofErr w:type="spellEnd"/>
+      <w:r>
+        <w:rPr>
+          <w:szCs w:val="24"/>
+        </w:rPr>
+        <w:t xml:space="preserve"> </w:t>
+      </w:r>
+      <w:proofErr w:type="spellStart"/>
+      <w:r>
+        <w:rPr>
+          <w:szCs w:val="24"/>
+        </w:rPr>
+        <w:t>na</w:t>
+      </w:r>
+      <w:proofErr w:type="spellEnd"/>
+      <w:r>
+        <w:rPr>
+          <w:szCs w:val="24"/>
+        </w:rPr>
+        <w:t xml:space="preserve"> Web </w:t>
+      </w:r>
+      <w:proofErr w:type="spellStart"/>
+      <w:r>
+        <w:rPr>
+          <w:szCs w:val="24"/>
+        </w:rPr>
+        <w:t>serveru</w:t>
+      </w:r>
+      <w:proofErr w:type="spellEnd"/>
+      <w:r>
+        <w:rPr>
+          <w:szCs w:val="24"/>
+        </w:rPr>
+        <w:t xml:space="preserve"> </w:t>
+      </w:r>
+      <w:proofErr w:type="spellStart"/>
+      <w:r>
+        <w:rPr>
+          <w:szCs w:val="24"/>
+        </w:rPr>
+        <w:t>koji</w:t>
+      </w:r>
+      <w:proofErr w:type="spellEnd"/>
+      <w:r>
+        <w:rPr>
+          <w:szCs w:val="24"/>
+        </w:rPr>
+        <w:t xml:space="preserve"> </w:t>
+      </w:r>
+      <w:proofErr w:type="spellStart"/>
+      <w:r>
+        <w:rPr>
+          <w:szCs w:val="24"/>
+        </w:rPr>
+        <w:t>podržava</w:t>
+      </w:r>
+      <w:proofErr w:type="spellEnd"/>
+      <w:r>
+        <w:rPr>
+          <w:szCs w:val="24"/>
+        </w:rPr>
+        <w:t xml:space="preserve"> PHP </w:t>
+      </w:r>
+      <w:proofErr w:type="spellStart"/>
+      <w:r>
+        <w:rPr>
+          <w:szCs w:val="24"/>
+        </w:rPr>
+        <w:t>i</w:t>
+      </w:r>
+      <w:proofErr w:type="spellEnd"/>
+      <w:r>
+        <w:rPr>
+          <w:szCs w:val="24"/>
+        </w:rPr>
+        <w:t xml:space="preserve"> Ajax. </w:t>
+      </w:r>
+      <w:proofErr w:type="spellStart"/>
+      <w:r>
+        <w:rPr>
+          <w:szCs w:val="24"/>
+        </w:rPr>
+        <w:t>Postoji</w:t>
+      </w:r>
+      <w:proofErr w:type="spellEnd"/>
+      <w:r>
+        <w:rPr>
+          <w:szCs w:val="24"/>
+        </w:rPr>
+        <w:t xml:space="preserve"> </w:t>
+      </w:r>
+      <w:proofErr w:type="spellStart"/>
+      <w:r>
+        <w:rPr>
+          <w:szCs w:val="24"/>
+        </w:rPr>
+        <w:t>i</w:t>
+      </w:r>
+      <w:proofErr w:type="spellEnd"/>
+      <w:r>
+        <w:rPr>
+          <w:szCs w:val="24"/>
+        </w:rPr>
+        <w:t xml:space="preserve"> server </w:t>
+      </w:r>
+      <w:proofErr w:type="spellStart"/>
+      <w:r>
+        <w:rPr>
+          <w:szCs w:val="24"/>
+        </w:rPr>
+        <w:t>na</w:t>
+      </w:r>
+      <w:proofErr w:type="spellEnd"/>
+      <w:r>
+        <w:rPr>
+          <w:szCs w:val="24"/>
+        </w:rPr>
+        <w:t xml:space="preserve"> </w:t>
+      </w:r>
+      <w:proofErr w:type="spellStart"/>
+      <w:r>
+        <w:rPr>
+          <w:szCs w:val="24"/>
+        </w:rPr>
+        <w:t>kome</w:t>
+      </w:r>
+      <w:proofErr w:type="spellEnd"/>
+      <w:r>
+        <w:rPr>
+          <w:szCs w:val="24"/>
+        </w:rPr>
+        <w:t xml:space="preserve"> je </w:t>
+      </w:r>
+      <w:proofErr w:type="spellStart"/>
+      <w:r>
+        <w:rPr>
+          <w:szCs w:val="24"/>
+        </w:rPr>
+        <w:t>baza</w:t>
+      </w:r>
+      <w:proofErr w:type="spellEnd"/>
+      <w:r>
+        <w:rPr>
+          <w:szCs w:val="24"/>
+        </w:rPr>
+        <w:t xml:space="preserve"> </w:t>
+      </w:r>
+      <w:proofErr w:type="spellStart"/>
+      <w:r>
+        <w:rPr>
+          <w:szCs w:val="24"/>
+        </w:rPr>
+        <w:t>podataka</w:t>
+      </w:r>
+      <w:proofErr w:type="spellEnd"/>
+      <w:r>
+        <w:rPr>
+          <w:szCs w:val="24"/>
+        </w:rPr>
+        <w:t xml:space="preserve"> MySQL u </w:t>
+      </w:r>
+      <w:proofErr w:type="spellStart"/>
+      <w:r>
+        <w:rPr>
+          <w:szCs w:val="24"/>
+        </w:rPr>
+        <w:t>kojoj</w:t>
+      </w:r>
+      <w:proofErr w:type="spellEnd"/>
+      <w:r>
+        <w:rPr>
+          <w:szCs w:val="24"/>
+        </w:rPr>
+        <w:t xml:space="preserve"> se </w:t>
+      </w:r>
+      <w:proofErr w:type="spellStart"/>
+      <w:r>
+        <w:rPr>
+          <w:szCs w:val="24"/>
+        </w:rPr>
+        <w:t>čuvaju</w:t>
+      </w:r>
+      <w:proofErr w:type="spellEnd"/>
+      <w:r>
+        <w:rPr>
+          <w:szCs w:val="24"/>
+        </w:rPr>
+        <w:t xml:space="preserve"> </w:t>
+      </w:r>
+      <w:proofErr w:type="spellStart"/>
+      <w:r>
+        <w:rPr>
+          <w:szCs w:val="24"/>
+        </w:rPr>
+        <w:t>putanje</w:t>
+      </w:r>
+      <w:proofErr w:type="spellEnd"/>
+      <w:r>
+        <w:rPr>
+          <w:szCs w:val="24"/>
+        </w:rPr>
+        <w:t xml:space="preserve"> ka </w:t>
+      </w:r>
+      <w:proofErr w:type="spellStart"/>
+      <w:r>
+        <w:rPr>
+          <w:szCs w:val="24"/>
+        </w:rPr>
+        <w:t>slikama</w:t>
+      </w:r>
+      <w:proofErr w:type="spellEnd"/>
+      <w:r>
+        <w:rPr>
+          <w:szCs w:val="24"/>
+        </w:rPr>
+        <w:t xml:space="preserve"> </w:t>
+      </w:r>
+      <w:proofErr w:type="spellStart"/>
+      <w:r>
+        <w:rPr>
+          <w:szCs w:val="24"/>
+        </w:rPr>
+        <w:t>koje</w:t>
+      </w:r>
+      <w:proofErr w:type="spellEnd"/>
+      <w:r>
+        <w:rPr>
+          <w:szCs w:val="24"/>
+        </w:rPr>
+        <w:t xml:space="preserve"> </w:t>
+      </w:r>
+      <w:proofErr w:type="spellStart"/>
+      <w:r>
+        <w:rPr>
+          <w:szCs w:val="24"/>
+        </w:rPr>
+        <w:t>korisnici</w:t>
+      </w:r>
+      <w:proofErr w:type="spellEnd"/>
+      <w:r>
+        <w:rPr>
+          <w:szCs w:val="24"/>
+        </w:rPr>
+        <w:t xml:space="preserve"> </w:t>
+      </w:r>
+      <w:proofErr w:type="spellStart"/>
+      <w:r>
+        <w:rPr>
+          <w:szCs w:val="24"/>
+        </w:rPr>
+        <w:t>šalju</w:t>
+      </w:r>
+      <w:proofErr w:type="spellEnd"/>
+      <w:r>
+        <w:rPr>
+          <w:szCs w:val="24"/>
+        </w:rPr>
+        <w:t xml:space="preserve"> </w:t>
+      </w:r>
+      <w:proofErr w:type="spellStart"/>
+      <w:r>
+        <w:rPr>
+          <w:szCs w:val="24"/>
+        </w:rPr>
+        <w:t>na</w:t>
+      </w:r>
+      <w:proofErr w:type="spellEnd"/>
+      <w:r>
+        <w:rPr>
+          <w:szCs w:val="24"/>
+        </w:rPr>
+        <w:t xml:space="preserve"> server </w:t>
+      </w:r>
+      <w:proofErr w:type="spellStart"/>
+      <w:r>
+        <w:rPr>
+          <w:szCs w:val="24"/>
+        </w:rPr>
+        <w:t>zajedno</w:t>
+      </w:r>
+      <w:proofErr w:type="spellEnd"/>
+      <w:r>
+        <w:rPr>
+          <w:szCs w:val="24"/>
+        </w:rPr>
+        <w:t xml:space="preserve"> </w:t>
+      </w:r>
+      <w:proofErr w:type="spellStart"/>
+      <w:r>
+        <w:rPr>
+          <w:szCs w:val="24"/>
+        </w:rPr>
+        <w:t>sa</w:t>
+      </w:r>
+      <w:proofErr w:type="spellEnd"/>
+      <w:r>
+        <w:rPr>
+          <w:szCs w:val="24"/>
+        </w:rPr>
+        <w:t xml:space="preserve"> </w:t>
+      </w:r>
+      <w:proofErr w:type="spellStart"/>
+      <w:r>
+        <w:rPr>
+          <w:szCs w:val="24"/>
+        </w:rPr>
+        <w:t>dodatnim</w:t>
+      </w:r>
+      <w:proofErr w:type="spellEnd"/>
+      <w:r>
+        <w:rPr>
+          <w:szCs w:val="24"/>
+        </w:rPr>
+        <w:t xml:space="preserve"> </w:t>
+      </w:r>
+      <w:proofErr w:type="spellStart"/>
+      <w:r>
+        <w:rPr>
+          <w:szCs w:val="24"/>
+        </w:rPr>
+        <w:t>podacima</w:t>
+      </w:r>
+      <w:proofErr w:type="spellEnd"/>
+      <w:r>
+        <w:rPr>
+          <w:szCs w:val="24"/>
+        </w:rPr>
+        <w:t xml:space="preserve"> o </w:t>
+      </w:r>
+      <w:proofErr w:type="spellStart"/>
+      <w:r>
+        <w:rPr>
+          <w:szCs w:val="24"/>
+        </w:rPr>
+        <w:t>njima</w:t>
+      </w:r>
+      <w:proofErr w:type="spellEnd"/>
+      <w:r>
+        <w:rPr>
+          <w:szCs w:val="24"/>
+        </w:rPr>
+        <w:t xml:space="preserve"> (</w:t>
+      </w:r>
+      <w:proofErr w:type="spellStart"/>
+      <w:r>
+        <w:rPr>
+          <w:szCs w:val="24"/>
+        </w:rPr>
+        <w:t>broj</w:t>
+      </w:r>
+      <w:proofErr w:type="spellEnd"/>
+      <w:r>
+        <w:rPr>
+          <w:szCs w:val="24"/>
+        </w:rPr>
+        <w:t xml:space="preserve"> </w:t>
+      </w:r>
+      <w:proofErr w:type="spellStart"/>
+      <w:r>
+        <w:rPr>
+          <w:szCs w:val="24"/>
+        </w:rPr>
+        <w:t>lajkova</w:t>
+      </w:r>
+      <w:proofErr w:type="spellEnd"/>
+      <w:r>
+        <w:rPr>
+          <w:szCs w:val="24"/>
+        </w:rPr>
+        <w:t xml:space="preserve">, </w:t>
+      </w:r>
+      <w:proofErr w:type="spellStart"/>
+      <w:r>
+        <w:rPr>
+          <w:szCs w:val="24"/>
+        </w:rPr>
+        <w:t>komentari</w:t>
+      </w:r>
+      <w:proofErr w:type="spellEnd"/>
+      <w:r>
+        <w:rPr>
+          <w:szCs w:val="24"/>
+        </w:rPr>
+        <w:t xml:space="preserve">, ...). </w:t>
+      </w:r>
+      <w:proofErr w:type="spellStart"/>
+      <w:r>
+        <w:rPr>
+          <w:szCs w:val="24"/>
+        </w:rPr>
+        <w:t>Takođe</w:t>
+      </w:r>
+      <w:proofErr w:type="spellEnd"/>
+      <w:r>
+        <w:rPr>
+          <w:szCs w:val="24"/>
+        </w:rPr>
+        <w:t xml:space="preserve"> se </w:t>
+      </w:r>
+      <w:proofErr w:type="spellStart"/>
+      <w:r>
+        <w:rPr>
+          <w:szCs w:val="24"/>
+        </w:rPr>
+        <w:t>čuvaju</w:t>
+      </w:r>
+      <w:proofErr w:type="spellEnd"/>
+      <w:r>
+        <w:rPr>
+          <w:szCs w:val="24"/>
+        </w:rPr>
+        <w:t xml:space="preserve"> </w:t>
+      </w:r>
+      <w:proofErr w:type="spellStart"/>
+      <w:r>
+        <w:rPr>
+          <w:szCs w:val="24"/>
+        </w:rPr>
+        <w:t>i</w:t>
+      </w:r>
+      <w:proofErr w:type="spellEnd"/>
+      <w:r>
+        <w:rPr>
+          <w:szCs w:val="24"/>
+        </w:rPr>
+        <w:t xml:space="preserve"> </w:t>
+      </w:r>
+      <w:proofErr w:type="spellStart"/>
+      <w:r>
+        <w:rPr>
+          <w:szCs w:val="24"/>
+        </w:rPr>
+        <w:t>podaci</w:t>
+      </w:r>
+      <w:proofErr w:type="spellEnd"/>
+      <w:r>
+        <w:rPr>
+          <w:szCs w:val="24"/>
+        </w:rPr>
+        <w:t xml:space="preserve"> o </w:t>
+      </w:r>
+      <w:proofErr w:type="spellStart"/>
+      <w:r>
+        <w:rPr>
+          <w:szCs w:val="24"/>
+        </w:rPr>
+        <w:t>registrovanim</w:t>
+      </w:r>
+      <w:proofErr w:type="spellEnd"/>
+      <w:r>
+        <w:rPr>
+          <w:szCs w:val="24"/>
+        </w:rPr>
+        <w:t xml:space="preserve"> </w:t>
+      </w:r>
+      <w:proofErr w:type="spellStart"/>
+      <w:r>
+        <w:rPr>
+          <w:szCs w:val="24"/>
+        </w:rPr>
+        <w:t>korisnicima</w:t>
+      </w:r>
+      <w:proofErr w:type="spellEnd"/>
+      <w:r>
+        <w:rPr>
+          <w:szCs w:val="24"/>
+        </w:rPr>
+        <w:t xml:space="preserve"> </w:t>
+      </w:r>
+      <w:proofErr w:type="spellStart"/>
+      <w:r>
+        <w:rPr>
+          <w:szCs w:val="24"/>
+        </w:rPr>
+        <w:t>i</w:t>
+      </w:r>
+      <w:proofErr w:type="spellEnd"/>
+      <w:r>
+        <w:rPr>
+          <w:szCs w:val="24"/>
+        </w:rPr>
+        <w:t xml:space="preserve"> </w:t>
+      </w:r>
+      <w:proofErr w:type="spellStart"/>
+      <w:r>
+        <w:rPr>
+          <w:szCs w:val="24"/>
+        </w:rPr>
+        <w:t>njihove</w:t>
+      </w:r>
+      <w:proofErr w:type="spellEnd"/>
+      <w:r>
+        <w:rPr>
+          <w:szCs w:val="24"/>
+        </w:rPr>
+        <w:t xml:space="preserve"> </w:t>
+      </w:r>
+      <w:proofErr w:type="spellStart"/>
+      <w:r>
+        <w:rPr>
+          <w:szCs w:val="24"/>
+        </w:rPr>
+        <w:t>šifre</w:t>
+      </w:r>
+      <w:proofErr w:type="spellEnd"/>
+      <w:r>
+        <w:rPr>
+          <w:szCs w:val="24"/>
+        </w:rPr>
+        <w:t xml:space="preserve"> za </w:t>
+      </w:r>
+      <w:proofErr w:type="spellStart"/>
+      <w:r>
+        <w:rPr>
+          <w:szCs w:val="24"/>
+        </w:rPr>
+        <w:t>pristup</w:t>
+      </w:r>
+      <w:proofErr w:type="spellEnd"/>
+      <w:r>
+        <w:rPr>
+          <w:szCs w:val="24"/>
+        </w:rPr>
+        <w:t xml:space="preserve">. Web server </w:t>
+      </w:r>
+      <w:proofErr w:type="spellStart"/>
+      <w:r>
+        <w:rPr>
+          <w:szCs w:val="24"/>
+        </w:rPr>
+        <w:t>uz</w:t>
+      </w:r>
+      <w:proofErr w:type="spellEnd"/>
+      <w:r>
+        <w:rPr>
+          <w:szCs w:val="24"/>
+        </w:rPr>
+        <w:t xml:space="preserve"> </w:t>
+      </w:r>
+      <w:proofErr w:type="spellStart"/>
+      <w:r>
+        <w:rPr>
+          <w:szCs w:val="24"/>
+        </w:rPr>
+        <w:t>pomoć</w:t>
+      </w:r>
+      <w:proofErr w:type="spellEnd"/>
+      <w:r>
+        <w:rPr>
+          <w:szCs w:val="24"/>
+        </w:rPr>
+        <w:t xml:space="preserve"> PHP </w:t>
+      </w:r>
+      <w:proofErr w:type="spellStart"/>
+      <w:r>
+        <w:rPr>
+          <w:szCs w:val="24"/>
+        </w:rPr>
+        <w:t>upita</w:t>
+      </w:r>
+      <w:proofErr w:type="spellEnd"/>
+      <w:r>
+        <w:rPr>
+          <w:szCs w:val="24"/>
+        </w:rPr>
+        <w:t xml:space="preserve"> </w:t>
+      </w:r>
+      <w:proofErr w:type="spellStart"/>
+      <w:r>
+        <w:rPr>
+          <w:szCs w:val="24"/>
+        </w:rPr>
+        <w:t>i</w:t>
+      </w:r>
+      <w:proofErr w:type="spellEnd"/>
+      <w:r>
+        <w:rPr>
+          <w:szCs w:val="24"/>
+        </w:rPr>
+        <w:t xml:space="preserve"> </w:t>
+      </w:r>
+      <w:proofErr w:type="spellStart"/>
+      <w:r>
+        <w:rPr>
+          <w:szCs w:val="24"/>
+        </w:rPr>
+        <w:t>pristupa</w:t>
+      </w:r>
+      <w:proofErr w:type="spellEnd"/>
+      <w:r>
+        <w:rPr>
+          <w:szCs w:val="24"/>
+        </w:rPr>
+        <w:t xml:space="preserve"> </w:t>
+      </w:r>
+      <w:proofErr w:type="spellStart"/>
+      <w:r>
+        <w:rPr>
+          <w:szCs w:val="24"/>
+        </w:rPr>
+        <w:t>bazi</w:t>
+      </w:r>
+      <w:proofErr w:type="spellEnd"/>
+      <w:r>
+        <w:rPr>
+          <w:szCs w:val="24"/>
+        </w:rPr>
+        <w:t xml:space="preserve"> </w:t>
+      </w:r>
+      <w:proofErr w:type="spellStart"/>
+      <w:r>
+        <w:rPr>
+          <w:szCs w:val="24"/>
+        </w:rPr>
+        <w:t>podataka</w:t>
+      </w:r>
+      <w:proofErr w:type="spellEnd"/>
+      <w:r>
+        <w:rPr>
+          <w:szCs w:val="24"/>
+        </w:rPr>
+        <w:t xml:space="preserve"> </w:t>
+      </w:r>
+      <w:proofErr w:type="spellStart"/>
+      <w:r>
+        <w:rPr>
+          <w:szCs w:val="24"/>
+        </w:rPr>
+        <w:t>kreira</w:t>
+      </w:r>
+      <w:proofErr w:type="spellEnd"/>
+      <w:r>
+        <w:rPr>
+          <w:szCs w:val="24"/>
+        </w:rPr>
+        <w:t xml:space="preserve"> </w:t>
+      </w:r>
+      <w:proofErr w:type="spellStart"/>
+      <w:r>
+        <w:rPr>
+          <w:szCs w:val="24"/>
+        </w:rPr>
+        <w:t>statički</w:t>
+      </w:r>
+      <w:proofErr w:type="spellEnd"/>
+      <w:r>
+        <w:rPr>
+          <w:szCs w:val="24"/>
+        </w:rPr>
+        <w:t xml:space="preserve"> HTML (Front-end) </w:t>
+      </w:r>
+      <w:proofErr w:type="spellStart"/>
+      <w:r>
+        <w:rPr>
+          <w:szCs w:val="24"/>
+        </w:rPr>
+        <w:t>kod</w:t>
+      </w:r>
+      <w:proofErr w:type="spellEnd"/>
+      <w:r>
+        <w:rPr>
+          <w:szCs w:val="24"/>
+        </w:rPr>
+        <w:t xml:space="preserve"> </w:t>
+      </w:r>
+      <w:proofErr w:type="spellStart"/>
+      <w:r>
+        <w:rPr>
+          <w:szCs w:val="24"/>
+        </w:rPr>
+        <w:t>koji</w:t>
+      </w:r>
+      <w:proofErr w:type="spellEnd"/>
+      <w:r>
+        <w:rPr>
+          <w:szCs w:val="24"/>
+        </w:rPr>
+        <w:t xml:space="preserve"> se </w:t>
+      </w:r>
+      <w:proofErr w:type="spellStart"/>
+      <w:r>
+        <w:rPr>
+          <w:szCs w:val="24"/>
+        </w:rPr>
+        <w:t>prosleđuje</w:t>
+      </w:r>
+      <w:proofErr w:type="spellEnd"/>
+      <w:r>
+        <w:rPr>
+          <w:szCs w:val="24"/>
+        </w:rPr>
+        <w:t xml:space="preserve"> </w:t>
+      </w:r>
+      <w:proofErr w:type="spellStart"/>
+      <w:r>
+        <w:rPr>
+          <w:szCs w:val="24"/>
+        </w:rPr>
+        <w:t>zainteresovanom</w:t>
+      </w:r>
+      <w:proofErr w:type="spellEnd"/>
+      <w:r>
+        <w:rPr>
+          <w:szCs w:val="24"/>
+        </w:rPr>
+        <w:t xml:space="preserve"> Internet </w:t>
+      </w:r>
+      <w:proofErr w:type="spellStart"/>
+      <w:r>
+        <w:rPr>
+          <w:szCs w:val="24"/>
+        </w:rPr>
+        <w:t>posetiocu</w:t>
+      </w:r>
+      <w:proofErr w:type="spellEnd"/>
+      <w:r>
+        <w:rPr>
+          <w:szCs w:val="24"/>
+        </w:rPr>
+        <w:t>.</w:t>
       </w:r>
     </w:p>
     <w:p>
@@ -3254,14 +5837,30 @@
         </w:rPr>
       </w:pPr>
       <w:bookmarkStart w:id="10" w:name="_Toc2684468"/>
+      <w:proofErr w:type="spellStart"/>
       <w:r>
         <w:rPr>
           <w:szCs w:val="28"/>
         </w:rPr>
         <w:lastRenderedPageBreak/>
-        <w:t>Funkcionalni zahtevi</w:t>
+        <w:t>Funkcionalni</w:t>
+      </w:r>
+      <w:proofErr w:type="spellEnd"/>
+      <w:r>
+        <w:rPr>
+          <w:szCs w:val="28"/>
+        </w:rPr>
+        <w:t xml:space="preserve"> </w:t>
+      </w:r>
+      <w:proofErr w:type="spellStart"/>
+      <w:r>
+        <w:rPr>
+          <w:szCs w:val="28"/>
+        </w:rPr>
+        <w:t>zahtevi</w:t>
       </w:r>
       <w:bookmarkEnd w:id="10"/>
+      <w:proofErr w:type="spellEnd"/>
     </w:p>
     <w:p>
       <w:pPr>
@@ -3271,13 +5870,43 @@
         </w:rPr>
       </w:pPr>
       <w:bookmarkStart w:id="11" w:name="_Toc2684469"/>
-      <w:r>
-        <w:rPr>
-          <w:szCs w:val="24"/>
-        </w:rPr>
-        <w:t>Funkcionalnosti običnog korisnika</w:t>
+      <w:proofErr w:type="spellStart"/>
+      <w:r>
+        <w:rPr>
+          <w:szCs w:val="24"/>
+        </w:rPr>
+        <w:t>Funkcionalnosti</w:t>
+      </w:r>
+      <w:proofErr w:type="spellEnd"/>
+      <w:r>
+        <w:rPr>
+          <w:szCs w:val="24"/>
+        </w:rPr>
+        <w:t xml:space="preserve"> </w:t>
+      </w:r>
+      <w:proofErr w:type="spellStart"/>
+      <w:r>
+        <w:rPr>
+          <w:szCs w:val="24"/>
+        </w:rPr>
+        <w:t>običnog</w:t>
+      </w:r>
+      <w:proofErr w:type="spellEnd"/>
+      <w:r>
+        <w:rPr>
+          <w:szCs w:val="24"/>
+        </w:rPr>
+        <w:t xml:space="preserve"> </w:t>
+      </w:r>
+      <w:proofErr w:type="spellStart"/>
+      <w:r>
+        <w:rPr>
+          <w:szCs w:val="24"/>
+        </w:rPr>
+        <w:t>korisnika</w:t>
       </w:r>
       <w:bookmarkEnd w:id="11"/>
+      <w:proofErr w:type="spellEnd"/>
     </w:p>
     <w:p>
       <w:pPr>
@@ -3287,6 +5916,7 @@
         </w:rPr>
       </w:pPr>
       <w:bookmarkStart w:id="12" w:name="_Toc2684470"/>
+      <w:proofErr w:type="spellStart"/>
       <w:r>
         <w:rPr>
           <w:szCs w:val="24"/>
@@ -3294,6 +5924,7 @@
         <w:t>Registracija</w:t>
       </w:r>
       <w:bookmarkEnd w:id="12"/>
+      <w:proofErr w:type="spellEnd"/>
     </w:p>
     <w:p>
       <w:pPr>
@@ -3301,11 +5932,201 @@
           <w:szCs w:val="24"/>
         </w:rPr>
       </w:pPr>
-      <w:r>
-        <w:rPr>
-          <w:szCs w:val="24"/>
-        </w:rPr>
-        <w:t>Novom korisniku se nude polja u koja unosi svoje podatke, korisničko ime I šifru kojom će pristuptati servisu.</w:t>
+      <w:proofErr w:type="spellStart"/>
+      <w:r>
+        <w:rPr>
+          <w:szCs w:val="24"/>
+        </w:rPr>
+        <w:t>Novom</w:t>
+      </w:r>
+      <w:proofErr w:type="spellEnd"/>
+      <w:r>
+        <w:rPr>
+          <w:szCs w:val="24"/>
+        </w:rPr>
+        <w:t xml:space="preserve"> </w:t>
+      </w:r>
+      <w:proofErr w:type="spellStart"/>
+      <w:r>
+        <w:rPr>
+          <w:szCs w:val="24"/>
+        </w:rPr>
+        <w:t>korisniku</w:t>
+      </w:r>
+      <w:proofErr w:type="spellEnd"/>
+      <w:r>
+        <w:rPr>
+          <w:szCs w:val="24"/>
+        </w:rPr>
+        <w:t xml:space="preserve"> se nude </w:t>
+      </w:r>
+      <w:proofErr w:type="spellStart"/>
+      <w:r>
+        <w:rPr>
+          <w:szCs w:val="24"/>
+        </w:rPr>
+        <w:t>polja</w:t>
+      </w:r>
+      <w:proofErr w:type="spellEnd"/>
+      <w:r>
+        <w:rPr>
+          <w:szCs w:val="24"/>
+        </w:rPr>
+        <w:t xml:space="preserve"> u </w:t>
+      </w:r>
+      <w:proofErr w:type="spellStart"/>
+      <w:r>
+        <w:rPr>
+          <w:szCs w:val="24"/>
+        </w:rPr>
+        <w:t>koja</w:t>
+      </w:r>
+      <w:proofErr w:type="spellEnd"/>
+      <w:r>
+        <w:rPr>
+          <w:szCs w:val="24"/>
+        </w:rPr>
+        <w:t xml:space="preserve"> </w:t>
+      </w:r>
+      <w:proofErr w:type="spellStart"/>
+      <w:r>
+        <w:rPr>
+          <w:szCs w:val="24"/>
+        </w:rPr>
+        <w:t>unosi</w:t>
+      </w:r>
+      <w:proofErr w:type="spellEnd"/>
+      <w:r>
+        <w:rPr>
+          <w:szCs w:val="24"/>
+        </w:rPr>
+        <w:t xml:space="preserve"> </w:t>
+      </w:r>
+      <w:proofErr w:type="spellStart"/>
+      <w:r>
+        <w:rPr>
+          <w:szCs w:val="24"/>
+        </w:rPr>
+        <w:t>svoje</w:t>
+      </w:r>
+      <w:proofErr w:type="spellEnd"/>
+      <w:r>
+        <w:rPr>
+          <w:szCs w:val="24"/>
+        </w:rPr>
+        <w:t xml:space="preserve"> </w:t>
+      </w:r>
+      <w:proofErr w:type="spellStart"/>
+      <w:r>
+        <w:rPr>
+          <w:szCs w:val="24"/>
+        </w:rPr>
+        <w:t>podatke</w:t>
+      </w:r>
+      <w:proofErr w:type="spellEnd"/>
+      <w:r>
+        <w:rPr>
+          <w:szCs w:val="24"/>
+        </w:rPr>
+        <w:t xml:space="preserve">, </w:t>
+      </w:r>
+      <w:proofErr w:type="spellStart"/>
+      <w:r>
+        <w:rPr>
+          <w:szCs w:val="24"/>
+        </w:rPr>
+        <w:t>korisničko</w:t>
+      </w:r>
+      <w:proofErr w:type="spellEnd"/>
+      <w:r>
+        <w:rPr>
+          <w:szCs w:val="24"/>
+        </w:rPr>
+        <w:t xml:space="preserve"> </w:t>
+      </w:r>
+      <w:proofErr w:type="spellStart"/>
+      <w:r>
+        <w:rPr>
+          <w:szCs w:val="24"/>
+        </w:rPr>
+        <w:t>ime</w:t>
+      </w:r>
+      <w:proofErr w:type="spellEnd"/>
+      <w:r>
+        <w:rPr>
+          <w:szCs w:val="24"/>
+        </w:rPr>
+        <w:t xml:space="preserve"> I </w:t>
+      </w:r>
+      <w:proofErr w:type="spellStart"/>
+      <w:r>
+        <w:rPr>
+          <w:szCs w:val="24"/>
+        </w:rPr>
+        <w:t>šifru</w:t>
+      </w:r>
+      <w:proofErr w:type="spellEnd"/>
+      <w:r>
+        <w:rPr>
+          <w:szCs w:val="24"/>
+        </w:rPr>
+        <w:t xml:space="preserve"> </w:t>
+      </w:r>
+      <w:proofErr w:type="spellStart"/>
+      <w:r>
+        <w:rPr>
+          <w:szCs w:val="24"/>
+        </w:rPr>
+        <w:t>kojom</w:t>
+      </w:r>
+      <w:proofErr w:type="spellEnd"/>
+      <w:r>
+        <w:rPr>
+          <w:szCs w:val="24"/>
+        </w:rPr>
+        <w:t xml:space="preserve"> </w:t>
+      </w:r>
+      <w:proofErr w:type="spellStart"/>
+      <w:r>
+        <w:rPr>
+          <w:szCs w:val="24"/>
+        </w:rPr>
+        <w:t>će</w:t>
+      </w:r>
+      <w:proofErr w:type="spellEnd"/>
+      <w:r>
+        <w:rPr>
+          <w:szCs w:val="24"/>
+        </w:rPr>
+        <w:t xml:space="preserve"> </w:t>
+      </w:r>
+      <w:proofErr w:type="spellStart"/>
+      <w:r>
+        <w:rPr>
+          <w:szCs w:val="24"/>
+        </w:rPr>
+        <w:t>pristuptati</w:t>
+      </w:r>
+      <w:proofErr w:type="spellEnd"/>
+      <w:r>
+        <w:rPr>
+          <w:szCs w:val="24"/>
+        </w:rPr>
+        <w:t xml:space="preserve"> </w:t>
+      </w:r>
+      <w:proofErr w:type="spellStart"/>
+      <w:r>
+        <w:rPr>
+          <w:szCs w:val="24"/>
+        </w:rPr>
+        <w:t>servisu</w:t>
+      </w:r>
+      <w:proofErr w:type="spellEnd"/>
+      <w:r>
+        <w:rPr>
+          <w:szCs w:val="24"/>
+        </w:rPr>
+        <w:t>.</w:t>
       </w:r>
     </w:p>
     <w:p>
@@ -3316,13 +6137,43 @@
         </w:rPr>
       </w:pPr>
       <w:bookmarkStart w:id="13" w:name="_Toc2684471"/>
-      <w:r>
-        <w:rPr>
-          <w:szCs w:val="24"/>
-        </w:rPr>
-        <w:t>Prijava na sistem</w:t>
+      <w:proofErr w:type="spellStart"/>
+      <w:r>
+        <w:rPr>
+          <w:szCs w:val="24"/>
+        </w:rPr>
+        <w:t>Prijava</w:t>
+      </w:r>
+      <w:proofErr w:type="spellEnd"/>
+      <w:r>
+        <w:rPr>
+          <w:szCs w:val="24"/>
+        </w:rPr>
+        <w:t xml:space="preserve"> </w:t>
+      </w:r>
+      <w:proofErr w:type="spellStart"/>
+      <w:r>
+        <w:rPr>
+          <w:szCs w:val="24"/>
+        </w:rPr>
+        <w:t>na</w:t>
+      </w:r>
+      <w:proofErr w:type="spellEnd"/>
+      <w:r>
+        <w:rPr>
+          <w:szCs w:val="24"/>
+        </w:rPr>
+        <w:t xml:space="preserve"> </w:t>
+      </w:r>
+      <w:proofErr w:type="spellStart"/>
+      <w:r>
+        <w:rPr>
+          <w:szCs w:val="24"/>
+        </w:rPr>
+        <w:t>sistem</w:t>
       </w:r>
       <w:bookmarkEnd w:id="13"/>
+      <w:proofErr w:type="spellEnd"/>
     </w:p>
     <w:p>
       <w:pPr>
@@ -3331,12 +6182,168 @@
           <w:szCs w:val="24"/>
         </w:rPr>
       </w:pPr>
-      <w:r>
-        <w:rPr>
-          <w:szCs w:val="24"/>
-        </w:rPr>
-        <w:t>Postojećem korisniku se nude polja u koja unosi korisničko ime I lozniku I zatim se prijavljuje na servis</w:t>
-      </w:r>
+      <w:proofErr w:type="spellStart"/>
+      <w:r>
+        <w:rPr>
+          <w:szCs w:val="24"/>
+        </w:rPr>
+        <w:t>Postojećem</w:t>
+      </w:r>
+      <w:proofErr w:type="spellEnd"/>
+      <w:r>
+        <w:rPr>
+          <w:szCs w:val="24"/>
+        </w:rPr>
+        <w:t xml:space="preserve"> </w:t>
+      </w:r>
+      <w:proofErr w:type="spellStart"/>
+      <w:r>
+        <w:rPr>
+          <w:szCs w:val="24"/>
+        </w:rPr>
+        <w:t>korisniku</w:t>
+      </w:r>
+      <w:proofErr w:type="spellEnd"/>
+      <w:r>
+        <w:rPr>
+          <w:szCs w:val="24"/>
+        </w:rPr>
+        <w:t xml:space="preserve"> se nude </w:t>
+      </w:r>
+      <w:proofErr w:type="spellStart"/>
+      <w:r>
+        <w:rPr>
+          <w:szCs w:val="24"/>
+        </w:rPr>
+        <w:t>polja</w:t>
+      </w:r>
+      <w:proofErr w:type="spellEnd"/>
+      <w:r>
+        <w:rPr>
+          <w:szCs w:val="24"/>
+        </w:rPr>
+        <w:t xml:space="preserve"> u </w:t>
+      </w:r>
+      <w:proofErr w:type="spellStart"/>
+      <w:r>
+        <w:rPr>
+          <w:szCs w:val="24"/>
+        </w:rPr>
+        <w:t>koja</w:t>
+      </w:r>
+      <w:proofErr w:type="spellEnd"/>
+      <w:r>
+        <w:rPr>
+          <w:szCs w:val="24"/>
+        </w:rPr>
+        <w:t xml:space="preserve"> </w:t>
+      </w:r>
+      <w:proofErr w:type="spellStart"/>
+      <w:r>
+        <w:rPr>
+          <w:szCs w:val="24"/>
+        </w:rPr>
+        <w:t>unosi</w:t>
+      </w:r>
+      <w:proofErr w:type="spellEnd"/>
+      <w:r>
+        <w:rPr>
+          <w:szCs w:val="24"/>
+        </w:rPr>
+        <w:t xml:space="preserve"> </w:t>
+      </w:r>
+      <w:proofErr w:type="spellStart"/>
+      <w:r>
+        <w:rPr>
+          <w:szCs w:val="24"/>
+        </w:rPr>
+        <w:t>korisničko</w:t>
+      </w:r>
+      <w:proofErr w:type="spellEnd"/>
+      <w:r>
+        <w:rPr>
+          <w:szCs w:val="24"/>
+        </w:rPr>
+        <w:t xml:space="preserve"> </w:t>
+      </w:r>
+      <w:proofErr w:type="spellStart"/>
+      <w:r>
+        <w:rPr>
+          <w:szCs w:val="24"/>
+        </w:rPr>
+        <w:t>ime</w:t>
+      </w:r>
+      <w:proofErr w:type="spellEnd"/>
+      <w:r>
+        <w:rPr>
+          <w:szCs w:val="24"/>
+        </w:rPr>
+        <w:t xml:space="preserve"> I </w:t>
+      </w:r>
+      <w:proofErr w:type="spellStart"/>
+      <w:r>
+        <w:rPr>
+          <w:szCs w:val="24"/>
+        </w:rPr>
+        <w:t>lozniku</w:t>
+      </w:r>
+      <w:proofErr w:type="spellEnd"/>
+      <w:r>
+        <w:rPr>
+          <w:szCs w:val="24"/>
+        </w:rPr>
+        <w:t xml:space="preserve"> I </w:t>
+      </w:r>
+      <w:proofErr w:type="spellStart"/>
+      <w:r>
+        <w:rPr>
+          <w:szCs w:val="24"/>
+        </w:rPr>
+        <w:t>zatim</w:t>
+      </w:r>
+      <w:proofErr w:type="spellEnd"/>
+      <w:r>
+        <w:rPr>
+          <w:szCs w:val="24"/>
+        </w:rPr>
+        <w:t xml:space="preserve"> se </w:t>
+      </w:r>
+      <w:proofErr w:type="spellStart"/>
+      <w:r>
+        <w:rPr>
+          <w:szCs w:val="24"/>
+        </w:rPr>
+        <w:t>prijavljuje</w:t>
+      </w:r>
+      <w:proofErr w:type="spellEnd"/>
+      <w:r>
+        <w:rPr>
+          <w:szCs w:val="24"/>
+        </w:rPr>
+        <w:t xml:space="preserve"> </w:t>
+      </w:r>
+      <w:proofErr w:type="spellStart"/>
+      <w:r>
+        <w:rPr>
+          <w:szCs w:val="24"/>
+        </w:rPr>
+        <w:t>na</w:t>
+      </w:r>
+      <w:proofErr w:type="spellEnd"/>
+      <w:r>
+        <w:rPr>
+          <w:szCs w:val="24"/>
+        </w:rPr>
+        <w:t xml:space="preserve"> </w:t>
+      </w:r>
+      <w:proofErr w:type="spellStart"/>
+      <w:r>
+        <w:rPr>
+          <w:szCs w:val="24"/>
+        </w:rPr>
+        <w:t>servis</w:t>
+      </w:r>
+      <w:proofErr w:type="spellEnd"/>
     </w:p>
     <w:p>
       <w:pPr>
@@ -3346,13 +6353,29 @@
         </w:rPr>
       </w:pPr>
       <w:bookmarkStart w:id="14" w:name="_Toc2684472"/>
-      <w:r>
-        <w:rPr>
-          <w:szCs w:val="24"/>
-        </w:rPr>
-        <w:t>Uređivanje naloga</w:t>
+      <w:proofErr w:type="spellStart"/>
+      <w:r>
+        <w:rPr>
+          <w:szCs w:val="24"/>
+        </w:rPr>
+        <w:t>Uređivanje</w:t>
+      </w:r>
+      <w:proofErr w:type="spellEnd"/>
+      <w:r>
+        <w:rPr>
+          <w:szCs w:val="24"/>
+        </w:rPr>
+        <w:t xml:space="preserve"> </w:t>
+      </w:r>
+      <w:proofErr w:type="spellStart"/>
+      <w:r>
+        <w:rPr>
+          <w:szCs w:val="24"/>
+        </w:rPr>
+        <w:t>naloga</w:t>
       </w:r>
       <w:bookmarkEnd w:id="14"/>
+      <w:proofErr w:type="spellEnd"/>
     </w:p>
     <w:p>
       <w:pPr>
@@ -3361,11 +6384,159 @@
           <w:szCs w:val="28"/>
         </w:rPr>
       </w:pPr>
-      <w:r>
-        <w:rPr>
-          <w:szCs w:val="24"/>
-        </w:rPr>
-        <w:t>Korisnik ima opciju da naknadno (nakon registracije) izmeni ili doda podatke o sebi.</w:t>
+      <w:proofErr w:type="spellStart"/>
+      <w:r>
+        <w:rPr>
+          <w:szCs w:val="24"/>
+        </w:rPr>
+        <w:t>Korisnik</w:t>
+      </w:r>
+      <w:proofErr w:type="spellEnd"/>
+      <w:r>
+        <w:rPr>
+          <w:szCs w:val="24"/>
+        </w:rPr>
+        <w:t xml:space="preserve"> </w:t>
+      </w:r>
+      <w:proofErr w:type="spellStart"/>
+      <w:r>
+        <w:rPr>
+          <w:szCs w:val="24"/>
+        </w:rPr>
+        <w:t>ima</w:t>
+      </w:r>
+      <w:proofErr w:type="spellEnd"/>
+      <w:r>
+        <w:rPr>
+          <w:szCs w:val="24"/>
+        </w:rPr>
+        <w:t xml:space="preserve"> </w:t>
+      </w:r>
+      <w:proofErr w:type="spellStart"/>
+      <w:r>
+        <w:rPr>
+          <w:szCs w:val="24"/>
+        </w:rPr>
+        <w:t>opciju</w:t>
+      </w:r>
+      <w:proofErr w:type="spellEnd"/>
+      <w:r>
+        <w:rPr>
+          <w:szCs w:val="24"/>
+        </w:rPr>
+        <w:t xml:space="preserve"> da </w:t>
+      </w:r>
+      <w:proofErr w:type="spellStart"/>
+      <w:r>
+        <w:rPr>
+          <w:szCs w:val="24"/>
+        </w:rPr>
+        <w:t>naknadno</w:t>
+      </w:r>
+      <w:proofErr w:type="spellEnd"/>
+      <w:r>
+        <w:rPr>
+          <w:szCs w:val="24"/>
+        </w:rPr>
+        <w:t xml:space="preserve"> (</w:t>
+      </w:r>
+      <w:proofErr w:type="spellStart"/>
+      <w:r>
+        <w:rPr>
+          <w:szCs w:val="24"/>
+        </w:rPr>
+        <w:t>nakon</w:t>
+      </w:r>
+      <w:proofErr w:type="spellEnd"/>
+      <w:r>
+        <w:rPr>
+          <w:szCs w:val="24"/>
+        </w:rPr>
+        <w:t xml:space="preserve"> </w:t>
+      </w:r>
+      <w:proofErr w:type="spellStart"/>
+      <w:r>
+        <w:rPr>
+          <w:szCs w:val="24"/>
+        </w:rPr>
+        <w:t>registracije</w:t>
+      </w:r>
+      <w:proofErr w:type="spellEnd"/>
+      <w:r>
+        <w:rPr>
+          <w:szCs w:val="24"/>
+        </w:rPr>
+        <w:t xml:space="preserve">) </w:t>
+      </w:r>
+      <w:proofErr w:type="spellStart"/>
+      <w:r>
+        <w:rPr>
+          <w:szCs w:val="24"/>
+        </w:rPr>
+        <w:t>izmeni</w:t>
+      </w:r>
+      <w:proofErr w:type="spellEnd"/>
+      <w:r>
+        <w:rPr>
+          <w:szCs w:val="24"/>
+        </w:rPr>
+        <w:t xml:space="preserve"> </w:t>
+      </w:r>
+      <w:proofErr w:type="spellStart"/>
+      <w:r>
+        <w:rPr>
+          <w:szCs w:val="24"/>
+        </w:rPr>
+        <w:t>ili</w:t>
+      </w:r>
+      <w:proofErr w:type="spellEnd"/>
+      <w:r>
+        <w:rPr>
+          <w:szCs w:val="24"/>
+        </w:rPr>
+        <w:t xml:space="preserve"> </w:t>
+      </w:r>
+      <w:proofErr w:type="spellStart"/>
+      <w:r>
+        <w:rPr>
+          <w:szCs w:val="24"/>
+        </w:rPr>
+        <w:t>doda</w:t>
+      </w:r>
+      <w:proofErr w:type="spellEnd"/>
+      <w:r>
+        <w:rPr>
+          <w:szCs w:val="24"/>
+        </w:rPr>
+        <w:t xml:space="preserve"> </w:t>
+      </w:r>
+      <w:proofErr w:type="spellStart"/>
+      <w:r>
+        <w:rPr>
+          <w:szCs w:val="24"/>
+        </w:rPr>
+        <w:t>podatke</w:t>
+      </w:r>
+      <w:proofErr w:type="spellEnd"/>
+      <w:r>
+        <w:rPr>
+          <w:szCs w:val="24"/>
+        </w:rPr>
+        <w:t xml:space="preserve"> o </w:t>
+      </w:r>
+      <w:proofErr w:type="spellStart"/>
+      <w:r>
+        <w:rPr>
+          <w:szCs w:val="24"/>
+        </w:rPr>
+        <w:t>sebi</w:t>
+      </w:r>
+      <w:proofErr w:type="spellEnd"/>
+      <w:r>
+        <w:rPr>
+          <w:szCs w:val="24"/>
+        </w:rPr>
+        <w:t>.</w:t>
       </w:r>
     </w:p>
     <w:p>
@@ -3376,13 +6547,29 @@
         </w:rPr>
       </w:pPr>
       <w:bookmarkStart w:id="15" w:name="_Toc2684473"/>
-      <w:r>
-        <w:rPr>
-          <w:szCs w:val="24"/>
-        </w:rPr>
-        <w:t>Kačenje slika</w:t>
+      <w:proofErr w:type="spellStart"/>
+      <w:r>
+        <w:rPr>
+          <w:szCs w:val="24"/>
+        </w:rPr>
+        <w:t>Kačenje</w:t>
+      </w:r>
+      <w:proofErr w:type="spellEnd"/>
+      <w:r>
+        <w:rPr>
+          <w:szCs w:val="24"/>
+        </w:rPr>
+        <w:t xml:space="preserve"> </w:t>
+      </w:r>
+      <w:proofErr w:type="spellStart"/>
+      <w:r>
+        <w:rPr>
+          <w:szCs w:val="24"/>
+        </w:rPr>
+        <w:t>slika</w:t>
       </w:r>
       <w:bookmarkEnd w:id="15"/>
+      <w:proofErr w:type="spellEnd"/>
     </w:p>
     <w:p>
       <w:pPr>
@@ -3390,11 +6577,187 @@
           <w:szCs w:val="24"/>
         </w:rPr>
       </w:pPr>
-      <w:r>
-        <w:rPr>
-          <w:szCs w:val="24"/>
-        </w:rPr>
-        <w:t>Mogućnost da sa svog uređaja postavi sliku na svoj nalog kako bi ostali korisnici mogli da je vide.</w:t>
+      <w:proofErr w:type="spellStart"/>
+      <w:r>
+        <w:rPr>
+          <w:szCs w:val="24"/>
+        </w:rPr>
+        <w:t>Mogućnost</w:t>
+      </w:r>
+      <w:proofErr w:type="spellEnd"/>
+      <w:r>
+        <w:rPr>
+          <w:szCs w:val="24"/>
+        </w:rPr>
+        <w:t xml:space="preserve"> da </w:t>
+      </w:r>
+      <w:proofErr w:type="spellStart"/>
+      <w:r>
+        <w:rPr>
+          <w:szCs w:val="24"/>
+        </w:rPr>
+        <w:t>sa</w:t>
+      </w:r>
+      <w:proofErr w:type="spellEnd"/>
+      <w:r>
+        <w:rPr>
+          <w:szCs w:val="24"/>
+        </w:rPr>
+        <w:t xml:space="preserve"> </w:t>
+      </w:r>
+      <w:proofErr w:type="spellStart"/>
+      <w:r>
+        <w:rPr>
+          <w:szCs w:val="24"/>
+        </w:rPr>
+        <w:t>svog</w:t>
+      </w:r>
+      <w:proofErr w:type="spellEnd"/>
+      <w:r>
+        <w:rPr>
+          <w:szCs w:val="24"/>
+        </w:rPr>
+        <w:t xml:space="preserve"> </w:t>
+      </w:r>
+      <w:proofErr w:type="spellStart"/>
+      <w:r>
+        <w:rPr>
+          <w:szCs w:val="24"/>
+        </w:rPr>
+        <w:t>uređaja</w:t>
+      </w:r>
+      <w:proofErr w:type="spellEnd"/>
+      <w:r>
+        <w:rPr>
+          <w:szCs w:val="24"/>
+        </w:rPr>
+        <w:t xml:space="preserve"> </w:t>
+      </w:r>
+      <w:proofErr w:type="spellStart"/>
+      <w:r>
+        <w:rPr>
+          <w:szCs w:val="24"/>
+        </w:rPr>
+        <w:t>postavi</w:t>
+      </w:r>
+      <w:proofErr w:type="spellEnd"/>
+      <w:r>
+        <w:rPr>
+          <w:szCs w:val="24"/>
+        </w:rPr>
+        <w:t xml:space="preserve"> </w:t>
+      </w:r>
+      <w:proofErr w:type="spellStart"/>
+      <w:r>
+        <w:rPr>
+          <w:szCs w:val="24"/>
+        </w:rPr>
+        <w:t>sliku</w:t>
+      </w:r>
+      <w:proofErr w:type="spellEnd"/>
+      <w:r>
+        <w:rPr>
+          <w:szCs w:val="24"/>
+        </w:rPr>
+        <w:t xml:space="preserve"> </w:t>
+      </w:r>
+      <w:proofErr w:type="spellStart"/>
+      <w:r>
+        <w:rPr>
+          <w:szCs w:val="24"/>
+        </w:rPr>
+        <w:t>na</w:t>
+      </w:r>
+      <w:proofErr w:type="spellEnd"/>
+      <w:r>
+        <w:rPr>
+          <w:szCs w:val="24"/>
+        </w:rPr>
+        <w:t xml:space="preserve"> </w:t>
+      </w:r>
+      <w:proofErr w:type="spellStart"/>
+      <w:r>
+        <w:rPr>
+          <w:szCs w:val="24"/>
+        </w:rPr>
+        <w:t>svoj</w:t>
+      </w:r>
+      <w:proofErr w:type="spellEnd"/>
+      <w:r>
+        <w:rPr>
+          <w:szCs w:val="24"/>
+        </w:rPr>
+        <w:t xml:space="preserve"> </w:t>
+      </w:r>
+      <w:proofErr w:type="spellStart"/>
+      <w:r>
+        <w:rPr>
+          <w:szCs w:val="24"/>
+        </w:rPr>
+        <w:t>nalog</w:t>
+      </w:r>
+      <w:proofErr w:type="spellEnd"/>
+      <w:r>
+        <w:rPr>
+          <w:szCs w:val="24"/>
+        </w:rPr>
+        <w:t xml:space="preserve"> </w:t>
+      </w:r>
+      <w:proofErr w:type="spellStart"/>
+      <w:r>
+        <w:rPr>
+          <w:szCs w:val="24"/>
+        </w:rPr>
+        <w:t>kako</w:t>
+      </w:r>
+      <w:proofErr w:type="spellEnd"/>
+      <w:r>
+        <w:rPr>
+          <w:szCs w:val="24"/>
+        </w:rPr>
+        <w:t xml:space="preserve"> bi </w:t>
+      </w:r>
+      <w:proofErr w:type="spellStart"/>
+      <w:r>
+        <w:rPr>
+          <w:szCs w:val="24"/>
+        </w:rPr>
+        <w:t>ostali</w:t>
+      </w:r>
+      <w:proofErr w:type="spellEnd"/>
+      <w:r>
+        <w:rPr>
+          <w:szCs w:val="24"/>
+        </w:rPr>
+        <w:t xml:space="preserve"> </w:t>
+      </w:r>
+      <w:proofErr w:type="spellStart"/>
+      <w:r>
+        <w:rPr>
+          <w:szCs w:val="24"/>
+        </w:rPr>
+        <w:t>korisnici</w:t>
+      </w:r>
+      <w:proofErr w:type="spellEnd"/>
+      <w:r>
+        <w:rPr>
+          <w:szCs w:val="24"/>
+        </w:rPr>
+        <w:t xml:space="preserve"> </w:t>
+      </w:r>
+      <w:proofErr w:type="spellStart"/>
+      <w:r>
+        <w:rPr>
+          <w:szCs w:val="24"/>
+        </w:rPr>
+        <w:t>mogli</w:t>
+      </w:r>
+      <w:proofErr w:type="spellEnd"/>
+      <w:r>
+        <w:rPr>
+          <w:szCs w:val="24"/>
+        </w:rPr>
+        <w:t xml:space="preserve"> da je vide.</w:t>
       </w:r>
     </w:p>
     <w:p>
@@ -3405,13 +6768,57 @@
         </w:rPr>
       </w:pPr>
       <w:bookmarkStart w:id="16" w:name="_Toc2684474"/>
-      <w:r>
-        <w:rPr>
-          <w:szCs w:val="24"/>
-        </w:rPr>
-        <w:t>Pretraga i praćenje korisnika</w:t>
+      <w:proofErr w:type="spellStart"/>
+      <w:r>
+        <w:rPr>
+          <w:szCs w:val="24"/>
+        </w:rPr>
+        <w:t>Pretraga</w:t>
+      </w:r>
+      <w:proofErr w:type="spellEnd"/>
+      <w:r>
+        <w:rPr>
+          <w:szCs w:val="24"/>
+        </w:rPr>
+        <w:t xml:space="preserve"> </w:t>
+      </w:r>
+      <w:proofErr w:type="spellStart"/>
+      <w:r>
+        <w:rPr>
+          <w:szCs w:val="24"/>
+        </w:rPr>
+        <w:t>i</w:t>
+      </w:r>
+      <w:proofErr w:type="spellEnd"/>
+      <w:r>
+        <w:rPr>
+          <w:szCs w:val="24"/>
+        </w:rPr>
+        <w:t xml:space="preserve"> </w:t>
+      </w:r>
+      <w:proofErr w:type="spellStart"/>
+      <w:r>
+        <w:rPr>
+          <w:szCs w:val="24"/>
+        </w:rPr>
+        <w:t>praćenje</w:t>
+      </w:r>
+      <w:proofErr w:type="spellEnd"/>
+      <w:r>
+        <w:rPr>
+          <w:szCs w:val="24"/>
+        </w:rPr>
+        <w:t xml:space="preserve"> </w:t>
+      </w:r>
+      <w:proofErr w:type="spellStart"/>
+      <w:r>
+        <w:rPr>
+          <w:szCs w:val="24"/>
+        </w:rPr>
+        <w:t>korisnika</w:t>
       </w:r>
       <w:bookmarkEnd w:id="16"/>
+      <w:proofErr w:type="spellEnd"/>
     </w:p>
     <w:p>
       <w:pPr>
@@ -3419,11 +6826,173 @@
           <w:szCs w:val="24"/>
         </w:rPr>
       </w:pPr>
-      <w:r>
-        <w:rPr>
-          <w:szCs w:val="24"/>
-        </w:rPr>
-        <w:t>Mogućnost izlistavanja korisnika sa zadatim imenom/prezimenom I praćenje proizvoljnog korisnika iz date liste.</w:t>
+      <w:proofErr w:type="spellStart"/>
+      <w:r>
+        <w:rPr>
+          <w:szCs w:val="24"/>
+        </w:rPr>
+        <w:t>Mogućnost</w:t>
+      </w:r>
+      <w:proofErr w:type="spellEnd"/>
+      <w:r>
+        <w:rPr>
+          <w:szCs w:val="24"/>
+        </w:rPr>
+        <w:t xml:space="preserve"> </w:t>
+      </w:r>
+      <w:proofErr w:type="spellStart"/>
+      <w:r>
+        <w:rPr>
+          <w:szCs w:val="24"/>
+        </w:rPr>
+        <w:t>izlistavanja</w:t>
+      </w:r>
+      <w:proofErr w:type="spellEnd"/>
+      <w:r>
+        <w:rPr>
+          <w:szCs w:val="24"/>
+        </w:rPr>
+        <w:t xml:space="preserve"> </w:t>
+      </w:r>
+      <w:proofErr w:type="spellStart"/>
+      <w:r>
+        <w:rPr>
+          <w:szCs w:val="24"/>
+        </w:rPr>
+        <w:t>korisnika</w:t>
+      </w:r>
+      <w:proofErr w:type="spellEnd"/>
+      <w:r>
+        <w:rPr>
+          <w:szCs w:val="24"/>
+        </w:rPr>
+        <w:t xml:space="preserve"> </w:t>
+      </w:r>
+      <w:proofErr w:type="spellStart"/>
+      <w:r>
+        <w:rPr>
+          <w:szCs w:val="24"/>
+        </w:rPr>
+        <w:t>sa</w:t>
+      </w:r>
+      <w:proofErr w:type="spellEnd"/>
+      <w:r>
+        <w:rPr>
+          <w:szCs w:val="24"/>
+        </w:rPr>
+        <w:t xml:space="preserve"> </w:t>
+      </w:r>
+      <w:proofErr w:type="spellStart"/>
+      <w:r>
+        <w:rPr>
+          <w:szCs w:val="24"/>
+        </w:rPr>
+        <w:t>zadatim</w:t>
+      </w:r>
+      <w:proofErr w:type="spellEnd"/>
+      <w:r>
+        <w:rPr>
+          <w:szCs w:val="24"/>
+        </w:rPr>
+        <w:t xml:space="preserve"> </w:t>
+      </w:r>
+      <w:proofErr w:type="spellStart"/>
+      <w:r>
+        <w:rPr>
+          <w:szCs w:val="24"/>
+        </w:rPr>
+        <w:t>imenom</w:t>
+      </w:r>
+      <w:proofErr w:type="spellEnd"/>
+      <w:r>
+        <w:rPr>
+          <w:szCs w:val="24"/>
+        </w:rPr>
+        <w:t>/</w:t>
+      </w:r>
+      <w:proofErr w:type="spellStart"/>
+      <w:r>
+        <w:rPr>
+          <w:szCs w:val="24"/>
+        </w:rPr>
+        <w:t>prezimenom</w:t>
+      </w:r>
+      <w:proofErr w:type="spellEnd"/>
+      <w:r>
+        <w:rPr>
+          <w:szCs w:val="24"/>
+        </w:rPr>
+        <w:t xml:space="preserve"> I </w:t>
+      </w:r>
+      <w:proofErr w:type="spellStart"/>
+      <w:r>
+        <w:rPr>
+          <w:szCs w:val="24"/>
+        </w:rPr>
+        <w:t>praćenje</w:t>
+      </w:r>
+      <w:proofErr w:type="spellEnd"/>
+      <w:r>
+        <w:rPr>
+          <w:szCs w:val="24"/>
+        </w:rPr>
+        <w:t xml:space="preserve"> </w:t>
+      </w:r>
+      <w:proofErr w:type="spellStart"/>
+      <w:r>
+        <w:rPr>
+          <w:szCs w:val="24"/>
+        </w:rPr>
+        <w:t>proizvoljnog</w:t>
+      </w:r>
+      <w:proofErr w:type="spellEnd"/>
+      <w:r>
+        <w:rPr>
+          <w:szCs w:val="24"/>
+        </w:rPr>
+        <w:t xml:space="preserve"> </w:t>
+      </w:r>
+      <w:proofErr w:type="spellStart"/>
+      <w:r>
+        <w:rPr>
+          <w:szCs w:val="24"/>
+        </w:rPr>
+        <w:t>korisnika</w:t>
+      </w:r>
+      <w:proofErr w:type="spellEnd"/>
+      <w:r>
+        <w:rPr>
+          <w:szCs w:val="24"/>
+        </w:rPr>
+        <w:t xml:space="preserve"> </w:t>
+      </w:r>
+      <w:proofErr w:type="spellStart"/>
+      <w:r>
+        <w:rPr>
+          <w:szCs w:val="24"/>
+        </w:rPr>
+        <w:t>iz</w:t>
+      </w:r>
+      <w:proofErr w:type="spellEnd"/>
+      <w:r>
+        <w:rPr>
+          <w:szCs w:val="24"/>
+        </w:rPr>
+        <w:t xml:space="preserve"> date </w:t>
+      </w:r>
+      <w:proofErr w:type="spellStart"/>
+      <w:r>
+        <w:rPr>
+          <w:szCs w:val="24"/>
+        </w:rPr>
+        <w:t>liste</w:t>
+      </w:r>
+      <w:proofErr w:type="spellEnd"/>
+      <w:r>
+        <w:rPr>
+          <w:szCs w:val="24"/>
+        </w:rPr>
+        <w:t>.</w:t>
       </w:r>
     </w:p>
     <w:p>
@@ -3434,13 +7003,29 @@
         </w:rPr>
       </w:pPr>
       <w:bookmarkStart w:id="17" w:name="_Toc2684475"/>
-      <w:r>
-        <w:rPr>
-          <w:szCs w:val="24"/>
-        </w:rPr>
-        <w:t>Pregled slika</w:t>
+      <w:proofErr w:type="spellStart"/>
+      <w:r>
+        <w:rPr>
+          <w:szCs w:val="24"/>
+        </w:rPr>
+        <w:t>Pregled</w:t>
+      </w:r>
+      <w:proofErr w:type="spellEnd"/>
+      <w:r>
+        <w:rPr>
+          <w:szCs w:val="24"/>
+        </w:rPr>
+        <w:t xml:space="preserve"> </w:t>
+      </w:r>
+      <w:proofErr w:type="spellStart"/>
+      <w:r>
+        <w:rPr>
+          <w:szCs w:val="24"/>
+        </w:rPr>
+        <w:t>slika</w:t>
       </w:r>
       <w:bookmarkEnd w:id="17"/>
+      <w:proofErr w:type="spellEnd"/>
     </w:p>
     <w:p>
       <w:pPr>
@@ -3448,11 +7033,243 @@
           <w:szCs w:val="24"/>
         </w:rPr>
       </w:pPr>
-      <w:r>
-        <w:rPr>
-          <w:szCs w:val="24"/>
-        </w:rPr>
-        <w:t>Korisnik lista sve slike koji su okačili korisnici koje on prati. Prioritet zavisi od vremena kačenja, popularnosti I promovisanosti slike.</w:t>
+      <w:proofErr w:type="spellStart"/>
+      <w:r>
+        <w:rPr>
+          <w:szCs w:val="24"/>
+        </w:rPr>
+        <w:t>Korisnik</w:t>
+      </w:r>
+      <w:proofErr w:type="spellEnd"/>
+      <w:r>
+        <w:rPr>
+          <w:szCs w:val="24"/>
+        </w:rPr>
+        <w:t xml:space="preserve"> </w:t>
+      </w:r>
+      <w:proofErr w:type="spellStart"/>
+      <w:r>
+        <w:rPr>
+          <w:szCs w:val="24"/>
+        </w:rPr>
+        <w:t>lista</w:t>
+      </w:r>
+      <w:proofErr w:type="spellEnd"/>
+      <w:r>
+        <w:rPr>
+          <w:szCs w:val="24"/>
+        </w:rPr>
+        <w:t xml:space="preserve"> </w:t>
+      </w:r>
+      <w:proofErr w:type="spellStart"/>
+      <w:r>
+        <w:rPr>
+          <w:szCs w:val="24"/>
+        </w:rPr>
+        <w:t>sve</w:t>
+      </w:r>
+      <w:proofErr w:type="spellEnd"/>
+      <w:r>
+        <w:rPr>
+          <w:szCs w:val="24"/>
+        </w:rPr>
+        <w:t xml:space="preserve"> </w:t>
+      </w:r>
+      <w:proofErr w:type="spellStart"/>
+      <w:r>
+        <w:rPr>
+          <w:szCs w:val="24"/>
+        </w:rPr>
+        <w:t>slike</w:t>
+      </w:r>
+      <w:proofErr w:type="spellEnd"/>
+      <w:r>
+        <w:rPr>
+          <w:szCs w:val="24"/>
+        </w:rPr>
+        <w:t xml:space="preserve"> </w:t>
+      </w:r>
+      <w:proofErr w:type="spellStart"/>
+      <w:r>
+        <w:rPr>
+          <w:szCs w:val="24"/>
+        </w:rPr>
+        <w:t>koji</w:t>
+      </w:r>
+      <w:proofErr w:type="spellEnd"/>
+      <w:r>
+        <w:rPr>
+          <w:szCs w:val="24"/>
+        </w:rPr>
+        <w:t xml:space="preserve"> </w:t>
+      </w:r>
+      <w:proofErr w:type="spellStart"/>
+      <w:r>
+        <w:rPr>
+          <w:szCs w:val="24"/>
+        </w:rPr>
+        <w:t>su</w:t>
+      </w:r>
+      <w:proofErr w:type="spellEnd"/>
+      <w:r>
+        <w:rPr>
+          <w:szCs w:val="24"/>
+        </w:rPr>
+        <w:t xml:space="preserve"> </w:t>
+      </w:r>
+      <w:proofErr w:type="spellStart"/>
+      <w:r>
+        <w:rPr>
+          <w:szCs w:val="24"/>
+        </w:rPr>
+        <w:t>okačili</w:t>
+      </w:r>
+      <w:proofErr w:type="spellEnd"/>
+      <w:r>
+        <w:rPr>
+          <w:szCs w:val="24"/>
+        </w:rPr>
+        <w:t xml:space="preserve"> </w:t>
+      </w:r>
+      <w:proofErr w:type="spellStart"/>
+      <w:r>
+        <w:rPr>
+          <w:szCs w:val="24"/>
+        </w:rPr>
+        <w:t>korisnici</w:t>
+      </w:r>
+      <w:proofErr w:type="spellEnd"/>
+      <w:r>
+        <w:rPr>
+          <w:szCs w:val="24"/>
+        </w:rPr>
+        <w:t xml:space="preserve"> </w:t>
+      </w:r>
+      <w:proofErr w:type="spellStart"/>
+      <w:r>
+        <w:rPr>
+          <w:szCs w:val="24"/>
+        </w:rPr>
+        <w:t>koje</w:t>
+      </w:r>
+      <w:proofErr w:type="spellEnd"/>
+      <w:r>
+        <w:rPr>
+          <w:szCs w:val="24"/>
+        </w:rPr>
+        <w:t xml:space="preserve"> on </w:t>
+      </w:r>
+      <w:proofErr w:type="spellStart"/>
+      <w:r>
+        <w:rPr>
+          <w:szCs w:val="24"/>
+        </w:rPr>
+        <w:t>prati</w:t>
+      </w:r>
+      <w:proofErr w:type="spellEnd"/>
+      <w:r>
+        <w:rPr>
+          <w:szCs w:val="24"/>
+        </w:rPr>
+        <w:t xml:space="preserve">. </w:t>
+      </w:r>
+      <w:proofErr w:type="spellStart"/>
+      <w:r>
+        <w:rPr>
+          <w:szCs w:val="24"/>
+        </w:rPr>
+        <w:t>Prioritet</w:t>
+      </w:r>
+      <w:proofErr w:type="spellEnd"/>
+      <w:r>
+        <w:rPr>
+          <w:szCs w:val="24"/>
+        </w:rPr>
+        <w:t xml:space="preserve"> </w:t>
+      </w:r>
+      <w:proofErr w:type="spellStart"/>
+      <w:r>
+        <w:rPr>
+          <w:szCs w:val="24"/>
+        </w:rPr>
+        <w:t>zavisi</w:t>
+      </w:r>
+      <w:proofErr w:type="spellEnd"/>
+      <w:r>
+        <w:rPr>
+          <w:szCs w:val="24"/>
+        </w:rPr>
+        <w:t xml:space="preserve"> od </w:t>
+      </w:r>
+      <w:proofErr w:type="spellStart"/>
+      <w:r>
+        <w:rPr>
+          <w:szCs w:val="24"/>
+        </w:rPr>
+        <w:t>vremena</w:t>
+      </w:r>
+      <w:proofErr w:type="spellEnd"/>
+      <w:r>
+        <w:rPr>
+          <w:szCs w:val="24"/>
+        </w:rPr>
+        <w:t xml:space="preserve"> </w:t>
+      </w:r>
+      <w:proofErr w:type="spellStart"/>
+      <w:r>
+        <w:rPr>
+          <w:szCs w:val="24"/>
+        </w:rPr>
+        <w:t>kačenja</w:t>
+      </w:r>
+      <w:proofErr w:type="spellEnd"/>
+      <w:r>
+        <w:rPr>
+          <w:szCs w:val="24"/>
+        </w:rPr>
+        <w:t xml:space="preserve">, </w:t>
+      </w:r>
+      <w:proofErr w:type="spellStart"/>
+      <w:r>
+        <w:rPr>
+          <w:szCs w:val="24"/>
+        </w:rPr>
+        <w:t>popularnosti</w:t>
+      </w:r>
+      <w:proofErr w:type="spellEnd"/>
+      <w:r>
+        <w:rPr>
+          <w:szCs w:val="24"/>
+        </w:rPr>
+        <w:t xml:space="preserve"> I </w:t>
+      </w:r>
+      <w:proofErr w:type="spellStart"/>
+      <w:r>
+        <w:rPr>
+          <w:szCs w:val="24"/>
+        </w:rPr>
+        <w:t>promovisanosti</w:t>
+      </w:r>
+      <w:proofErr w:type="spellEnd"/>
+      <w:r>
+        <w:rPr>
+          <w:szCs w:val="24"/>
+        </w:rPr>
+        <w:t xml:space="preserve"> </w:t>
+      </w:r>
+      <w:proofErr w:type="spellStart"/>
+      <w:r>
+        <w:rPr>
+          <w:szCs w:val="24"/>
+        </w:rPr>
+        <w:t>slike</w:t>
+      </w:r>
+      <w:proofErr w:type="spellEnd"/>
+      <w:r>
+        <w:rPr>
+          <w:szCs w:val="24"/>
+        </w:rPr>
+        <w:t>.</w:t>
       </w:r>
     </w:p>
     <w:p>
@@ -3463,13 +7280,43 @@
         </w:rPr>
       </w:pPr>
       <w:bookmarkStart w:id="18" w:name="_Toc2684476"/>
-      <w:r>
-        <w:rPr>
-          <w:szCs w:val="24"/>
-        </w:rPr>
-        <w:t>Pregled slika korisnika</w:t>
+      <w:proofErr w:type="spellStart"/>
+      <w:r>
+        <w:rPr>
+          <w:szCs w:val="24"/>
+        </w:rPr>
+        <w:t>Pregled</w:t>
+      </w:r>
+      <w:proofErr w:type="spellEnd"/>
+      <w:r>
+        <w:rPr>
+          <w:szCs w:val="24"/>
+        </w:rPr>
+        <w:t xml:space="preserve"> </w:t>
+      </w:r>
+      <w:proofErr w:type="spellStart"/>
+      <w:r>
+        <w:rPr>
+          <w:szCs w:val="24"/>
+        </w:rPr>
+        <w:t>slika</w:t>
+      </w:r>
+      <w:proofErr w:type="spellEnd"/>
+      <w:r>
+        <w:rPr>
+          <w:szCs w:val="24"/>
+        </w:rPr>
+        <w:t xml:space="preserve"> </w:t>
+      </w:r>
+      <w:proofErr w:type="spellStart"/>
+      <w:r>
+        <w:rPr>
+          <w:szCs w:val="24"/>
+        </w:rPr>
+        <w:t>korisnika</w:t>
       </w:r>
       <w:bookmarkEnd w:id="18"/>
+      <w:proofErr w:type="spellEnd"/>
     </w:p>
     <w:p>
       <w:pPr>
@@ -3477,12 +7324,224 @@
           <w:szCs w:val="24"/>
         </w:rPr>
       </w:pPr>
-      <w:r>
-        <w:rPr>
-          <w:szCs w:val="24"/>
-        </w:rPr>
-        <w:t>Slično I listanju slika svih korisnika koje prati korisnik će imati opciju da pregleda slike samo jednog korisnika</w:t>
-      </w:r>
+      <w:proofErr w:type="spellStart"/>
+      <w:r>
+        <w:rPr>
+          <w:szCs w:val="24"/>
+        </w:rPr>
+        <w:t>Slično</w:t>
+      </w:r>
+      <w:proofErr w:type="spellEnd"/>
+      <w:r>
+        <w:rPr>
+          <w:szCs w:val="24"/>
+        </w:rPr>
+        <w:t xml:space="preserve"> I </w:t>
+      </w:r>
+      <w:proofErr w:type="spellStart"/>
+      <w:r>
+        <w:rPr>
+          <w:szCs w:val="24"/>
+        </w:rPr>
+        <w:t>listanju</w:t>
+      </w:r>
+      <w:proofErr w:type="spellEnd"/>
+      <w:r>
+        <w:rPr>
+          <w:szCs w:val="24"/>
+        </w:rPr>
+        <w:t xml:space="preserve"> </w:t>
+      </w:r>
+      <w:proofErr w:type="spellStart"/>
+      <w:r>
+        <w:rPr>
+          <w:szCs w:val="24"/>
+        </w:rPr>
+        <w:t>slika</w:t>
+      </w:r>
+      <w:proofErr w:type="spellEnd"/>
+      <w:r>
+        <w:rPr>
+          <w:szCs w:val="24"/>
+        </w:rPr>
+        <w:t xml:space="preserve"> </w:t>
+      </w:r>
+      <w:proofErr w:type="spellStart"/>
+      <w:r>
+        <w:rPr>
+          <w:szCs w:val="24"/>
+        </w:rPr>
+        <w:t>svih</w:t>
+      </w:r>
+      <w:proofErr w:type="spellEnd"/>
+      <w:r>
+        <w:rPr>
+          <w:szCs w:val="24"/>
+        </w:rPr>
+        <w:t xml:space="preserve"> </w:t>
+      </w:r>
+      <w:proofErr w:type="spellStart"/>
+      <w:r>
+        <w:rPr>
+          <w:szCs w:val="24"/>
+        </w:rPr>
+        <w:t>korisnika</w:t>
+      </w:r>
+      <w:proofErr w:type="spellEnd"/>
+      <w:r>
+        <w:rPr>
+          <w:szCs w:val="24"/>
+        </w:rPr>
+        <w:t xml:space="preserve"> </w:t>
+      </w:r>
+      <w:proofErr w:type="spellStart"/>
+      <w:r>
+        <w:rPr>
+          <w:szCs w:val="24"/>
+        </w:rPr>
+        <w:t>koje</w:t>
+      </w:r>
+      <w:proofErr w:type="spellEnd"/>
+      <w:r>
+        <w:rPr>
+          <w:szCs w:val="24"/>
+        </w:rPr>
+        <w:t xml:space="preserve"> </w:t>
+      </w:r>
+      <w:proofErr w:type="spellStart"/>
+      <w:r>
+        <w:rPr>
+          <w:szCs w:val="24"/>
+        </w:rPr>
+        <w:t>prati</w:t>
+      </w:r>
+      <w:proofErr w:type="spellEnd"/>
+      <w:r>
+        <w:rPr>
+          <w:szCs w:val="24"/>
+        </w:rPr>
+        <w:t xml:space="preserve"> </w:t>
+      </w:r>
+      <w:proofErr w:type="spellStart"/>
+      <w:r>
+        <w:rPr>
+          <w:szCs w:val="24"/>
+        </w:rPr>
+        <w:t>korisnik</w:t>
+      </w:r>
+      <w:proofErr w:type="spellEnd"/>
+      <w:r>
+        <w:rPr>
+          <w:szCs w:val="24"/>
+        </w:rPr>
+        <w:t xml:space="preserve"> </w:t>
+      </w:r>
+      <w:proofErr w:type="spellStart"/>
+      <w:r>
+        <w:rPr>
+          <w:szCs w:val="24"/>
+        </w:rPr>
+        <w:t>će</w:t>
+      </w:r>
+      <w:proofErr w:type="spellEnd"/>
+      <w:r>
+        <w:rPr>
+          <w:szCs w:val="24"/>
+        </w:rPr>
+        <w:t xml:space="preserve"> </w:t>
+      </w:r>
+      <w:proofErr w:type="spellStart"/>
+      <w:r>
+        <w:rPr>
+          <w:szCs w:val="24"/>
+        </w:rPr>
+        <w:t>imati</w:t>
+      </w:r>
+      <w:proofErr w:type="spellEnd"/>
+      <w:r>
+        <w:rPr>
+          <w:szCs w:val="24"/>
+        </w:rPr>
+        <w:t xml:space="preserve"> </w:t>
+      </w:r>
+      <w:proofErr w:type="spellStart"/>
+      <w:r>
+        <w:rPr>
+          <w:szCs w:val="24"/>
+        </w:rPr>
+        <w:t>opciju</w:t>
+      </w:r>
+      <w:proofErr w:type="spellEnd"/>
+      <w:r>
+        <w:rPr>
+          <w:szCs w:val="24"/>
+        </w:rPr>
+        <w:t xml:space="preserve"> da </w:t>
+      </w:r>
+      <w:proofErr w:type="spellStart"/>
+      <w:r>
+        <w:rPr>
+          <w:szCs w:val="24"/>
+        </w:rPr>
+        <w:t>pregleda</w:t>
+      </w:r>
+      <w:proofErr w:type="spellEnd"/>
+      <w:r>
+        <w:rPr>
+          <w:szCs w:val="24"/>
+        </w:rPr>
+        <w:t xml:space="preserve"> </w:t>
+      </w:r>
+      <w:proofErr w:type="spellStart"/>
+      <w:r>
+        <w:rPr>
+          <w:szCs w:val="24"/>
+        </w:rPr>
+        <w:t>slike</w:t>
+      </w:r>
+      <w:proofErr w:type="spellEnd"/>
+      <w:r>
+        <w:rPr>
+          <w:szCs w:val="24"/>
+        </w:rPr>
+        <w:t xml:space="preserve"> </w:t>
+      </w:r>
+      <w:proofErr w:type="spellStart"/>
+      <w:r>
+        <w:rPr>
+          <w:szCs w:val="24"/>
+        </w:rPr>
+        <w:t>samo</w:t>
+      </w:r>
+      <w:proofErr w:type="spellEnd"/>
+      <w:r>
+        <w:rPr>
+          <w:szCs w:val="24"/>
+        </w:rPr>
+        <w:t xml:space="preserve"> </w:t>
+      </w:r>
+      <w:proofErr w:type="spellStart"/>
+      <w:r>
+        <w:rPr>
+          <w:szCs w:val="24"/>
+        </w:rPr>
+        <w:t>jednog</w:t>
+      </w:r>
+      <w:proofErr w:type="spellEnd"/>
+      <w:r>
+        <w:rPr>
+          <w:szCs w:val="24"/>
+        </w:rPr>
+        <w:t xml:space="preserve"> </w:t>
+      </w:r>
+      <w:proofErr w:type="spellStart"/>
+      <w:r>
+        <w:rPr>
+          <w:szCs w:val="24"/>
+        </w:rPr>
+        <w:t>korisnika</w:t>
+      </w:r>
+      <w:proofErr w:type="spellEnd"/>
     </w:p>
     <w:p>
       <w:pPr>
@@ -3492,13 +7551,29 @@
         </w:rPr>
       </w:pPr>
       <w:bookmarkStart w:id="19" w:name="_Toc2684477"/>
-      <w:r>
-        <w:rPr>
-          <w:szCs w:val="24"/>
-        </w:rPr>
-        <w:t>Lajkovanje slike</w:t>
+      <w:proofErr w:type="spellStart"/>
+      <w:r>
+        <w:rPr>
+          <w:szCs w:val="24"/>
+        </w:rPr>
+        <w:t>Lajkovanje</w:t>
+      </w:r>
+      <w:proofErr w:type="spellEnd"/>
+      <w:r>
+        <w:rPr>
+          <w:szCs w:val="24"/>
+        </w:rPr>
+        <w:t xml:space="preserve"> </w:t>
+      </w:r>
+      <w:proofErr w:type="spellStart"/>
+      <w:r>
+        <w:rPr>
+          <w:szCs w:val="24"/>
+        </w:rPr>
+        <w:t>slike</w:t>
       </w:r>
       <w:bookmarkEnd w:id="19"/>
+      <w:proofErr w:type="spellEnd"/>
     </w:p>
     <w:p>
       <w:pPr>
@@ -3506,11 +7581,299 @@
           <w:szCs w:val="24"/>
         </w:rPr>
       </w:pPr>
-      <w:r>
-        <w:rPr>
-          <w:szCs w:val="24"/>
-        </w:rPr>
-        <w:t>Mogućnom inkrementiranja broja lajkova slike dvoklikom na istu. Dvokolik na sliku koji je korisnik vec lajkovao dekrementira ukupan broj lajkova te slike.</w:t>
+      <w:proofErr w:type="spellStart"/>
+      <w:r>
+        <w:rPr>
+          <w:szCs w:val="24"/>
+        </w:rPr>
+        <w:t>Mogućnom</w:t>
+      </w:r>
+      <w:proofErr w:type="spellEnd"/>
+      <w:r>
+        <w:rPr>
+          <w:szCs w:val="24"/>
+        </w:rPr>
+        <w:t xml:space="preserve"> </w:t>
+      </w:r>
+      <w:proofErr w:type="spellStart"/>
+      <w:r>
+        <w:rPr>
+          <w:szCs w:val="24"/>
+        </w:rPr>
+        <w:t>inkrementiranja</w:t>
+      </w:r>
+      <w:proofErr w:type="spellEnd"/>
+      <w:r>
+        <w:rPr>
+          <w:szCs w:val="24"/>
+        </w:rPr>
+        <w:t xml:space="preserve"> </w:t>
+      </w:r>
+      <w:proofErr w:type="spellStart"/>
+      <w:r>
+        <w:rPr>
+          <w:szCs w:val="24"/>
+        </w:rPr>
+        <w:t>broja</w:t>
+      </w:r>
+      <w:proofErr w:type="spellEnd"/>
+      <w:r>
+        <w:rPr>
+          <w:szCs w:val="24"/>
+        </w:rPr>
+        <w:t xml:space="preserve"> </w:t>
+      </w:r>
+      <w:proofErr w:type="spellStart"/>
+      <w:r>
+        <w:rPr>
+          <w:szCs w:val="24"/>
+        </w:rPr>
+        <w:t>lajkova</w:t>
+      </w:r>
+      <w:proofErr w:type="spellEnd"/>
+      <w:r>
+        <w:rPr>
+          <w:szCs w:val="24"/>
+        </w:rPr>
+        <w:t xml:space="preserve"> </w:t>
+      </w:r>
+      <w:proofErr w:type="spellStart"/>
+      <w:r>
+        <w:rPr>
+          <w:szCs w:val="24"/>
+        </w:rPr>
+        <w:t>slike</w:t>
+      </w:r>
+      <w:proofErr w:type="spellEnd"/>
+      <w:r>
+        <w:rPr>
+          <w:szCs w:val="24"/>
+        </w:rPr>
+        <w:t xml:space="preserve"> </w:t>
+      </w:r>
+      <w:proofErr w:type="spellStart"/>
+      <w:r>
+        <w:rPr>
+          <w:szCs w:val="24"/>
+        </w:rPr>
+        <w:t>dvoklikom</w:t>
+      </w:r>
+      <w:proofErr w:type="spellEnd"/>
+      <w:r>
+        <w:rPr>
+          <w:szCs w:val="24"/>
+        </w:rPr>
+        <w:t xml:space="preserve"> </w:t>
+      </w:r>
+      <w:proofErr w:type="spellStart"/>
+      <w:r>
+        <w:rPr>
+          <w:szCs w:val="24"/>
+        </w:rPr>
+        <w:t>na</w:t>
+      </w:r>
+      <w:proofErr w:type="spellEnd"/>
+      <w:r>
+        <w:rPr>
+          <w:szCs w:val="24"/>
+        </w:rPr>
+        <w:t xml:space="preserve"> </w:t>
+      </w:r>
+      <w:proofErr w:type="spellStart"/>
+      <w:r>
+        <w:rPr>
+          <w:szCs w:val="24"/>
+        </w:rPr>
+        <w:t>istu</w:t>
+      </w:r>
+      <w:proofErr w:type="spellEnd"/>
+      <w:r>
+        <w:rPr>
+          <w:szCs w:val="24"/>
+        </w:rPr>
+        <w:t xml:space="preserve">. </w:t>
+      </w:r>
+      <w:proofErr w:type="spellStart"/>
+      <w:r>
+        <w:rPr>
+          <w:szCs w:val="24"/>
+        </w:rPr>
+        <w:t>Dvokolik</w:t>
+      </w:r>
+      <w:proofErr w:type="spellEnd"/>
+      <w:r>
+        <w:rPr>
+          <w:szCs w:val="24"/>
+        </w:rPr>
+        <w:t xml:space="preserve"> </w:t>
+      </w:r>
+      <w:proofErr w:type="spellStart"/>
+      <w:r>
+        <w:rPr>
+          <w:szCs w:val="24"/>
+        </w:rPr>
+        <w:t>na</w:t>
+      </w:r>
+      <w:proofErr w:type="spellEnd"/>
+      <w:r>
+        <w:rPr>
+          <w:szCs w:val="24"/>
+        </w:rPr>
+        <w:t xml:space="preserve"> </w:t>
+      </w:r>
+      <w:proofErr w:type="spellStart"/>
+      <w:r>
+        <w:rPr>
+          <w:szCs w:val="24"/>
+        </w:rPr>
+        <w:t>sliku</w:t>
+      </w:r>
+      <w:proofErr w:type="spellEnd"/>
+      <w:r>
+        <w:rPr>
+          <w:szCs w:val="24"/>
+        </w:rPr>
+        <w:t xml:space="preserve"> </w:t>
+      </w:r>
+      <w:proofErr w:type="spellStart"/>
+      <w:r>
+        <w:rPr>
+          <w:szCs w:val="24"/>
+        </w:rPr>
+        <w:t>koji</w:t>
+      </w:r>
+      <w:proofErr w:type="spellEnd"/>
+      <w:r>
+        <w:rPr>
+          <w:szCs w:val="24"/>
+        </w:rPr>
+        <w:t xml:space="preserve"> je </w:t>
+      </w:r>
+      <w:proofErr w:type="spellStart"/>
+      <w:r>
+        <w:rPr>
+          <w:szCs w:val="24"/>
+        </w:rPr>
+        <w:t>korisnik</w:t>
+      </w:r>
+      <w:proofErr w:type="spellEnd"/>
+      <w:r>
+        <w:rPr>
+          <w:szCs w:val="24"/>
+        </w:rPr>
+        <w:t xml:space="preserve"> </w:t>
+      </w:r>
+      <w:proofErr w:type="spellStart"/>
+      <w:r>
+        <w:rPr>
+          <w:szCs w:val="24"/>
+        </w:rPr>
+        <w:t>vec</w:t>
+      </w:r>
+      <w:proofErr w:type="spellEnd"/>
+      <w:r>
+        <w:rPr>
+          <w:szCs w:val="24"/>
+        </w:rPr>
+        <w:t xml:space="preserve"> </w:t>
+      </w:r>
+      <w:proofErr w:type="spellStart"/>
+      <w:r>
+        <w:rPr>
+          <w:szCs w:val="24"/>
+        </w:rPr>
+        <w:t>lajkovao</w:t>
+      </w:r>
+      <w:proofErr w:type="spellEnd"/>
+      <w:r>
+        <w:rPr>
+          <w:szCs w:val="24"/>
+        </w:rPr>
+        <w:t xml:space="preserve"> </w:t>
+      </w:r>
+      <w:proofErr w:type="spellStart"/>
+      <w:r>
+        <w:rPr>
+          <w:szCs w:val="24"/>
+        </w:rPr>
+        <w:t>dekrementira</w:t>
+      </w:r>
+      <w:proofErr w:type="spellEnd"/>
+      <w:r>
+        <w:rPr>
+          <w:szCs w:val="24"/>
+        </w:rPr>
+        <w:t xml:space="preserve"> </w:t>
+      </w:r>
+      <w:proofErr w:type="spellStart"/>
+      <w:r>
+        <w:rPr>
+          <w:szCs w:val="24"/>
+        </w:rPr>
+        <w:t>ukupan</w:t>
+      </w:r>
+      <w:proofErr w:type="spellEnd"/>
+      <w:r>
+        <w:rPr>
+          <w:szCs w:val="24"/>
+        </w:rPr>
+        <w:t xml:space="preserve"> </w:t>
+      </w:r>
+      <w:proofErr w:type="spellStart"/>
+      <w:r>
+        <w:rPr>
+          <w:szCs w:val="24"/>
+        </w:rPr>
+        <w:t>broj</w:t>
+      </w:r>
+      <w:proofErr w:type="spellEnd"/>
+      <w:r>
+        <w:rPr>
+          <w:szCs w:val="24"/>
+        </w:rPr>
+        <w:t xml:space="preserve"> </w:t>
+      </w:r>
+      <w:proofErr w:type="spellStart"/>
+      <w:r>
+        <w:rPr>
+          <w:szCs w:val="24"/>
+        </w:rPr>
+        <w:t>lajkova</w:t>
+      </w:r>
+      <w:proofErr w:type="spellEnd"/>
+      <w:r>
+        <w:rPr>
+          <w:szCs w:val="24"/>
+        </w:rPr>
+        <w:t xml:space="preserve"> </w:t>
+      </w:r>
+      <w:proofErr w:type="spellStart"/>
+      <w:r>
+        <w:rPr>
+          <w:szCs w:val="24"/>
+        </w:rPr>
+        <w:t>te</w:t>
+      </w:r>
+      <w:proofErr w:type="spellEnd"/>
+      <w:r>
+        <w:rPr>
+          <w:szCs w:val="24"/>
+        </w:rPr>
+        <w:t xml:space="preserve"> </w:t>
+      </w:r>
+      <w:proofErr w:type="spellStart"/>
+      <w:r>
+        <w:rPr>
+          <w:szCs w:val="24"/>
+        </w:rPr>
+        <w:t>slike</w:t>
+      </w:r>
+      <w:proofErr w:type="spellEnd"/>
+      <w:r>
+        <w:rPr>
+          <w:szCs w:val="24"/>
+        </w:rPr>
+        <w:t>.</w:t>
       </w:r>
     </w:p>
     <w:p>
@@ -3521,13 +7884,29 @@
         </w:rPr>
       </w:pPr>
       <w:bookmarkStart w:id="20" w:name="_Toc2684478"/>
-      <w:r>
-        <w:rPr>
-          <w:szCs w:val="24"/>
-        </w:rPr>
-        <w:t>Komentarisanje slike</w:t>
+      <w:proofErr w:type="spellStart"/>
+      <w:r>
+        <w:rPr>
+          <w:szCs w:val="24"/>
+        </w:rPr>
+        <w:t>Komentarisanje</w:t>
+      </w:r>
+      <w:proofErr w:type="spellEnd"/>
+      <w:r>
+        <w:rPr>
+          <w:szCs w:val="24"/>
+        </w:rPr>
+        <w:t xml:space="preserve"> </w:t>
+      </w:r>
+      <w:proofErr w:type="spellStart"/>
+      <w:r>
+        <w:rPr>
+          <w:szCs w:val="24"/>
+        </w:rPr>
+        <w:t>slike</w:t>
       </w:r>
       <w:bookmarkEnd w:id="20"/>
+      <w:proofErr w:type="spellEnd"/>
     </w:p>
     <w:p>
       <w:pPr>
@@ -3536,11 +7915,229 @@
           <w:szCs w:val="28"/>
         </w:rPr>
       </w:pPr>
-      <w:r>
-        <w:rPr>
-          <w:szCs w:val="24"/>
-        </w:rPr>
-        <w:t>Mogućnost objavljivanja tekstualnog komentara na datu sliku koji se zatim svim kornisnicama prikazuje pri pregledu te slike.</w:t>
+      <w:proofErr w:type="spellStart"/>
+      <w:r>
+        <w:rPr>
+          <w:szCs w:val="24"/>
+        </w:rPr>
+        <w:t>Mogućnost</w:t>
+      </w:r>
+      <w:proofErr w:type="spellEnd"/>
+      <w:r>
+        <w:rPr>
+          <w:szCs w:val="24"/>
+        </w:rPr>
+        <w:t xml:space="preserve"> </w:t>
+      </w:r>
+      <w:proofErr w:type="spellStart"/>
+      <w:r>
+        <w:rPr>
+          <w:szCs w:val="24"/>
+        </w:rPr>
+        <w:t>objavljivanja</w:t>
+      </w:r>
+      <w:proofErr w:type="spellEnd"/>
+      <w:r>
+        <w:rPr>
+          <w:szCs w:val="24"/>
+        </w:rPr>
+        <w:t xml:space="preserve"> </w:t>
+      </w:r>
+      <w:proofErr w:type="spellStart"/>
+      <w:r>
+        <w:rPr>
+          <w:szCs w:val="24"/>
+        </w:rPr>
+        <w:t>tekstualnog</w:t>
+      </w:r>
+      <w:proofErr w:type="spellEnd"/>
+      <w:r>
+        <w:rPr>
+          <w:szCs w:val="24"/>
+        </w:rPr>
+        <w:t xml:space="preserve"> </w:t>
+      </w:r>
+      <w:proofErr w:type="spellStart"/>
+      <w:r>
+        <w:rPr>
+          <w:szCs w:val="24"/>
+        </w:rPr>
+        <w:t>komentara</w:t>
+      </w:r>
+      <w:proofErr w:type="spellEnd"/>
+      <w:r>
+        <w:rPr>
+          <w:szCs w:val="24"/>
+        </w:rPr>
+        <w:t xml:space="preserve"> </w:t>
+      </w:r>
+      <w:proofErr w:type="spellStart"/>
+      <w:r>
+        <w:rPr>
+          <w:szCs w:val="24"/>
+        </w:rPr>
+        <w:t>na</w:t>
+      </w:r>
+      <w:proofErr w:type="spellEnd"/>
+      <w:r>
+        <w:rPr>
+          <w:szCs w:val="24"/>
+        </w:rPr>
+        <w:t xml:space="preserve"> </w:t>
+      </w:r>
+      <w:proofErr w:type="spellStart"/>
+      <w:r>
+        <w:rPr>
+          <w:szCs w:val="24"/>
+        </w:rPr>
+        <w:t>datu</w:t>
+      </w:r>
+      <w:proofErr w:type="spellEnd"/>
+      <w:r>
+        <w:rPr>
+          <w:szCs w:val="24"/>
+        </w:rPr>
+        <w:t xml:space="preserve"> </w:t>
+      </w:r>
+      <w:proofErr w:type="spellStart"/>
+      <w:r>
+        <w:rPr>
+          <w:szCs w:val="24"/>
+        </w:rPr>
+        <w:t>sliku</w:t>
+      </w:r>
+      <w:proofErr w:type="spellEnd"/>
+      <w:r>
+        <w:rPr>
+          <w:szCs w:val="24"/>
+        </w:rPr>
+        <w:t xml:space="preserve"> </w:t>
+      </w:r>
+      <w:proofErr w:type="spellStart"/>
+      <w:r>
+        <w:rPr>
+          <w:szCs w:val="24"/>
+        </w:rPr>
+        <w:t>koji</w:t>
+      </w:r>
+      <w:proofErr w:type="spellEnd"/>
+      <w:r>
+        <w:rPr>
+          <w:szCs w:val="24"/>
+        </w:rPr>
+        <w:t xml:space="preserve"> se </w:t>
+      </w:r>
+      <w:proofErr w:type="spellStart"/>
+      <w:r>
+        <w:rPr>
+          <w:szCs w:val="24"/>
+        </w:rPr>
+        <w:t>zatim</w:t>
+      </w:r>
+      <w:proofErr w:type="spellEnd"/>
+      <w:r>
+        <w:rPr>
+          <w:szCs w:val="24"/>
+        </w:rPr>
+        <w:t xml:space="preserve"> </w:t>
+      </w:r>
+      <w:proofErr w:type="spellStart"/>
+      <w:r>
+        <w:rPr>
+          <w:szCs w:val="24"/>
+        </w:rPr>
+        <w:t>svim</w:t>
+      </w:r>
+      <w:proofErr w:type="spellEnd"/>
+      <w:r>
+        <w:rPr>
+          <w:szCs w:val="24"/>
+        </w:rPr>
+        <w:t xml:space="preserve"> </w:t>
+      </w:r>
+      <w:proofErr w:type="spellStart"/>
+      <w:r>
+        <w:rPr>
+          <w:szCs w:val="24"/>
+        </w:rPr>
+        <w:t>kornisnicama</w:t>
+      </w:r>
+      <w:proofErr w:type="spellEnd"/>
+      <w:r>
+        <w:rPr>
+          <w:szCs w:val="24"/>
+        </w:rPr>
+        <w:t xml:space="preserve"> </w:t>
+      </w:r>
+      <w:proofErr w:type="spellStart"/>
+      <w:r>
+        <w:rPr>
+          <w:szCs w:val="24"/>
+        </w:rPr>
+        <w:t>prikazuje</w:t>
+      </w:r>
+      <w:proofErr w:type="spellEnd"/>
+      <w:r>
+        <w:rPr>
+          <w:szCs w:val="24"/>
+        </w:rPr>
+        <w:t xml:space="preserve"> </w:t>
+      </w:r>
+      <w:proofErr w:type="spellStart"/>
+      <w:r>
+        <w:rPr>
+          <w:szCs w:val="24"/>
+        </w:rPr>
+        <w:t>pri</w:t>
+      </w:r>
+      <w:proofErr w:type="spellEnd"/>
+      <w:r>
+        <w:rPr>
+          <w:szCs w:val="24"/>
+        </w:rPr>
+        <w:t xml:space="preserve"> </w:t>
+      </w:r>
+      <w:proofErr w:type="spellStart"/>
+      <w:r>
+        <w:rPr>
+          <w:szCs w:val="24"/>
+        </w:rPr>
+        <w:t>pregledu</w:t>
+      </w:r>
+      <w:proofErr w:type="spellEnd"/>
+      <w:r>
+        <w:rPr>
+          <w:szCs w:val="24"/>
+        </w:rPr>
+        <w:t xml:space="preserve"> </w:t>
+      </w:r>
+      <w:proofErr w:type="spellStart"/>
+      <w:r>
+        <w:rPr>
+          <w:szCs w:val="24"/>
+        </w:rPr>
+        <w:t>te</w:t>
+      </w:r>
+      <w:proofErr w:type="spellEnd"/>
+      <w:r>
+        <w:rPr>
+          <w:szCs w:val="24"/>
+        </w:rPr>
+        <w:t xml:space="preserve"> </w:t>
+      </w:r>
+      <w:proofErr w:type="spellStart"/>
+      <w:r>
+        <w:rPr>
+          <w:szCs w:val="24"/>
+        </w:rPr>
+        <w:t>slike</w:t>
+      </w:r>
+      <w:proofErr w:type="spellEnd"/>
+      <w:r>
+        <w:rPr>
+          <w:szCs w:val="24"/>
+        </w:rPr>
+        <w:t>.</w:t>
       </w:r>
     </w:p>
     <w:p>
@@ -3551,13 +8148,43 @@
         </w:rPr>
       </w:pPr>
       <w:bookmarkStart w:id="21" w:name="_Toc2684479"/>
-      <w:r>
-        <w:rPr>
-          <w:szCs w:val="24"/>
-        </w:rPr>
-        <w:t>Funkcionalnosti biznis korisnika</w:t>
+      <w:proofErr w:type="spellStart"/>
+      <w:r>
+        <w:rPr>
+          <w:szCs w:val="24"/>
+        </w:rPr>
+        <w:t>Funkcionalnosti</w:t>
+      </w:r>
+      <w:proofErr w:type="spellEnd"/>
+      <w:r>
+        <w:rPr>
+          <w:szCs w:val="24"/>
+        </w:rPr>
+        <w:t xml:space="preserve"> </w:t>
+      </w:r>
+      <w:proofErr w:type="spellStart"/>
+      <w:r>
+        <w:rPr>
+          <w:szCs w:val="24"/>
+        </w:rPr>
+        <w:t>biznis</w:t>
+      </w:r>
+      <w:proofErr w:type="spellEnd"/>
+      <w:r>
+        <w:rPr>
+          <w:szCs w:val="24"/>
+        </w:rPr>
+        <w:t xml:space="preserve"> </w:t>
+      </w:r>
+      <w:proofErr w:type="spellStart"/>
+      <w:r>
+        <w:rPr>
+          <w:szCs w:val="24"/>
+        </w:rPr>
+        <w:t>korisnika</w:t>
       </w:r>
       <w:bookmarkEnd w:id="21"/>
+      <w:proofErr w:type="spellEnd"/>
     </w:p>
     <w:p>
       <w:pPr>
@@ -3568,8 +8195,65 @@
       <w:r>
         <w:rPr>
           <w:szCs w:val="24"/>
-        </w:rPr>
-        <w:t>Biznis korisnik ima sve funkcionlnosti običnog korisnika. Takođe ima I sledeće funkcionalnosti.</w:t>
+          <w:lang w:val="de-DE"/>
+        </w:rPr>
+        <w:t xml:space="preserve">Biznis korisnik ima sve funkcionlnosti običnog korisnika. </w:t>
+      </w:r>
+      <w:proofErr w:type="spellStart"/>
+      <w:r>
+        <w:rPr>
+          <w:szCs w:val="24"/>
+        </w:rPr>
+        <w:t>Takođe</w:t>
+      </w:r>
+      <w:proofErr w:type="spellEnd"/>
+      <w:r>
+        <w:rPr>
+          <w:szCs w:val="24"/>
+        </w:rPr>
+        <w:t xml:space="preserve"> </w:t>
+      </w:r>
+      <w:proofErr w:type="spellStart"/>
+      <w:r>
+        <w:rPr>
+          <w:szCs w:val="24"/>
+        </w:rPr>
+        <w:t>ima</w:t>
+      </w:r>
+      <w:proofErr w:type="spellEnd"/>
+      <w:r>
+        <w:rPr>
+          <w:szCs w:val="24"/>
+        </w:rPr>
+        <w:t xml:space="preserve"> I </w:t>
+      </w:r>
+      <w:proofErr w:type="spellStart"/>
+      <w:r>
+        <w:rPr>
+          <w:szCs w:val="24"/>
+        </w:rPr>
+        <w:t>sledeće</w:t>
+      </w:r>
+      <w:proofErr w:type="spellEnd"/>
+      <w:r>
+        <w:rPr>
+          <w:szCs w:val="24"/>
+        </w:rPr>
+        <w:t xml:space="preserve"> </w:t>
+      </w:r>
+      <w:proofErr w:type="spellStart"/>
+      <w:r>
+        <w:rPr>
+          <w:szCs w:val="24"/>
+        </w:rPr>
+        <w:t>funkcionalnosti</w:t>
+      </w:r>
+      <w:proofErr w:type="spellEnd"/>
+      <w:r>
+        <w:rPr>
+          <w:szCs w:val="24"/>
+        </w:rPr>
+        <w:t>.</w:t>
       </w:r>
     </w:p>
     <w:p>
@@ -3581,14 +8265,44 @@
         </w:rPr>
       </w:pPr>
       <w:bookmarkStart w:id="22" w:name="_Toc2684480"/>
+      <w:proofErr w:type="spellStart"/>
       <w:r>
         <w:rPr>
           <w:szCs w:val="24"/>
         </w:rPr>
         <w:lastRenderedPageBreak/>
-        <w:t>Promovisanje sopstvenih slika</w:t>
+        <w:t>Promovisanje</w:t>
+      </w:r>
+      <w:proofErr w:type="spellEnd"/>
+      <w:r>
+        <w:rPr>
+          <w:szCs w:val="24"/>
+        </w:rPr>
+        <w:t xml:space="preserve"> </w:t>
+      </w:r>
+      <w:proofErr w:type="spellStart"/>
+      <w:r>
+        <w:rPr>
+          <w:szCs w:val="24"/>
+        </w:rPr>
+        <w:t>sopstvenih</w:t>
+      </w:r>
+      <w:proofErr w:type="spellEnd"/>
+      <w:r>
+        <w:rPr>
+          <w:szCs w:val="24"/>
+        </w:rPr>
+        <w:t xml:space="preserve"> </w:t>
+      </w:r>
+      <w:proofErr w:type="spellStart"/>
+      <w:r>
+        <w:rPr>
+          <w:szCs w:val="24"/>
+        </w:rPr>
+        <w:t>slika</w:t>
       </w:r>
       <w:bookmarkEnd w:id="22"/>
+      <w:proofErr w:type="spellEnd"/>
     </w:p>
     <w:p>
       <w:pPr>
@@ -3596,12 +8310,210 @@
           <w:szCs w:val="24"/>
         </w:rPr>
       </w:pPr>
-      <w:r>
-        <w:rPr>
-          <w:szCs w:val="24"/>
-        </w:rPr>
-        <w:t>Mogućnost dodavanje neke svoje slike u feed svih korsnika nezavisno od toga da li oni prate konkretnog biznis korisnika koji je sliku objavio</w:t>
-      </w:r>
+      <w:proofErr w:type="spellStart"/>
+      <w:r>
+        <w:rPr>
+          <w:szCs w:val="24"/>
+        </w:rPr>
+        <w:t>Mogućnost</w:t>
+      </w:r>
+      <w:proofErr w:type="spellEnd"/>
+      <w:r>
+        <w:rPr>
+          <w:szCs w:val="24"/>
+        </w:rPr>
+        <w:t xml:space="preserve"> </w:t>
+      </w:r>
+      <w:proofErr w:type="spellStart"/>
+      <w:r>
+        <w:rPr>
+          <w:szCs w:val="24"/>
+        </w:rPr>
+        <w:t>dodavanje</w:t>
+      </w:r>
+      <w:proofErr w:type="spellEnd"/>
+      <w:r>
+        <w:rPr>
+          <w:szCs w:val="24"/>
+        </w:rPr>
+        <w:t xml:space="preserve"> </w:t>
+      </w:r>
+      <w:proofErr w:type="spellStart"/>
+      <w:r>
+        <w:rPr>
+          <w:szCs w:val="24"/>
+        </w:rPr>
+        <w:t>neke</w:t>
+      </w:r>
+      <w:proofErr w:type="spellEnd"/>
+      <w:r>
+        <w:rPr>
+          <w:szCs w:val="24"/>
+        </w:rPr>
+        <w:t xml:space="preserve"> </w:t>
+      </w:r>
+      <w:proofErr w:type="spellStart"/>
+      <w:r>
+        <w:rPr>
+          <w:szCs w:val="24"/>
+        </w:rPr>
+        <w:t>svoje</w:t>
+      </w:r>
+      <w:proofErr w:type="spellEnd"/>
+      <w:r>
+        <w:rPr>
+          <w:szCs w:val="24"/>
+        </w:rPr>
+        <w:t xml:space="preserve"> </w:t>
+      </w:r>
+      <w:proofErr w:type="spellStart"/>
+      <w:r>
+        <w:rPr>
+          <w:szCs w:val="24"/>
+        </w:rPr>
+        <w:t>slike</w:t>
+      </w:r>
+      <w:proofErr w:type="spellEnd"/>
+      <w:r>
+        <w:rPr>
+          <w:szCs w:val="24"/>
+        </w:rPr>
+        <w:t xml:space="preserve"> u feed </w:t>
+      </w:r>
+      <w:proofErr w:type="spellStart"/>
+      <w:r>
+        <w:rPr>
+          <w:szCs w:val="24"/>
+        </w:rPr>
+        <w:t>svih</w:t>
+      </w:r>
+      <w:proofErr w:type="spellEnd"/>
+      <w:r>
+        <w:rPr>
+          <w:szCs w:val="24"/>
+        </w:rPr>
+        <w:t xml:space="preserve"> </w:t>
+      </w:r>
+      <w:proofErr w:type="spellStart"/>
+      <w:r>
+        <w:rPr>
+          <w:szCs w:val="24"/>
+        </w:rPr>
+        <w:t>korsnika</w:t>
+      </w:r>
+      <w:proofErr w:type="spellEnd"/>
+      <w:r>
+        <w:rPr>
+          <w:szCs w:val="24"/>
+        </w:rPr>
+        <w:t xml:space="preserve"> </w:t>
+      </w:r>
+      <w:proofErr w:type="spellStart"/>
+      <w:r>
+        <w:rPr>
+          <w:szCs w:val="24"/>
+        </w:rPr>
+        <w:t>nezavisno</w:t>
+      </w:r>
+      <w:proofErr w:type="spellEnd"/>
+      <w:r>
+        <w:rPr>
+          <w:szCs w:val="24"/>
+        </w:rPr>
+        <w:t xml:space="preserve"> od toga da li </w:t>
+      </w:r>
+      <w:proofErr w:type="spellStart"/>
+      <w:r>
+        <w:rPr>
+          <w:szCs w:val="24"/>
+        </w:rPr>
+        <w:t>oni</w:t>
+      </w:r>
+      <w:proofErr w:type="spellEnd"/>
+      <w:r>
+        <w:rPr>
+          <w:szCs w:val="24"/>
+        </w:rPr>
+        <w:t xml:space="preserve"> prate </w:t>
+      </w:r>
+      <w:proofErr w:type="spellStart"/>
+      <w:r>
+        <w:rPr>
+          <w:szCs w:val="24"/>
+        </w:rPr>
+        <w:t>konkretnog</w:t>
+      </w:r>
+      <w:proofErr w:type="spellEnd"/>
+      <w:r>
+        <w:rPr>
+          <w:szCs w:val="24"/>
+        </w:rPr>
+        <w:t xml:space="preserve"> </w:t>
+      </w:r>
+      <w:proofErr w:type="spellStart"/>
+      <w:r>
+        <w:rPr>
+          <w:szCs w:val="24"/>
+        </w:rPr>
+        <w:t>biznis</w:t>
+      </w:r>
+      <w:proofErr w:type="spellEnd"/>
+      <w:r>
+        <w:rPr>
+          <w:szCs w:val="24"/>
+        </w:rPr>
+        <w:t xml:space="preserve"> </w:t>
+      </w:r>
+      <w:proofErr w:type="spellStart"/>
+      <w:r>
+        <w:rPr>
+          <w:szCs w:val="24"/>
+        </w:rPr>
+        <w:t>korisnika</w:t>
+      </w:r>
+      <w:proofErr w:type="spellEnd"/>
+      <w:r>
+        <w:rPr>
+          <w:szCs w:val="24"/>
+        </w:rPr>
+        <w:t xml:space="preserve"> </w:t>
+      </w:r>
+      <w:proofErr w:type="spellStart"/>
+      <w:r>
+        <w:rPr>
+          <w:szCs w:val="24"/>
+        </w:rPr>
+        <w:t>koji</w:t>
+      </w:r>
+      <w:proofErr w:type="spellEnd"/>
+      <w:r>
+        <w:rPr>
+          <w:szCs w:val="24"/>
+        </w:rPr>
+        <w:t xml:space="preserve"> je </w:t>
+      </w:r>
+      <w:proofErr w:type="spellStart"/>
+      <w:r>
+        <w:rPr>
+          <w:szCs w:val="24"/>
+        </w:rPr>
+        <w:t>sliku</w:t>
+      </w:r>
+      <w:proofErr w:type="spellEnd"/>
+      <w:r>
+        <w:rPr>
+          <w:szCs w:val="24"/>
+        </w:rPr>
+        <w:t xml:space="preserve"> </w:t>
+      </w:r>
+      <w:proofErr w:type="spellStart"/>
+      <w:r>
+        <w:rPr>
+          <w:szCs w:val="24"/>
+        </w:rPr>
+        <w:t>objavio</w:t>
+      </w:r>
+      <w:proofErr w:type="spellEnd"/>
     </w:p>
     <w:p>
       <w:pPr>
@@ -3611,13 +8523,43 @@
         </w:rPr>
       </w:pPr>
       <w:bookmarkStart w:id="23" w:name="_Toc2684481"/>
-      <w:r>
-        <w:rPr>
-          <w:szCs w:val="24"/>
-        </w:rPr>
-        <w:t>Praćenje statistike o pregledima</w:t>
+      <w:proofErr w:type="spellStart"/>
+      <w:r>
+        <w:rPr>
+          <w:szCs w:val="24"/>
+        </w:rPr>
+        <w:t>Praćenje</w:t>
+      </w:r>
+      <w:proofErr w:type="spellEnd"/>
+      <w:r>
+        <w:rPr>
+          <w:szCs w:val="24"/>
+        </w:rPr>
+        <w:t xml:space="preserve"> </w:t>
+      </w:r>
+      <w:proofErr w:type="spellStart"/>
+      <w:r>
+        <w:rPr>
+          <w:szCs w:val="24"/>
+        </w:rPr>
+        <w:t>statistike</w:t>
+      </w:r>
+      <w:proofErr w:type="spellEnd"/>
+      <w:r>
+        <w:rPr>
+          <w:szCs w:val="24"/>
+        </w:rPr>
+        <w:t xml:space="preserve"> o </w:t>
+      </w:r>
+      <w:proofErr w:type="spellStart"/>
+      <w:r>
+        <w:rPr>
+          <w:szCs w:val="24"/>
+        </w:rPr>
+        <w:t>pregledima</w:t>
       </w:r>
       <w:bookmarkEnd w:id="23"/>
+      <w:proofErr w:type="spellEnd"/>
     </w:p>
     <w:p>
       <w:pPr>
@@ -3625,11 +8567,159 @@
           <w:szCs w:val="24"/>
         </w:rPr>
       </w:pPr>
-      <w:r>
-        <w:rPr>
-          <w:szCs w:val="24"/>
-        </w:rPr>
-        <w:t>Pregled raznih statistika o korisnicima koji interaguju sa objavama datog biznis korisnika.</w:t>
+      <w:proofErr w:type="spellStart"/>
+      <w:r>
+        <w:rPr>
+          <w:szCs w:val="24"/>
+        </w:rPr>
+        <w:t>Pregled</w:t>
+      </w:r>
+      <w:proofErr w:type="spellEnd"/>
+      <w:r>
+        <w:rPr>
+          <w:szCs w:val="24"/>
+        </w:rPr>
+        <w:t xml:space="preserve"> </w:t>
+      </w:r>
+      <w:proofErr w:type="spellStart"/>
+      <w:r>
+        <w:rPr>
+          <w:szCs w:val="24"/>
+        </w:rPr>
+        <w:t>raznih</w:t>
+      </w:r>
+      <w:proofErr w:type="spellEnd"/>
+      <w:r>
+        <w:rPr>
+          <w:szCs w:val="24"/>
+        </w:rPr>
+        <w:t xml:space="preserve"> </w:t>
+      </w:r>
+      <w:proofErr w:type="spellStart"/>
+      <w:r>
+        <w:rPr>
+          <w:szCs w:val="24"/>
+        </w:rPr>
+        <w:t>statistika</w:t>
+      </w:r>
+      <w:proofErr w:type="spellEnd"/>
+      <w:r>
+        <w:rPr>
+          <w:szCs w:val="24"/>
+        </w:rPr>
+        <w:t xml:space="preserve"> o </w:t>
+      </w:r>
+      <w:proofErr w:type="spellStart"/>
+      <w:r>
+        <w:rPr>
+          <w:szCs w:val="24"/>
+        </w:rPr>
+        <w:t>korisnicima</w:t>
+      </w:r>
+      <w:proofErr w:type="spellEnd"/>
+      <w:r>
+        <w:rPr>
+          <w:szCs w:val="24"/>
+        </w:rPr>
+        <w:t xml:space="preserve"> </w:t>
+      </w:r>
+      <w:proofErr w:type="spellStart"/>
+      <w:r>
+        <w:rPr>
+          <w:szCs w:val="24"/>
+        </w:rPr>
+        <w:t>koji</w:t>
+      </w:r>
+      <w:proofErr w:type="spellEnd"/>
+      <w:r>
+        <w:rPr>
+          <w:szCs w:val="24"/>
+        </w:rPr>
+        <w:t xml:space="preserve"> </w:t>
+      </w:r>
+      <w:proofErr w:type="spellStart"/>
+      <w:r>
+        <w:rPr>
+          <w:szCs w:val="24"/>
+        </w:rPr>
+        <w:t>interaguju</w:t>
+      </w:r>
+      <w:proofErr w:type="spellEnd"/>
+      <w:r>
+        <w:rPr>
+          <w:szCs w:val="24"/>
+        </w:rPr>
+        <w:t xml:space="preserve"> </w:t>
+      </w:r>
+      <w:proofErr w:type="spellStart"/>
+      <w:r>
+        <w:rPr>
+          <w:szCs w:val="24"/>
+        </w:rPr>
+        <w:t>sa</w:t>
+      </w:r>
+      <w:proofErr w:type="spellEnd"/>
+      <w:r>
+        <w:rPr>
+          <w:szCs w:val="24"/>
+        </w:rPr>
+        <w:t xml:space="preserve"> </w:t>
+      </w:r>
+      <w:proofErr w:type="spellStart"/>
+      <w:r>
+        <w:rPr>
+          <w:szCs w:val="24"/>
+        </w:rPr>
+        <w:t>objavama</w:t>
+      </w:r>
+      <w:proofErr w:type="spellEnd"/>
+      <w:r>
+        <w:rPr>
+          <w:szCs w:val="24"/>
+        </w:rPr>
+        <w:t xml:space="preserve"> </w:t>
+      </w:r>
+      <w:proofErr w:type="spellStart"/>
+      <w:r>
+        <w:rPr>
+          <w:szCs w:val="24"/>
+        </w:rPr>
+        <w:t>datog</w:t>
+      </w:r>
+      <w:proofErr w:type="spellEnd"/>
+      <w:r>
+        <w:rPr>
+          <w:szCs w:val="24"/>
+        </w:rPr>
+        <w:t xml:space="preserve"> </w:t>
+      </w:r>
+      <w:proofErr w:type="spellStart"/>
+      <w:r>
+        <w:rPr>
+          <w:szCs w:val="24"/>
+        </w:rPr>
+        <w:t>biznis</w:t>
+      </w:r>
+      <w:proofErr w:type="spellEnd"/>
+      <w:r>
+        <w:rPr>
+          <w:szCs w:val="24"/>
+        </w:rPr>
+        <w:t xml:space="preserve"> </w:t>
+      </w:r>
+      <w:proofErr w:type="spellStart"/>
+      <w:r>
+        <w:rPr>
+          <w:szCs w:val="24"/>
+        </w:rPr>
+        <w:t>korisnika</w:t>
+      </w:r>
+      <w:proofErr w:type="spellEnd"/>
+      <w:r>
+        <w:rPr>
+          <w:szCs w:val="24"/>
+        </w:rPr>
+        <w:t>.</w:t>
       </w:r>
     </w:p>
     <w:p>
@@ -3640,13 +8730,29 @@
         </w:rPr>
       </w:pPr>
       <w:bookmarkStart w:id="24" w:name="_Toc2684482"/>
-      <w:r>
-        <w:rPr>
-          <w:szCs w:val="24"/>
-        </w:rPr>
-        <w:t>Funkcionalnosti moderatora</w:t>
+      <w:proofErr w:type="spellStart"/>
+      <w:r>
+        <w:rPr>
+          <w:szCs w:val="24"/>
+        </w:rPr>
+        <w:t>Funkcionalnosti</w:t>
+      </w:r>
+      <w:proofErr w:type="spellEnd"/>
+      <w:r>
+        <w:rPr>
+          <w:szCs w:val="24"/>
+        </w:rPr>
+        <w:t xml:space="preserve"> </w:t>
+      </w:r>
+      <w:proofErr w:type="spellStart"/>
+      <w:r>
+        <w:rPr>
+          <w:szCs w:val="24"/>
+        </w:rPr>
+        <w:t>moderatora</w:t>
       </w:r>
       <w:bookmarkEnd w:id="24"/>
+      <w:proofErr w:type="spellEnd"/>
     </w:p>
     <w:p>
       <w:pPr>
@@ -3656,13 +8762,57 @@
         </w:rPr>
       </w:pPr>
       <w:bookmarkStart w:id="25" w:name="_Toc2684483"/>
-      <w:r>
-        <w:rPr>
-          <w:szCs w:val="24"/>
-        </w:rPr>
-        <w:t>Brisanje slika ili komentara</w:t>
+      <w:proofErr w:type="spellStart"/>
+      <w:r>
+        <w:rPr>
+          <w:szCs w:val="24"/>
+        </w:rPr>
+        <w:t>Brisanje</w:t>
+      </w:r>
+      <w:proofErr w:type="spellEnd"/>
+      <w:r>
+        <w:rPr>
+          <w:szCs w:val="24"/>
+        </w:rPr>
+        <w:t xml:space="preserve"> </w:t>
+      </w:r>
+      <w:proofErr w:type="spellStart"/>
+      <w:r>
+        <w:rPr>
+          <w:szCs w:val="24"/>
+        </w:rPr>
+        <w:t>slika</w:t>
+      </w:r>
+      <w:proofErr w:type="spellEnd"/>
+      <w:r>
+        <w:rPr>
+          <w:szCs w:val="24"/>
+        </w:rPr>
+        <w:t xml:space="preserve"> </w:t>
+      </w:r>
+      <w:proofErr w:type="spellStart"/>
+      <w:r>
+        <w:rPr>
+          <w:szCs w:val="24"/>
+        </w:rPr>
+        <w:t>ili</w:t>
+      </w:r>
+      <w:proofErr w:type="spellEnd"/>
+      <w:r>
+        <w:rPr>
+          <w:szCs w:val="24"/>
+        </w:rPr>
+        <w:t xml:space="preserve"> </w:t>
+      </w:r>
+      <w:proofErr w:type="spellStart"/>
+      <w:r>
+        <w:rPr>
+          <w:szCs w:val="24"/>
+        </w:rPr>
+        <w:t>komentara</w:t>
       </w:r>
       <w:bookmarkEnd w:id="25"/>
+      <w:proofErr w:type="spellEnd"/>
     </w:p>
     <w:p>
       <w:pPr>
@@ -3674,7 +8824,147 @@
         <w:rPr>
           <w:szCs w:val="24"/>
         </w:rPr>
-        <w:t>Moderator je odgovoran za kulturu servisa I on ima opcija da obriše neprikladne slike ili komentare.</w:t>
+        <w:t xml:space="preserve">Moderator je </w:t>
+      </w:r>
+      <w:proofErr w:type="spellStart"/>
+      <w:r>
+        <w:rPr>
+          <w:szCs w:val="24"/>
+        </w:rPr>
+        <w:t>odgovoran</w:t>
+      </w:r>
+      <w:proofErr w:type="spellEnd"/>
+      <w:r>
+        <w:rPr>
+          <w:szCs w:val="24"/>
+        </w:rPr>
+        <w:t xml:space="preserve"> za </w:t>
+      </w:r>
+      <w:proofErr w:type="spellStart"/>
+      <w:r>
+        <w:rPr>
+          <w:szCs w:val="24"/>
+        </w:rPr>
+        <w:t>kulturu</w:t>
+      </w:r>
+      <w:proofErr w:type="spellEnd"/>
+      <w:r>
+        <w:rPr>
+          <w:szCs w:val="24"/>
+        </w:rPr>
+        <w:t xml:space="preserve"> </w:t>
+      </w:r>
+      <w:proofErr w:type="spellStart"/>
+      <w:r>
+        <w:rPr>
+          <w:szCs w:val="24"/>
+        </w:rPr>
+        <w:t>servisa</w:t>
+      </w:r>
+      <w:proofErr w:type="spellEnd"/>
+      <w:r>
+        <w:rPr>
+          <w:szCs w:val="24"/>
+        </w:rPr>
+        <w:t xml:space="preserve"> I on </w:t>
+      </w:r>
+      <w:proofErr w:type="spellStart"/>
+      <w:r>
+        <w:rPr>
+          <w:szCs w:val="24"/>
+        </w:rPr>
+        <w:t>ima</w:t>
+      </w:r>
+      <w:proofErr w:type="spellEnd"/>
+      <w:r>
+        <w:rPr>
+          <w:szCs w:val="24"/>
+        </w:rPr>
+        <w:t xml:space="preserve"> </w:t>
+      </w:r>
+      <w:proofErr w:type="spellStart"/>
+      <w:r>
+        <w:rPr>
+          <w:szCs w:val="24"/>
+        </w:rPr>
+        <w:t>opcija</w:t>
+      </w:r>
+      <w:proofErr w:type="spellEnd"/>
+      <w:r>
+        <w:rPr>
+          <w:szCs w:val="24"/>
+        </w:rPr>
+        <w:t xml:space="preserve"> da </w:t>
+      </w:r>
+      <w:proofErr w:type="spellStart"/>
+      <w:r>
+        <w:rPr>
+          <w:szCs w:val="24"/>
+        </w:rPr>
+        <w:t>obriše</w:t>
+      </w:r>
+      <w:proofErr w:type="spellEnd"/>
+      <w:r>
+        <w:rPr>
+          <w:szCs w:val="24"/>
+        </w:rPr>
+        <w:t xml:space="preserve"> </w:t>
+      </w:r>
+      <w:proofErr w:type="spellStart"/>
+      <w:r>
+        <w:rPr>
+          <w:szCs w:val="24"/>
+        </w:rPr>
+        <w:t>neprikladne</w:t>
+      </w:r>
+      <w:proofErr w:type="spellEnd"/>
+      <w:r>
+        <w:rPr>
+          <w:szCs w:val="24"/>
+        </w:rPr>
+        <w:t xml:space="preserve"> </w:t>
+      </w:r>
+      <w:proofErr w:type="spellStart"/>
+      <w:r>
+        <w:rPr>
+          <w:szCs w:val="24"/>
+        </w:rPr>
+        <w:t>slike</w:t>
+      </w:r>
+      <w:proofErr w:type="spellEnd"/>
+      <w:r>
+        <w:rPr>
+          <w:szCs w:val="24"/>
+        </w:rPr>
+        <w:t xml:space="preserve"> </w:t>
+      </w:r>
+      <w:proofErr w:type="spellStart"/>
+      <w:r>
+        <w:rPr>
+          <w:szCs w:val="24"/>
+        </w:rPr>
+        <w:t>ili</w:t>
+      </w:r>
+      <w:proofErr w:type="spellEnd"/>
+      <w:r>
+        <w:rPr>
+          <w:szCs w:val="24"/>
+        </w:rPr>
+        <w:t xml:space="preserve"> </w:t>
+      </w:r>
+      <w:proofErr w:type="spellStart"/>
+      <w:r>
+        <w:rPr>
+          <w:szCs w:val="24"/>
+        </w:rPr>
+        <w:t>komentare</w:t>
+      </w:r>
+      <w:proofErr w:type="spellEnd"/>
+      <w:r>
+        <w:rPr>
+          <w:szCs w:val="24"/>
+        </w:rPr>
+        <w:t>.</w:t>
       </w:r>
     </w:p>
     <w:p>
@@ -3686,14 +8976,30 @@
         </w:rPr>
       </w:pPr>
       <w:bookmarkStart w:id="26" w:name="_Toc2684484"/>
+      <w:proofErr w:type="spellStart"/>
       <w:r>
         <w:rPr>
           <w:szCs w:val="28"/>
         </w:rPr>
         <w:lastRenderedPageBreak/>
-        <w:t>Nefunkcionalni zahtevi</w:t>
+        <w:t>Nefunkcionalni</w:t>
+      </w:r>
+      <w:proofErr w:type="spellEnd"/>
+      <w:r>
+        <w:rPr>
+          <w:szCs w:val="28"/>
+        </w:rPr>
+        <w:t xml:space="preserve"> </w:t>
+      </w:r>
+      <w:proofErr w:type="spellStart"/>
+      <w:r>
+        <w:rPr>
+          <w:szCs w:val="28"/>
+        </w:rPr>
+        <w:t>zahtevi</w:t>
       </w:r>
       <w:bookmarkEnd w:id="26"/>
+      <w:proofErr w:type="spellEnd"/>
     </w:p>
     <w:p>
       <w:pPr>
@@ -3703,26 +9009,58 @@
         </w:rPr>
       </w:pPr>
       <w:bookmarkStart w:id="27" w:name="_Toc2684485"/>
-      <w:r>
-        <w:rPr>
-          <w:szCs w:val="24"/>
-        </w:rPr>
-        <w:t>Sistemski zahtevi</w:t>
+      <w:proofErr w:type="spellStart"/>
+      <w:r>
+        <w:rPr>
+          <w:szCs w:val="24"/>
+        </w:rPr>
+        <w:t>Sistemski</w:t>
+      </w:r>
+      <w:proofErr w:type="spellEnd"/>
+      <w:r>
+        <w:rPr>
+          <w:szCs w:val="24"/>
+        </w:rPr>
+        <w:t xml:space="preserve"> </w:t>
+      </w:r>
+      <w:proofErr w:type="spellStart"/>
+      <w:r>
+        <w:rPr>
+          <w:szCs w:val="24"/>
+        </w:rPr>
+        <w:t>zahtevi</w:t>
       </w:r>
       <w:bookmarkEnd w:id="27"/>
+      <w:proofErr w:type="spellEnd"/>
     </w:p>
     <w:p>
       <w:pPr>
         <w:rPr>
           <w:sz w:val="28"/>
           <w:szCs w:val="28"/>
-        </w:rPr>
-      </w:pPr>
-      <w:r>
-        <w:rPr>
-          <w:szCs w:val="24"/>
-        </w:rPr>
-        <w:t>Serverski deo treba da se izvršava na bilo kom serveru koji podržava PHP tehnologiju. Potrebno je obezbediti uniforman izgleg koji ne zavisi od korisničkog pretraživača.</w:t>
+          <w:lang w:val="de-DE"/>
+        </w:rPr>
+      </w:pPr>
+      <w:r>
+        <w:rPr>
+          <w:szCs w:val="24"/>
+          <w:lang w:val="de-DE"/>
+        </w:rPr>
+        <w:t>Serverski deo treba da se izvršava na bilo kom serveru koji podržava PHP tehnologiju. Potrebno je obezbediti uniforman izgle</w:t>
+      </w:r>
+      <w:r>
+        <w:rPr>
+          <w:szCs w:val="24"/>
+          <w:lang w:val="de-DE"/>
+        </w:rPr>
+        <w:t>d</w:t>
+      </w:r>
+      <w:r>
+        <w:rPr>
+          <w:szCs w:val="24"/>
+          <w:lang w:val="de-DE"/>
+        </w:rPr>
+        <w:t xml:space="preserve"> koji ne zavisi od korisničkog pretraživača.</w:t>
       </w:r>
     </w:p>
     <w:p>
@@ -3733,24 +9071,42 @@
         </w:rPr>
       </w:pPr>
       <w:bookmarkStart w:id="28" w:name="_Toc2684486"/>
-      <w:r>
-        <w:rPr>
-          <w:szCs w:val="24"/>
-        </w:rPr>
-        <w:t>Ostali zahtevi</w:t>
+      <w:proofErr w:type="spellStart"/>
+      <w:r>
+        <w:rPr>
+          <w:szCs w:val="24"/>
+        </w:rPr>
+        <w:t>Ostali</w:t>
+      </w:r>
+      <w:proofErr w:type="spellEnd"/>
+      <w:r>
+        <w:rPr>
+          <w:szCs w:val="24"/>
+        </w:rPr>
+        <w:t xml:space="preserve"> </w:t>
+      </w:r>
+      <w:proofErr w:type="spellStart"/>
+      <w:r>
+        <w:rPr>
+          <w:szCs w:val="24"/>
+        </w:rPr>
+        <w:t>zahtevi</w:t>
       </w:r>
       <w:bookmarkEnd w:id="28"/>
+      <w:proofErr w:type="spellEnd"/>
     </w:p>
     <w:p>
       <w:pPr>
         <w:rPr>
           <w:sz w:val="28"/>
           <w:szCs w:val="28"/>
-        </w:rPr>
-      </w:pPr>
-      <w:r>
-        <w:rPr>
-          <w:szCs w:val="24"/>
+          <w:lang w:val="de-DE"/>
+        </w:rPr>
+      </w:pPr>
+      <w:r>
+        <w:rPr>
+          <w:szCs w:val="24"/>
+          <w:lang w:val="de-DE"/>
         </w:rPr>
         <w:t>Sistem treba da ima dobar odziv na komande, zadovoljavajuće performanse I prijatan izgled.</w:t>
       </w:r>
@@ -3764,14 +9120,30 @@
         </w:rPr>
       </w:pPr>
       <w:bookmarkStart w:id="29" w:name="_Toc2684487"/>
+      <w:proofErr w:type="spellStart"/>
       <w:r>
         <w:rPr>
           <w:szCs w:val="28"/>
         </w:rPr>
         <w:lastRenderedPageBreak/>
-        <w:t>Pretpostavke I ograničenja</w:t>
+        <w:t>Pretpostavke</w:t>
+      </w:r>
+      <w:proofErr w:type="spellEnd"/>
+      <w:r>
+        <w:rPr>
+          <w:szCs w:val="28"/>
+        </w:rPr>
+        <w:t xml:space="preserve"> I </w:t>
+      </w:r>
+      <w:proofErr w:type="spellStart"/>
+      <w:r>
+        <w:rPr>
+          <w:szCs w:val="28"/>
+        </w:rPr>
+        <w:t>ograničenja</w:t>
       </w:r>
       <w:bookmarkEnd w:id="29"/>
+      <w:proofErr w:type="spellEnd"/>
     </w:p>
     <w:p>
       <w:pPr>
@@ -3780,11 +9152,243 @@
           <w:szCs w:val="28"/>
         </w:rPr>
       </w:pPr>
-      <w:r>
-        <w:rPr>
-          <w:szCs w:val="24"/>
-        </w:rPr>
-        <w:t>Pretpostavlja se da korisnici neće koristiti aplikaciju kako bi skladištili čitavu svoju arhivu slika jer bi u tom slučaju preopteretili prostor na serveru.</w:t>
+      <w:proofErr w:type="spellStart"/>
+      <w:r>
+        <w:rPr>
+          <w:szCs w:val="24"/>
+        </w:rPr>
+        <w:t>Pretpostavlja</w:t>
+      </w:r>
+      <w:proofErr w:type="spellEnd"/>
+      <w:r>
+        <w:rPr>
+          <w:szCs w:val="24"/>
+        </w:rPr>
+        <w:t xml:space="preserve"> se da </w:t>
+      </w:r>
+      <w:proofErr w:type="spellStart"/>
+      <w:r>
+        <w:rPr>
+          <w:szCs w:val="24"/>
+        </w:rPr>
+        <w:t>korisnici</w:t>
+      </w:r>
+      <w:proofErr w:type="spellEnd"/>
+      <w:r>
+        <w:rPr>
+          <w:szCs w:val="24"/>
+        </w:rPr>
+        <w:t xml:space="preserve"> </w:t>
+      </w:r>
+      <w:proofErr w:type="spellStart"/>
+      <w:r>
+        <w:rPr>
+          <w:szCs w:val="24"/>
+        </w:rPr>
+        <w:t>neće</w:t>
+      </w:r>
+      <w:proofErr w:type="spellEnd"/>
+      <w:r>
+        <w:rPr>
+          <w:szCs w:val="24"/>
+        </w:rPr>
+        <w:t xml:space="preserve"> </w:t>
+      </w:r>
+      <w:proofErr w:type="spellStart"/>
+      <w:r>
+        <w:rPr>
+          <w:szCs w:val="24"/>
+        </w:rPr>
+        <w:t>koristiti</w:t>
+      </w:r>
+      <w:proofErr w:type="spellEnd"/>
+      <w:r>
+        <w:rPr>
+          <w:szCs w:val="24"/>
+        </w:rPr>
+        <w:t xml:space="preserve"> </w:t>
+      </w:r>
+      <w:proofErr w:type="spellStart"/>
+      <w:r>
+        <w:rPr>
+          <w:szCs w:val="24"/>
+        </w:rPr>
+        <w:t>aplikaciju</w:t>
+      </w:r>
+      <w:proofErr w:type="spellEnd"/>
+      <w:r>
+        <w:rPr>
+          <w:szCs w:val="24"/>
+        </w:rPr>
+        <w:t xml:space="preserve"> </w:t>
+      </w:r>
+      <w:proofErr w:type="spellStart"/>
+      <w:r>
+        <w:rPr>
+          <w:szCs w:val="24"/>
+        </w:rPr>
+        <w:t>kako</w:t>
+      </w:r>
+      <w:proofErr w:type="spellEnd"/>
+      <w:r>
+        <w:rPr>
+          <w:szCs w:val="24"/>
+        </w:rPr>
+        <w:t xml:space="preserve"> bi </w:t>
+      </w:r>
+      <w:proofErr w:type="spellStart"/>
+      <w:r>
+        <w:rPr>
+          <w:szCs w:val="24"/>
+        </w:rPr>
+        <w:t>skladištili</w:t>
+      </w:r>
+      <w:proofErr w:type="spellEnd"/>
+      <w:r>
+        <w:rPr>
+          <w:szCs w:val="24"/>
+        </w:rPr>
+        <w:t xml:space="preserve"> </w:t>
+      </w:r>
+      <w:proofErr w:type="spellStart"/>
+      <w:r>
+        <w:rPr>
+          <w:szCs w:val="24"/>
+        </w:rPr>
+        <w:t>čitavu</w:t>
+      </w:r>
+      <w:proofErr w:type="spellEnd"/>
+      <w:r>
+        <w:rPr>
+          <w:szCs w:val="24"/>
+        </w:rPr>
+        <w:t xml:space="preserve"> </w:t>
+      </w:r>
+      <w:proofErr w:type="spellStart"/>
+      <w:r>
+        <w:rPr>
+          <w:szCs w:val="24"/>
+        </w:rPr>
+        <w:t>svoju</w:t>
+      </w:r>
+      <w:proofErr w:type="spellEnd"/>
+      <w:r>
+        <w:rPr>
+          <w:szCs w:val="24"/>
+        </w:rPr>
+        <w:t xml:space="preserve"> </w:t>
+      </w:r>
+      <w:proofErr w:type="spellStart"/>
+      <w:r>
+        <w:rPr>
+          <w:szCs w:val="24"/>
+        </w:rPr>
+        <w:t>arhivu</w:t>
+      </w:r>
+      <w:proofErr w:type="spellEnd"/>
+      <w:r>
+        <w:rPr>
+          <w:szCs w:val="24"/>
+        </w:rPr>
+        <w:t xml:space="preserve"> </w:t>
+      </w:r>
+      <w:proofErr w:type="spellStart"/>
+      <w:r>
+        <w:rPr>
+          <w:szCs w:val="24"/>
+        </w:rPr>
+        <w:t>slika</w:t>
+      </w:r>
+      <w:proofErr w:type="spellEnd"/>
+      <w:r>
+        <w:rPr>
+          <w:szCs w:val="24"/>
+        </w:rPr>
+        <w:t xml:space="preserve"> </w:t>
+      </w:r>
+      <w:proofErr w:type="spellStart"/>
+      <w:r>
+        <w:rPr>
+          <w:szCs w:val="24"/>
+        </w:rPr>
+        <w:t>jer</w:t>
+      </w:r>
+      <w:proofErr w:type="spellEnd"/>
+      <w:r>
+        <w:rPr>
+          <w:szCs w:val="24"/>
+        </w:rPr>
+        <w:t xml:space="preserve"> bi u tom </w:t>
+      </w:r>
+      <w:proofErr w:type="spellStart"/>
+      <w:r>
+        <w:rPr>
+          <w:szCs w:val="24"/>
+        </w:rPr>
+        <w:t>slučaju</w:t>
+      </w:r>
+      <w:proofErr w:type="spellEnd"/>
+      <w:r>
+        <w:rPr>
+          <w:szCs w:val="24"/>
+        </w:rPr>
+        <w:t xml:space="preserve"> </w:t>
+      </w:r>
+      <w:proofErr w:type="spellStart"/>
+      <w:r>
+        <w:rPr>
+          <w:szCs w:val="24"/>
+        </w:rPr>
+        <w:t>preopteretili</w:t>
+      </w:r>
+      <w:proofErr w:type="spellEnd"/>
+      <w:r>
+        <w:rPr>
+          <w:szCs w:val="24"/>
+        </w:rPr>
+        <w:t xml:space="preserve"> </w:t>
+      </w:r>
+      <w:proofErr w:type="spellStart"/>
+      <w:r>
+        <w:rPr>
+          <w:szCs w:val="24"/>
+        </w:rPr>
+        <w:t>prostor</w:t>
+      </w:r>
+      <w:proofErr w:type="spellEnd"/>
+      <w:r>
+        <w:rPr>
+          <w:szCs w:val="24"/>
+        </w:rPr>
+        <w:t xml:space="preserve"> </w:t>
+      </w:r>
+      <w:proofErr w:type="spellStart"/>
+      <w:r>
+        <w:rPr>
+          <w:szCs w:val="24"/>
+        </w:rPr>
+        <w:t>na</w:t>
+      </w:r>
+      <w:proofErr w:type="spellEnd"/>
+      <w:r>
+        <w:rPr>
+          <w:szCs w:val="24"/>
+        </w:rPr>
+        <w:t xml:space="preserve"> </w:t>
+      </w:r>
+      <w:proofErr w:type="spellStart"/>
+      <w:r>
+        <w:rPr>
+          <w:szCs w:val="24"/>
+        </w:rPr>
+        <w:t>serveru</w:t>
+      </w:r>
+      <w:proofErr w:type="spellEnd"/>
+      <w:r>
+        <w:rPr>
+          <w:szCs w:val="24"/>
+        </w:rPr>
+        <w:t>.</w:t>
       </w:r>
     </w:p>
     <w:p>
@@ -3794,11 +9398,131 @@
           <w:szCs w:val="28"/>
         </w:rPr>
       </w:pPr>
-      <w:r>
-        <w:rPr>
-          <w:szCs w:val="24"/>
-        </w:rPr>
-        <w:t>Postojaće I ograničenje rezolucije slike kako bi se učitavanja stranica obavljala brzo.</w:t>
+      <w:proofErr w:type="spellStart"/>
+      <w:r>
+        <w:rPr>
+          <w:szCs w:val="24"/>
+        </w:rPr>
+        <w:t>Postojaće</w:t>
+      </w:r>
+      <w:proofErr w:type="spellEnd"/>
+      <w:r>
+        <w:rPr>
+          <w:szCs w:val="24"/>
+        </w:rPr>
+        <w:t xml:space="preserve"> I </w:t>
+      </w:r>
+      <w:proofErr w:type="spellStart"/>
+      <w:r>
+        <w:rPr>
+          <w:szCs w:val="24"/>
+        </w:rPr>
+        <w:t>ograničenje</w:t>
+      </w:r>
+      <w:proofErr w:type="spellEnd"/>
+      <w:r>
+        <w:rPr>
+          <w:szCs w:val="24"/>
+        </w:rPr>
+        <w:t xml:space="preserve"> </w:t>
+      </w:r>
+      <w:proofErr w:type="spellStart"/>
+      <w:r>
+        <w:rPr>
+          <w:szCs w:val="24"/>
+        </w:rPr>
+        <w:t>rezolucije</w:t>
+      </w:r>
+      <w:proofErr w:type="spellEnd"/>
+      <w:r>
+        <w:rPr>
+          <w:szCs w:val="24"/>
+        </w:rPr>
+        <w:t xml:space="preserve"> </w:t>
+      </w:r>
+      <w:proofErr w:type="spellStart"/>
+      <w:r>
+        <w:rPr>
+          <w:szCs w:val="24"/>
+        </w:rPr>
+        <w:t>slike</w:t>
+      </w:r>
+      <w:proofErr w:type="spellEnd"/>
+      <w:r>
+        <w:rPr>
+          <w:szCs w:val="24"/>
+        </w:rPr>
+        <w:t xml:space="preserve"> </w:t>
+      </w:r>
+      <w:proofErr w:type="spellStart"/>
+      <w:r>
+        <w:rPr>
+          <w:szCs w:val="24"/>
+        </w:rPr>
+        <w:t>kako</w:t>
+      </w:r>
+      <w:proofErr w:type="spellEnd"/>
+      <w:r>
+        <w:rPr>
+          <w:szCs w:val="24"/>
+        </w:rPr>
+        <w:t xml:space="preserve"> bi se </w:t>
+      </w:r>
+      <w:proofErr w:type="spellStart"/>
+      <w:r>
+        <w:rPr>
+          <w:szCs w:val="24"/>
+        </w:rPr>
+        <w:t>učitavanja</w:t>
+      </w:r>
+      <w:proofErr w:type="spellEnd"/>
+      <w:r>
+        <w:rPr>
+          <w:szCs w:val="24"/>
+        </w:rPr>
+        <w:t xml:space="preserve"> </w:t>
+      </w:r>
+      <w:proofErr w:type="spellStart"/>
+      <w:r>
+        <w:rPr>
+          <w:szCs w:val="24"/>
+        </w:rPr>
+        <w:t>stranica</w:t>
+      </w:r>
+      <w:proofErr w:type="spellEnd"/>
+      <w:r>
+        <w:rPr>
+          <w:szCs w:val="24"/>
+        </w:rPr>
+        <w:t xml:space="preserve"> </w:t>
+      </w:r>
+      <w:proofErr w:type="spellStart"/>
+      <w:r>
+        <w:rPr>
+          <w:szCs w:val="24"/>
+        </w:rPr>
+        <w:t>obavljala</w:t>
+      </w:r>
+      <w:proofErr w:type="spellEnd"/>
+      <w:r>
+        <w:rPr>
+          <w:szCs w:val="24"/>
+        </w:rPr>
+        <w:t xml:space="preserve"> </w:t>
+      </w:r>
+      <w:proofErr w:type="spellStart"/>
+      <w:r>
+        <w:rPr>
+          <w:szCs w:val="24"/>
+        </w:rPr>
+        <w:t>brzo</w:t>
+      </w:r>
+      <w:proofErr w:type="spellEnd"/>
+      <w:r>
+        <w:rPr>
+          <w:szCs w:val="24"/>
+        </w:rPr>
+        <w:t>.</w:t>
       </w:r>
     </w:p>
     <w:p>
@@ -3809,6 +9533,7 @@
         </w:rPr>
       </w:pPr>
       <w:bookmarkStart w:id="30" w:name="_Toc2684488"/>
+      <w:proofErr w:type="spellStart"/>
       <w:r>
         <w:rPr>
           <w:szCs w:val="28"/>
@@ -3817,6 +9542,7 @@
         <w:t>Kvalitet</w:t>
       </w:r>
       <w:bookmarkEnd w:id="30"/>
+      <w:proofErr w:type="spellEnd"/>
     </w:p>
     <w:p>
       <w:pPr>
@@ -3825,11 +9551,453 @@
           <w:szCs w:val="28"/>
         </w:rPr>
       </w:pPr>
-      <w:r>
-        <w:rPr>
-          <w:szCs w:val="24"/>
-        </w:rPr>
-        <w:t>Potrebno je izvršiti funkcionalno (black-box) testiranje sistema. Važno je testirati opterećenje sistema, veliki broj aktivnih korisnika. Aplikacija treba da bude otporna na greške kao što su pokušavanje kačenja fajlova prevelike veličine, fajlova koji nisu slike itd.</w:t>
+      <w:proofErr w:type="spellStart"/>
+      <w:r>
+        <w:rPr>
+          <w:szCs w:val="24"/>
+        </w:rPr>
+        <w:t>Potrebno</w:t>
+      </w:r>
+      <w:proofErr w:type="spellEnd"/>
+      <w:r>
+        <w:rPr>
+          <w:szCs w:val="24"/>
+        </w:rPr>
+        <w:t xml:space="preserve"> je </w:t>
+      </w:r>
+      <w:proofErr w:type="spellStart"/>
+      <w:r>
+        <w:rPr>
+          <w:szCs w:val="24"/>
+        </w:rPr>
+        <w:t>izvršiti</w:t>
+      </w:r>
+      <w:proofErr w:type="spellEnd"/>
+      <w:r>
+        <w:rPr>
+          <w:szCs w:val="24"/>
+        </w:rPr>
+        <w:t xml:space="preserve"> </w:t>
+      </w:r>
+      <w:proofErr w:type="spellStart"/>
+      <w:r>
+        <w:rPr>
+          <w:szCs w:val="24"/>
+        </w:rPr>
+        <w:t>funkcionalno</w:t>
+      </w:r>
+      <w:proofErr w:type="spellEnd"/>
+      <w:r>
+        <w:rPr>
+          <w:szCs w:val="24"/>
+        </w:rPr>
+        <w:t xml:space="preserve"> (black-box) </w:t>
+      </w:r>
+      <w:proofErr w:type="spellStart"/>
+      <w:r>
+        <w:rPr>
+          <w:szCs w:val="24"/>
+        </w:rPr>
+        <w:t>testiranje</w:t>
+      </w:r>
+      <w:proofErr w:type="spellEnd"/>
+      <w:r>
+        <w:rPr>
+          <w:szCs w:val="24"/>
+        </w:rPr>
+        <w:t xml:space="preserve"> </w:t>
+      </w:r>
+      <w:proofErr w:type="spellStart"/>
+      <w:r>
+        <w:rPr>
+          <w:szCs w:val="24"/>
+        </w:rPr>
+        <w:t>sistema</w:t>
+      </w:r>
+      <w:proofErr w:type="spellEnd"/>
+      <w:r>
+        <w:rPr>
+          <w:szCs w:val="24"/>
+        </w:rPr>
+        <w:t xml:space="preserve">. </w:t>
+      </w:r>
+      <w:proofErr w:type="spellStart"/>
+      <w:r>
+        <w:rPr>
+          <w:szCs w:val="24"/>
+        </w:rPr>
+        <w:t>Važno</w:t>
+      </w:r>
+      <w:proofErr w:type="spellEnd"/>
+      <w:r>
+        <w:rPr>
+          <w:szCs w:val="24"/>
+        </w:rPr>
+        <w:t xml:space="preserve"> je </w:t>
+      </w:r>
+      <w:proofErr w:type="spellStart"/>
+      <w:r>
+        <w:rPr>
+          <w:szCs w:val="24"/>
+        </w:rPr>
+        <w:t>testirati</w:t>
+      </w:r>
+      <w:proofErr w:type="spellEnd"/>
+      <w:r>
+        <w:rPr>
+          <w:szCs w:val="24"/>
+        </w:rPr>
+        <w:t xml:space="preserve"> </w:t>
+      </w:r>
+      <w:proofErr w:type="spellStart"/>
+      <w:r>
+        <w:rPr>
+          <w:szCs w:val="24"/>
+        </w:rPr>
+        <w:t>opterećenje</w:t>
+      </w:r>
+      <w:proofErr w:type="spellEnd"/>
+      <w:r>
+        <w:rPr>
+          <w:szCs w:val="24"/>
+        </w:rPr>
+        <w:t xml:space="preserve"> </w:t>
+      </w:r>
+      <w:proofErr w:type="spellStart"/>
+      <w:r>
+        <w:rPr>
+          <w:szCs w:val="24"/>
+        </w:rPr>
+        <w:t>sistema</w:t>
+      </w:r>
+      <w:proofErr w:type="spellEnd"/>
+      <w:r>
+        <w:rPr>
+          <w:szCs w:val="24"/>
+        </w:rPr>
+        <w:t xml:space="preserve">, </w:t>
+      </w:r>
+      <w:proofErr w:type="spellStart"/>
+      <w:r>
+        <w:rPr>
+          <w:szCs w:val="24"/>
+        </w:rPr>
+        <w:t>veliki</w:t>
+      </w:r>
+      <w:proofErr w:type="spellEnd"/>
+      <w:r>
+        <w:rPr>
+          <w:szCs w:val="24"/>
+        </w:rPr>
+        <w:t xml:space="preserve"> </w:t>
+      </w:r>
+      <w:proofErr w:type="spellStart"/>
+      <w:r>
+        <w:rPr>
+          <w:szCs w:val="24"/>
+        </w:rPr>
+        <w:t>broj</w:t>
+      </w:r>
+      <w:proofErr w:type="spellEnd"/>
+      <w:r>
+        <w:rPr>
+          <w:szCs w:val="24"/>
+        </w:rPr>
+        <w:t xml:space="preserve"> </w:t>
+      </w:r>
+      <w:proofErr w:type="spellStart"/>
+      <w:r>
+        <w:rPr>
+          <w:szCs w:val="24"/>
+        </w:rPr>
+        <w:t>aktivnih</w:t>
+      </w:r>
+      <w:proofErr w:type="spellEnd"/>
+      <w:r>
+        <w:rPr>
+          <w:szCs w:val="24"/>
+        </w:rPr>
+        <w:t xml:space="preserve"> </w:t>
+      </w:r>
+      <w:proofErr w:type="spellStart"/>
+      <w:r>
+        <w:rPr>
+          <w:szCs w:val="24"/>
+        </w:rPr>
+        <w:t>korisnika</w:t>
+      </w:r>
+      <w:proofErr w:type="spellEnd"/>
+      <w:r>
+        <w:rPr>
+          <w:szCs w:val="24"/>
+        </w:rPr>
+        <w:t xml:space="preserve">. </w:t>
+      </w:r>
+      <w:proofErr w:type="spellStart"/>
+      <w:r>
+        <w:rPr>
+          <w:szCs w:val="24"/>
+        </w:rPr>
+        <w:t>Aplikacija</w:t>
+      </w:r>
+      <w:proofErr w:type="spellEnd"/>
+      <w:r>
+        <w:rPr>
+          <w:szCs w:val="24"/>
+        </w:rPr>
+        <w:t xml:space="preserve"> </w:t>
+      </w:r>
+      <w:proofErr w:type="spellStart"/>
+      <w:r>
+        <w:rPr>
+          <w:szCs w:val="24"/>
+        </w:rPr>
+        <w:t>treba</w:t>
+      </w:r>
+      <w:proofErr w:type="spellEnd"/>
+      <w:r>
+        <w:rPr>
+          <w:szCs w:val="24"/>
+        </w:rPr>
+        <w:t xml:space="preserve"> da </w:t>
+      </w:r>
+      <w:proofErr w:type="spellStart"/>
+      <w:r>
+        <w:rPr>
+          <w:szCs w:val="24"/>
+        </w:rPr>
+        <w:t>bude</w:t>
+      </w:r>
+      <w:proofErr w:type="spellEnd"/>
+      <w:r>
+        <w:rPr>
+          <w:szCs w:val="24"/>
+        </w:rPr>
+        <w:t xml:space="preserve"> </w:t>
+      </w:r>
+      <w:proofErr w:type="spellStart"/>
+      <w:r>
+        <w:rPr>
+          <w:szCs w:val="24"/>
+        </w:rPr>
+        <w:t>otporna</w:t>
+      </w:r>
+      <w:proofErr w:type="spellEnd"/>
+      <w:r>
+        <w:rPr>
+          <w:szCs w:val="24"/>
+        </w:rPr>
+        <w:t xml:space="preserve"> </w:t>
+      </w:r>
+      <w:proofErr w:type="spellStart"/>
+      <w:r>
+        <w:rPr>
+          <w:szCs w:val="24"/>
+        </w:rPr>
+        <w:t>na</w:t>
+      </w:r>
+      <w:proofErr w:type="spellEnd"/>
+      <w:r>
+        <w:rPr>
+          <w:szCs w:val="24"/>
+        </w:rPr>
+        <w:t xml:space="preserve"> </w:t>
+      </w:r>
+      <w:proofErr w:type="spellStart"/>
+      <w:r>
+        <w:rPr>
+          <w:szCs w:val="24"/>
+        </w:rPr>
+        <w:t>greške</w:t>
+      </w:r>
+      <w:proofErr w:type="spellEnd"/>
+      <w:r>
+        <w:rPr>
+          <w:szCs w:val="24"/>
+        </w:rPr>
+        <w:t xml:space="preserve"> </w:t>
+      </w:r>
+      <w:proofErr w:type="spellStart"/>
+      <w:r>
+        <w:rPr>
+          <w:szCs w:val="24"/>
+        </w:rPr>
+        <w:t>kao</w:t>
+      </w:r>
+      <w:proofErr w:type="spellEnd"/>
+      <w:r>
+        <w:rPr>
+          <w:szCs w:val="24"/>
+        </w:rPr>
+        <w:t xml:space="preserve"> </w:t>
+      </w:r>
+      <w:proofErr w:type="spellStart"/>
+      <w:r>
+        <w:rPr>
+          <w:szCs w:val="24"/>
+        </w:rPr>
+        <w:t>što</w:t>
+      </w:r>
+      <w:proofErr w:type="spellEnd"/>
+      <w:r>
+        <w:rPr>
+          <w:szCs w:val="24"/>
+        </w:rPr>
+        <w:t xml:space="preserve"> </w:t>
+      </w:r>
+      <w:proofErr w:type="spellStart"/>
+      <w:r>
+        <w:rPr>
+          <w:szCs w:val="24"/>
+        </w:rPr>
+        <w:t>su</w:t>
+      </w:r>
+      <w:proofErr w:type="spellEnd"/>
+      <w:r>
+        <w:rPr>
+          <w:szCs w:val="24"/>
+        </w:rPr>
+        <w:t xml:space="preserve"> </w:t>
+      </w:r>
+      <w:proofErr w:type="spellStart"/>
+      <w:r>
+        <w:rPr>
+          <w:szCs w:val="24"/>
+        </w:rPr>
+        <w:t>pokušavanje</w:t>
+      </w:r>
+      <w:proofErr w:type="spellEnd"/>
+      <w:r>
+        <w:rPr>
+          <w:szCs w:val="24"/>
+        </w:rPr>
+        <w:t xml:space="preserve"> </w:t>
+      </w:r>
+      <w:proofErr w:type="spellStart"/>
+      <w:r>
+        <w:rPr>
+          <w:szCs w:val="24"/>
+        </w:rPr>
+        <w:t>kačenja</w:t>
+      </w:r>
+      <w:proofErr w:type="spellEnd"/>
+      <w:r>
+        <w:rPr>
+          <w:szCs w:val="24"/>
+        </w:rPr>
+        <w:t xml:space="preserve"> </w:t>
+      </w:r>
+      <w:proofErr w:type="spellStart"/>
+      <w:r>
+        <w:rPr>
+          <w:szCs w:val="24"/>
+        </w:rPr>
+        <w:t>fajlova</w:t>
+      </w:r>
+      <w:proofErr w:type="spellEnd"/>
+      <w:r>
+        <w:rPr>
+          <w:szCs w:val="24"/>
+        </w:rPr>
+        <w:t xml:space="preserve"> </w:t>
+      </w:r>
+      <w:proofErr w:type="spellStart"/>
+      <w:r>
+        <w:rPr>
+          <w:szCs w:val="24"/>
+        </w:rPr>
+        <w:t>prevelike</w:t>
+      </w:r>
+      <w:proofErr w:type="spellEnd"/>
+      <w:r>
+        <w:rPr>
+          <w:szCs w:val="24"/>
+        </w:rPr>
+        <w:t xml:space="preserve"> </w:t>
+      </w:r>
+      <w:proofErr w:type="spellStart"/>
+      <w:r>
+        <w:rPr>
+          <w:szCs w:val="24"/>
+        </w:rPr>
+        <w:t>veličine</w:t>
+      </w:r>
+      <w:proofErr w:type="spellEnd"/>
+      <w:r>
+        <w:rPr>
+          <w:szCs w:val="24"/>
+        </w:rPr>
+        <w:t xml:space="preserve">, </w:t>
+      </w:r>
+      <w:proofErr w:type="spellStart"/>
+      <w:r>
+        <w:rPr>
+          <w:szCs w:val="24"/>
+        </w:rPr>
+        <w:t>fajlova</w:t>
+      </w:r>
+      <w:proofErr w:type="spellEnd"/>
+      <w:r>
+        <w:rPr>
+          <w:szCs w:val="24"/>
+        </w:rPr>
+        <w:t xml:space="preserve"> </w:t>
+      </w:r>
+      <w:proofErr w:type="spellStart"/>
+      <w:r>
+        <w:rPr>
+          <w:szCs w:val="24"/>
+        </w:rPr>
+        <w:t>koji</w:t>
+      </w:r>
+      <w:proofErr w:type="spellEnd"/>
+      <w:r>
+        <w:rPr>
+          <w:szCs w:val="24"/>
+        </w:rPr>
+        <w:t xml:space="preserve"> </w:t>
+      </w:r>
+      <w:proofErr w:type="spellStart"/>
+      <w:r>
+        <w:rPr>
+          <w:szCs w:val="24"/>
+        </w:rPr>
+        <w:t>nisu</w:t>
+      </w:r>
+      <w:proofErr w:type="spellEnd"/>
+      <w:r>
+        <w:rPr>
+          <w:szCs w:val="24"/>
+        </w:rPr>
+        <w:t xml:space="preserve"> </w:t>
+      </w:r>
+      <w:proofErr w:type="spellStart"/>
+      <w:r>
+        <w:rPr>
+          <w:szCs w:val="24"/>
+        </w:rPr>
+        <w:t>slike</w:t>
+      </w:r>
+      <w:proofErr w:type="spellEnd"/>
+      <w:r>
+        <w:rPr>
+          <w:szCs w:val="24"/>
+        </w:rPr>
+        <w:t xml:space="preserve"> </w:t>
+      </w:r>
+      <w:proofErr w:type="spellStart"/>
+      <w:r>
+        <w:rPr>
+          <w:szCs w:val="24"/>
+        </w:rPr>
+        <w:t>itd</w:t>
+      </w:r>
+      <w:proofErr w:type="spellEnd"/>
+      <w:r>
+        <w:rPr>
+          <w:szCs w:val="24"/>
+        </w:rPr>
+        <w:t>.</w:t>
       </w:r>
     </w:p>
     <w:p>
@@ -3840,14 +10008,44 @@
         </w:rPr>
       </w:pPr>
       <w:bookmarkStart w:id="31" w:name="_Toc2684489"/>
+      <w:proofErr w:type="spellStart"/>
       <w:r>
         <w:rPr>
           <w:szCs w:val="28"/>
         </w:rPr>
         <w:lastRenderedPageBreak/>
-        <w:t>Zahtevi za korisničkom dokumentacijom</w:t>
+        <w:t>Zahtevi</w:t>
+      </w:r>
+      <w:proofErr w:type="spellEnd"/>
+      <w:r>
+        <w:rPr>
+          <w:szCs w:val="28"/>
+        </w:rPr>
+        <w:t xml:space="preserve"> za </w:t>
+      </w:r>
+      <w:proofErr w:type="spellStart"/>
+      <w:r>
+        <w:rPr>
+          <w:szCs w:val="28"/>
+        </w:rPr>
+        <w:t>korisničkom</w:t>
+      </w:r>
+      <w:proofErr w:type="spellEnd"/>
+      <w:r>
+        <w:rPr>
+          <w:szCs w:val="28"/>
+        </w:rPr>
+        <w:t xml:space="preserve"> </w:t>
+      </w:r>
+      <w:proofErr w:type="spellStart"/>
+      <w:r>
+        <w:rPr>
+          <w:szCs w:val="28"/>
+        </w:rPr>
+        <w:t>dokumentacijom</w:t>
       </w:r>
       <w:bookmarkEnd w:id="31"/>
+      <w:proofErr w:type="spellEnd"/>
     </w:p>
     <w:p>
       <w:pPr>
@@ -3857,26 +10055,60 @@
         </w:rPr>
       </w:pPr>
       <w:bookmarkStart w:id="32" w:name="_Toc2684490"/>
-      <w:r>
-        <w:rPr>
-          <w:szCs w:val="24"/>
-        </w:rPr>
-        <w:t>Korisnička dokumentacija</w:t>
+      <w:proofErr w:type="spellStart"/>
+      <w:r>
+        <w:rPr>
+          <w:szCs w:val="24"/>
+        </w:rPr>
+        <w:t>Korisnička</w:t>
+      </w:r>
+      <w:proofErr w:type="spellEnd"/>
+      <w:r>
+        <w:rPr>
+          <w:szCs w:val="24"/>
+        </w:rPr>
+        <w:t xml:space="preserve"> </w:t>
+      </w:r>
+      <w:proofErr w:type="spellStart"/>
+      <w:r>
+        <w:rPr>
+          <w:szCs w:val="24"/>
+        </w:rPr>
+        <w:t>dokumentacija</w:t>
       </w:r>
       <w:bookmarkEnd w:id="32"/>
+      <w:proofErr w:type="spellEnd"/>
     </w:p>
     <w:p>
       <w:pPr>
         <w:rPr>
           <w:sz w:val="28"/>
           <w:szCs w:val="28"/>
-        </w:rPr>
-      </w:pPr>
-      <w:r>
-        <w:rPr>
-          <w:szCs w:val="24"/>
-        </w:rPr>
-        <w:t>Dokumentacija kao zaseban dokument nije neophodna jer sajt treba da bude intuitivan za koriščenje. Međutim, gde je to neophodno, sajt treba da sadrži krakta uputstva koja vode korisnika kroz aplikaciju.</w:t>
+          <w:lang w:val="de-DE"/>
+        </w:rPr>
+      </w:pPr>
+      <w:r>
+        <w:rPr>
+          <w:szCs w:val="24"/>
+          <w:lang w:val="de-DE"/>
+        </w:rPr>
+        <w:t>Dokumentacija kao zaseban dokument nije neophodna jer sajt treba da bude intuitivan za koriščenje. Međutim, gde je to neophodno, sajt treba da sadrži kra</w:t>
+      </w:r>
+      <w:r>
+        <w:rPr>
+          <w:szCs w:val="24"/>
+          <w:lang w:val="de-DE"/>
+        </w:rPr>
+        <w:t>tk</w:t>
+      </w:r>
+      <w:bookmarkStart w:id="33" w:name="_GoBack"/>
+      <w:bookmarkEnd w:id="33"/>
+      <w:r>
+        <w:rPr>
+          <w:szCs w:val="24"/>
+          <w:lang w:val="de-DE"/>
+        </w:rPr>
+        <w:t>a uputstva koja vode korisnika kroz aplikaciju.</w:t>
       </w:r>
     </w:p>
     <w:p>
@@ -3886,14 +10118,30 @@
           <w:szCs w:val="24"/>
         </w:rPr>
       </w:pPr>
-      <w:bookmarkStart w:id="33" w:name="_Toc2684491"/>
-      <w:r>
-        <w:rPr>
-          <w:szCs w:val="24"/>
-        </w:rPr>
-        <w:t>Dokumentacija aplikacije</w:t>
-      </w:r>
-      <w:bookmarkEnd w:id="33"/>
+      <w:bookmarkStart w:id="34" w:name="_Toc2684491"/>
+      <w:proofErr w:type="spellStart"/>
+      <w:r>
+        <w:rPr>
+          <w:szCs w:val="24"/>
+        </w:rPr>
+        <w:t>Dokumentacija</w:t>
+      </w:r>
+      <w:proofErr w:type="spellEnd"/>
+      <w:r>
+        <w:rPr>
+          <w:szCs w:val="24"/>
+        </w:rPr>
+        <w:t xml:space="preserve"> </w:t>
+      </w:r>
+      <w:proofErr w:type="spellStart"/>
+      <w:r>
+        <w:rPr>
+          <w:szCs w:val="24"/>
+        </w:rPr>
+        <w:t>aplikacije</w:t>
+      </w:r>
+      <w:bookmarkEnd w:id="34"/>
+      <w:proofErr w:type="spellEnd"/>
     </w:p>
     <w:p>
       <w:pPr>
@@ -3902,11 +10150,145 @@
           <w:szCs w:val="28"/>
         </w:rPr>
       </w:pPr>
-      <w:r>
-        <w:rPr>
-          <w:szCs w:val="24"/>
-        </w:rPr>
-        <w:t>Potrebno je dokumentovati kod kako bi dalji razvoj I nadogradnja aplikacije bila lakša.</w:t>
+      <w:proofErr w:type="spellStart"/>
+      <w:r>
+        <w:rPr>
+          <w:szCs w:val="24"/>
+        </w:rPr>
+        <w:t>Potrebno</w:t>
+      </w:r>
+      <w:proofErr w:type="spellEnd"/>
+      <w:r>
+        <w:rPr>
+          <w:szCs w:val="24"/>
+        </w:rPr>
+        <w:t xml:space="preserve"> je </w:t>
+      </w:r>
+      <w:proofErr w:type="spellStart"/>
+      <w:r>
+        <w:rPr>
+          <w:szCs w:val="24"/>
+        </w:rPr>
+        <w:t>dokumentovati</w:t>
+      </w:r>
+      <w:proofErr w:type="spellEnd"/>
+      <w:r>
+        <w:rPr>
+          <w:szCs w:val="24"/>
+        </w:rPr>
+        <w:t xml:space="preserve"> </w:t>
+      </w:r>
+      <w:proofErr w:type="spellStart"/>
+      <w:r>
+        <w:rPr>
+          <w:szCs w:val="24"/>
+        </w:rPr>
+        <w:t>kod</w:t>
+      </w:r>
+      <w:proofErr w:type="spellEnd"/>
+      <w:r>
+        <w:rPr>
+          <w:szCs w:val="24"/>
+        </w:rPr>
+        <w:t xml:space="preserve"> </w:t>
+      </w:r>
+      <w:proofErr w:type="spellStart"/>
+      <w:r>
+        <w:rPr>
+          <w:szCs w:val="24"/>
+        </w:rPr>
+        <w:t>kako</w:t>
+      </w:r>
+      <w:proofErr w:type="spellEnd"/>
+      <w:r>
+        <w:rPr>
+          <w:szCs w:val="24"/>
+        </w:rPr>
+        <w:t xml:space="preserve"> bi </w:t>
+      </w:r>
+      <w:proofErr w:type="spellStart"/>
+      <w:r>
+        <w:rPr>
+          <w:szCs w:val="24"/>
+        </w:rPr>
+        <w:t>dalji</w:t>
+      </w:r>
+      <w:proofErr w:type="spellEnd"/>
+      <w:r>
+        <w:rPr>
+          <w:szCs w:val="24"/>
+        </w:rPr>
+        <w:t xml:space="preserve"> </w:t>
+      </w:r>
+      <w:proofErr w:type="spellStart"/>
+      <w:r>
+        <w:rPr>
+          <w:szCs w:val="24"/>
+        </w:rPr>
+        <w:t>razvoj</w:t>
+      </w:r>
+      <w:proofErr w:type="spellEnd"/>
+      <w:r>
+        <w:rPr>
+          <w:szCs w:val="24"/>
+        </w:rPr>
+        <w:t xml:space="preserve"> I </w:t>
+      </w:r>
+      <w:proofErr w:type="spellStart"/>
+      <w:r>
+        <w:rPr>
+          <w:szCs w:val="24"/>
+        </w:rPr>
+        <w:t>nadogradnja</w:t>
+      </w:r>
+      <w:proofErr w:type="spellEnd"/>
+      <w:r>
+        <w:rPr>
+          <w:szCs w:val="24"/>
+        </w:rPr>
+        <w:t xml:space="preserve"> </w:t>
+      </w:r>
+      <w:proofErr w:type="spellStart"/>
+      <w:r>
+        <w:rPr>
+          <w:szCs w:val="24"/>
+        </w:rPr>
+        <w:t>aplikacije</w:t>
+      </w:r>
+      <w:proofErr w:type="spellEnd"/>
+      <w:r>
+        <w:rPr>
+          <w:szCs w:val="24"/>
+        </w:rPr>
+        <w:t xml:space="preserve"> </w:t>
+      </w:r>
+      <w:proofErr w:type="spellStart"/>
+      <w:r>
+        <w:rPr>
+          <w:szCs w:val="24"/>
+        </w:rPr>
+        <w:t>bila</w:t>
+      </w:r>
+      <w:proofErr w:type="spellEnd"/>
+      <w:r>
+        <w:rPr>
+          <w:szCs w:val="24"/>
+        </w:rPr>
+        <w:t xml:space="preserve"> </w:t>
+      </w:r>
+      <w:proofErr w:type="spellStart"/>
+      <w:r>
+        <w:rPr>
+          <w:szCs w:val="24"/>
+        </w:rPr>
+        <w:t>lakša</w:t>
+      </w:r>
+      <w:proofErr w:type="spellEnd"/>
+      <w:r>
+        <w:rPr>
+          <w:szCs w:val="24"/>
+        </w:rPr>
+        <w:t>.</w:t>
       </w:r>
     </w:p>
     <w:p>
@@ -3916,15 +10298,23 @@
           <w:szCs w:val="28"/>
         </w:rPr>
       </w:pPr>
-      <w:bookmarkStart w:id="34" w:name="_Toc2684492"/>
+      <w:bookmarkStart w:id="35" w:name="_Toc2684492"/>
       <w:r>
         <w:rPr>
           <w:szCs w:val="28"/>
         </w:rPr>
         <w:lastRenderedPageBreak/>
-        <w:t>Plan I prioriteti</w:t>
-      </w:r>
-      <w:bookmarkEnd w:id="34"/>
+        <w:t xml:space="preserve">Plan I </w:t>
+      </w:r>
+      <w:proofErr w:type="spellStart"/>
+      <w:r>
+        <w:rPr>
+          <w:szCs w:val="28"/>
+        </w:rPr>
+        <w:t>prioriteti</w:t>
+      </w:r>
+      <w:bookmarkEnd w:id="35"/>
+      <w:proofErr w:type="spellEnd"/>
     </w:p>
     <w:p>
       <w:pPr>
@@ -3933,11 +10323,313 @@
           <w:szCs w:val="28"/>
         </w:rPr>
       </w:pPr>
-      <w:r>
-        <w:rPr>
-          <w:szCs w:val="24"/>
-        </w:rPr>
-        <w:t>Razvoj Psigrama će se odvijati inkrementalno. Najpre će se početi sa razvojem osnovnih funkcionalnosti običnog korisnika, a zatim I biznis korisnika I moderatora. Prva verzija aplikacije treba da sadrži:</w:t>
+      <w:proofErr w:type="spellStart"/>
+      <w:r>
+        <w:rPr>
+          <w:szCs w:val="24"/>
+        </w:rPr>
+        <w:t>Razvoj</w:t>
+      </w:r>
+      <w:proofErr w:type="spellEnd"/>
+      <w:r>
+        <w:rPr>
+          <w:szCs w:val="24"/>
+        </w:rPr>
+        <w:t xml:space="preserve"> </w:t>
+      </w:r>
+      <w:proofErr w:type="spellStart"/>
+      <w:r>
+        <w:rPr>
+          <w:szCs w:val="24"/>
+        </w:rPr>
+        <w:t>Psigrama</w:t>
+      </w:r>
+      <w:proofErr w:type="spellEnd"/>
+      <w:r>
+        <w:rPr>
+          <w:szCs w:val="24"/>
+        </w:rPr>
+        <w:t xml:space="preserve"> </w:t>
+      </w:r>
+      <w:proofErr w:type="spellStart"/>
+      <w:r>
+        <w:rPr>
+          <w:szCs w:val="24"/>
+        </w:rPr>
+        <w:t>će</w:t>
+      </w:r>
+      <w:proofErr w:type="spellEnd"/>
+      <w:r>
+        <w:rPr>
+          <w:szCs w:val="24"/>
+        </w:rPr>
+        <w:t xml:space="preserve"> se </w:t>
+      </w:r>
+      <w:proofErr w:type="spellStart"/>
+      <w:r>
+        <w:rPr>
+          <w:szCs w:val="24"/>
+        </w:rPr>
+        <w:t>odvijati</w:t>
+      </w:r>
+      <w:proofErr w:type="spellEnd"/>
+      <w:r>
+        <w:rPr>
+          <w:szCs w:val="24"/>
+        </w:rPr>
+        <w:t xml:space="preserve"> </w:t>
+      </w:r>
+      <w:proofErr w:type="spellStart"/>
+      <w:r>
+        <w:rPr>
+          <w:szCs w:val="24"/>
+        </w:rPr>
+        <w:t>inkrementalno</w:t>
+      </w:r>
+      <w:proofErr w:type="spellEnd"/>
+      <w:r>
+        <w:rPr>
+          <w:szCs w:val="24"/>
+        </w:rPr>
+        <w:t xml:space="preserve">. </w:t>
+      </w:r>
+      <w:proofErr w:type="spellStart"/>
+      <w:r>
+        <w:rPr>
+          <w:szCs w:val="24"/>
+        </w:rPr>
+        <w:t>Najpre</w:t>
+      </w:r>
+      <w:proofErr w:type="spellEnd"/>
+      <w:r>
+        <w:rPr>
+          <w:szCs w:val="24"/>
+        </w:rPr>
+        <w:t xml:space="preserve"> </w:t>
+      </w:r>
+      <w:proofErr w:type="spellStart"/>
+      <w:r>
+        <w:rPr>
+          <w:szCs w:val="24"/>
+        </w:rPr>
+        <w:t>će</w:t>
+      </w:r>
+      <w:proofErr w:type="spellEnd"/>
+      <w:r>
+        <w:rPr>
+          <w:szCs w:val="24"/>
+        </w:rPr>
+        <w:t xml:space="preserve"> se </w:t>
+      </w:r>
+      <w:proofErr w:type="spellStart"/>
+      <w:r>
+        <w:rPr>
+          <w:szCs w:val="24"/>
+        </w:rPr>
+        <w:t>početi</w:t>
+      </w:r>
+      <w:proofErr w:type="spellEnd"/>
+      <w:r>
+        <w:rPr>
+          <w:szCs w:val="24"/>
+        </w:rPr>
+        <w:t xml:space="preserve"> </w:t>
+      </w:r>
+      <w:proofErr w:type="spellStart"/>
+      <w:r>
+        <w:rPr>
+          <w:szCs w:val="24"/>
+        </w:rPr>
+        <w:t>sa</w:t>
+      </w:r>
+      <w:proofErr w:type="spellEnd"/>
+      <w:r>
+        <w:rPr>
+          <w:szCs w:val="24"/>
+        </w:rPr>
+        <w:t xml:space="preserve"> </w:t>
+      </w:r>
+      <w:proofErr w:type="spellStart"/>
+      <w:r>
+        <w:rPr>
+          <w:szCs w:val="24"/>
+        </w:rPr>
+        <w:t>razvojem</w:t>
+      </w:r>
+      <w:proofErr w:type="spellEnd"/>
+      <w:r>
+        <w:rPr>
+          <w:szCs w:val="24"/>
+        </w:rPr>
+        <w:t xml:space="preserve"> </w:t>
+      </w:r>
+      <w:proofErr w:type="spellStart"/>
+      <w:r>
+        <w:rPr>
+          <w:szCs w:val="24"/>
+        </w:rPr>
+        <w:t>osnovnih</w:t>
+      </w:r>
+      <w:proofErr w:type="spellEnd"/>
+      <w:r>
+        <w:rPr>
+          <w:szCs w:val="24"/>
+        </w:rPr>
+        <w:t xml:space="preserve"> </w:t>
+      </w:r>
+      <w:proofErr w:type="spellStart"/>
+      <w:r>
+        <w:rPr>
+          <w:szCs w:val="24"/>
+        </w:rPr>
+        <w:t>funkcionalnosti</w:t>
+      </w:r>
+      <w:proofErr w:type="spellEnd"/>
+      <w:r>
+        <w:rPr>
+          <w:szCs w:val="24"/>
+        </w:rPr>
+        <w:t xml:space="preserve"> </w:t>
+      </w:r>
+      <w:proofErr w:type="spellStart"/>
+      <w:r>
+        <w:rPr>
+          <w:szCs w:val="24"/>
+        </w:rPr>
+        <w:t>običnog</w:t>
+      </w:r>
+      <w:proofErr w:type="spellEnd"/>
+      <w:r>
+        <w:rPr>
+          <w:szCs w:val="24"/>
+        </w:rPr>
+        <w:t xml:space="preserve"> </w:t>
+      </w:r>
+      <w:proofErr w:type="spellStart"/>
+      <w:r>
+        <w:rPr>
+          <w:szCs w:val="24"/>
+        </w:rPr>
+        <w:t>korisnika</w:t>
+      </w:r>
+      <w:proofErr w:type="spellEnd"/>
+      <w:r>
+        <w:rPr>
+          <w:szCs w:val="24"/>
+        </w:rPr>
+        <w:t xml:space="preserve">, a </w:t>
+      </w:r>
+      <w:proofErr w:type="spellStart"/>
+      <w:r>
+        <w:rPr>
+          <w:szCs w:val="24"/>
+        </w:rPr>
+        <w:t>zatim</w:t>
+      </w:r>
+      <w:proofErr w:type="spellEnd"/>
+      <w:r>
+        <w:rPr>
+          <w:szCs w:val="24"/>
+        </w:rPr>
+        <w:t xml:space="preserve"> I </w:t>
+      </w:r>
+      <w:proofErr w:type="spellStart"/>
+      <w:r>
+        <w:rPr>
+          <w:szCs w:val="24"/>
+        </w:rPr>
+        <w:t>biznis</w:t>
+      </w:r>
+      <w:proofErr w:type="spellEnd"/>
+      <w:r>
+        <w:rPr>
+          <w:szCs w:val="24"/>
+        </w:rPr>
+        <w:t xml:space="preserve"> </w:t>
+      </w:r>
+      <w:proofErr w:type="spellStart"/>
+      <w:r>
+        <w:rPr>
+          <w:szCs w:val="24"/>
+        </w:rPr>
+        <w:t>korisnika</w:t>
+      </w:r>
+      <w:proofErr w:type="spellEnd"/>
+      <w:r>
+        <w:rPr>
+          <w:szCs w:val="24"/>
+        </w:rPr>
+        <w:t xml:space="preserve"> I </w:t>
+      </w:r>
+      <w:proofErr w:type="spellStart"/>
+      <w:r>
+        <w:rPr>
+          <w:szCs w:val="24"/>
+        </w:rPr>
+        <w:t>moderatora</w:t>
+      </w:r>
+      <w:proofErr w:type="spellEnd"/>
+      <w:r>
+        <w:rPr>
+          <w:szCs w:val="24"/>
+        </w:rPr>
+        <w:t xml:space="preserve">. Prva </w:t>
+      </w:r>
+      <w:proofErr w:type="spellStart"/>
+      <w:r>
+        <w:rPr>
+          <w:szCs w:val="24"/>
+        </w:rPr>
+        <w:t>verzija</w:t>
+      </w:r>
+      <w:proofErr w:type="spellEnd"/>
+      <w:r>
+        <w:rPr>
+          <w:szCs w:val="24"/>
+        </w:rPr>
+        <w:t xml:space="preserve"> </w:t>
+      </w:r>
+      <w:proofErr w:type="spellStart"/>
+      <w:r>
+        <w:rPr>
+          <w:szCs w:val="24"/>
+        </w:rPr>
+        <w:t>aplikacije</w:t>
+      </w:r>
+      <w:proofErr w:type="spellEnd"/>
+      <w:r>
+        <w:rPr>
+          <w:szCs w:val="24"/>
+        </w:rPr>
+        <w:t xml:space="preserve"> </w:t>
+      </w:r>
+      <w:proofErr w:type="spellStart"/>
+      <w:r>
+        <w:rPr>
+          <w:szCs w:val="24"/>
+        </w:rPr>
+        <w:t>treba</w:t>
+      </w:r>
+      <w:proofErr w:type="spellEnd"/>
+      <w:r>
+        <w:rPr>
+          <w:szCs w:val="24"/>
+        </w:rPr>
+        <w:t xml:space="preserve"> da </w:t>
+      </w:r>
+      <w:proofErr w:type="spellStart"/>
+      <w:r>
+        <w:rPr>
+          <w:szCs w:val="24"/>
+        </w:rPr>
+        <w:t>sadrži</w:t>
+      </w:r>
+      <w:proofErr w:type="spellEnd"/>
+      <w:r>
+        <w:rPr>
+          <w:szCs w:val="24"/>
+        </w:rPr>
+        <w:t>:</w:t>
       </w:r>
     </w:p>
     <w:p>
@@ -3951,12 +10643,28 @@
           <w:szCs w:val="24"/>
         </w:rPr>
       </w:pPr>
-      <w:r>
-        <w:rPr>
-          <w:szCs w:val="24"/>
-        </w:rPr>
-        <w:t>Registracija korisnika</w:t>
-      </w:r>
+      <w:proofErr w:type="spellStart"/>
+      <w:r>
+        <w:rPr>
+          <w:szCs w:val="24"/>
+        </w:rPr>
+        <w:t>Registracija</w:t>
+      </w:r>
+      <w:proofErr w:type="spellEnd"/>
+      <w:r>
+        <w:rPr>
+          <w:szCs w:val="24"/>
+        </w:rPr>
+        <w:t xml:space="preserve"> </w:t>
+      </w:r>
+      <w:proofErr w:type="spellStart"/>
+      <w:r>
+        <w:rPr>
+          <w:szCs w:val="24"/>
+        </w:rPr>
+        <w:t>korisnika</w:t>
+      </w:r>
+      <w:proofErr w:type="spellEnd"/>
     </w:p>
     <w:p>
       <w:pPr>
@@ -3969,12 +10677,28 @@
           <w:szCs w:val="24"/>
         </w:rPr>
       </w:pPr>
-      <w:r>
-        <w:rPr>
-          <w:szCs w:val="24"/>
-        </w:rPr>
-        <w:t>Pretraga korisnika</w:t>
-      </w:r>
+      <w:proofErr w:type="spellStart"/>
+      <w:r>
+        <w:rPr>
+          <w:szCs w:val="24"/>
+        </w:rPr>
+        <w:t>Pretraga</w:t>
+      </w:r>
+      <w:proofErr w:type="spellEnd"/>
+      <w:r>
+        <w:rPr>
+          <w:szCs w:val="24"/>
+        </w:rPr>
+        <w:t xml:space="preserve"> </w:t>
+      </w:r>
+      <w:proofErr w:type="spellStart"/>
+      <w:r>
+        <w:rPr>
+          <w:szCs w:val="24"/>
+        </w:rPr>
+        <w:t>korisnika</w:t>
+      </w:r>
+      <w:proofErr w:type="spellEnd"/>
     </w:p>
     <w:p>
       <w:pPr>
@@ -3987,12 +10711,28 @@
           <w:szCs w:val="24"/>
         </w:rPr>
       </w:pPr>
-      <w:r>
-        <w:rPr>
-          <w:szCs w:val="24"/>
-        </w:rPr>
-        <w:t>Praćenje korisnika</w:t>
-      </w:r>
+      <w:proofErr w:type="spellStart"/>
+      <w:r>
+        <w:rPr>
+          <w:szCs w:val="24"/>
+        </w:rPr>
+        <w:t>Praćenje</w:t>
+      </w:r>
+      <w:proofErr w:type="spellEnd"/>
+      <w:r>
+        <w:rPr>
+          <w:szCs w:val="24"/>
+        </w:rPr>
+        <w:t xml:space="preserve"> </w:t>
+      </w:r>
+      <w:proofErr w:type="spellStart"/>
+      <w:r>
+        <w:rPr>
+          <w:szCs w:val="24"/>
+        </w:rPr>
+        <w:t>korisnika</w:t>
+      </w:r>
+      <w:proofErr w:type="spellEnd"/>
     </w:p>
     <w:p>
       <w:pPr>
@@ -4005,12 +10745,28 @@
           <w:szCs w:val="24"/>
         </w:rPr>
       </w:pPr>
-      <w:r>
-        <w:rPr>
-          <w:szCs w:val="24"/>
-        </w:rPr>
-        <w:t>Kačenje slika</w:t>
-      </w:r>
+      <w:proofErr w:type="spellStart"/>
+      <w:r>
+        <w:rPr>
+          <w:szCs w:val="24"/>
+        </w:rPr>
+        <w:t>Kačenje</w:t>
+      </w:r>
+      <w:proofErr w:type="spellEnd"/>
+      <w:r>
+        <w:rPr>
+          <w:szCs w:val="24"/>
+        </w:rPr>
+        <w:t xml:space="preserve"> </w:t>
+      </w:r>
+      <w:proofErr w:type="spellStart"/>
+      <w:r>
+        <w:rPr>
+          <w:szCs w:val="24"/>
+        </w:rPr>
+        <w:t>slika</w:t>
+      </w:r>
+      <w:proofErr w:type="spellEnd"/>
     </w:p>
     <w:p>
       <w:pPr>
@@ -4023,12 +10779,28 @@
           <w:szCs w:val="24"/>
         </w:rPr>
       </w:pPr>
-      <w:r>
-        <w:rPr>
-          <w:szCs w:val="24"/>
-        </w:rPr>
-        <w:t>Pregled slika</w:t>
-      </w:r>
+      <w:proofErr w:type="spellStart"/>
+      <w:r>
+        <w:rPr>
+          <w:szCs w:val="24"/>
+        </w:rPr>
+        <w:t>Pregled</w:t>
+      </w:r>
+      <w:proofErr w:type="spellEnd"/>
+      <w:r>
+        <w:rPr>
+          <w:szCs w:val="24"/>
+        </w:rPr>
+        <w:t xml:space="preserve"> </w:t>
+      </w:r>
+      <w:proofErr w:type="spellStart"/>
+      <w:r>
+        <w:rPr>
+          <w:szCs w:val="24"/>
+        </w:rPr>
+        <w:t>slika</w:t>
+      </w:r>
+      <w:proofErr w:type="spellEnd"/>
     </w:p>
     <w:p>
       <w:pPr>
@@ -4037,11 +10809,47 @@
           <w:szCs w:val="28"/>
         </w:rPr>
       </w:pPr>
-      <w:r>
-        <w:rPr>
-          <w:szCs w:val="24"/>
-        </w:rPr>
-        <w:t>Moguće nadogradnje aplikacije:</w:t>
+      <w:proofErr w:type="spellStart"/>
+      <w:r>
+        <w:rPr>
+          <w:szCs w:val="24"/>
+        </w:rPr>
+        <w:t>Moguće</w:t>
+      </w:r>
+      <w:proofErr w:type="spellEnd"/>
+      <w:r>
+        <w:rPr>
+          <w:szCs w:val="24"/>
+        </w:rPr>
+        <w:t xml:space="preserve"> </w:t>
+      </w:r>
+      <w:proofErr w:type="spellStart"/>
+      <w:r>
+        <w:rPr>
+          <w:szCs w:val="24"/>
+        </w:rPr>
+        <w:t>nadogradnje</w:t>
+      </w:r>
+      <w:proofErr w:type="spellEnd"/>
+      <w:r>
+        <w:rPr>
+          <w:szCs w:val="24"/>
+        </w:rPr>
+        <w:t xml:space="preserve"> </w:t>
+      </w:r>
+      <w:proofErr w:type="spellStart"/>
+      <w:r>
+        <w:rPr>
+          <w:szCs w:val="24"/>
+        </w:rPr>
+        <w:t>aplikacije</w:t>
+      </w:r>
+      <w:proofErr w:type="spellEnd"/>
+      <w:r>
+        <w:rPr>
+          <w:szCs w:val="24"/>
+        </w:rPr>
+        <w:t>:</w:t>
       </w:r>
     </w:p>
     <w:p>
@@ -4055,12 +10863,98 @@
           <w:szCs w:val="24"/>
         </w:rPr>
       </w:pPr>
-      <w:r>
-        <w:rPr>
-          <w:szCs w:val="24"/>
-        </w:rPr>
-        <w:t>Pregled slika korisnika koji se nalaze u trenutnoj okolini</w:t>
-      </w:r>
+      <w:proofErr w:type="spellStart"/>
+      <w:r>
+        <w:rPr>
+          <w:szCs w:val="24"/>
+        </w:rPr>
+        <w:t>Pregled</w:t>
+      </w:r>
+      <w:proofErr w:type="spellEnd"/>
+      <w:r>
+        <w:rPr>
+          <w:szCs w:val="24"/>
+        </w:rPr>
+        <w:t xml:space="preserve"> </w:t>
+      </w:r>
+      <w:proofErr w:type="spellStart"/>
+      <w:r>
+        <w:rPr>
+          <w:szCs w:val="24"/>
+        </w:rPr>
+        <w:t>slika</w:t>
+      </w:r>
+      <w:proofErr w:type="spellEnd"/>
+      <w:r>
+        <w:rPr>
+          <w:szCs w:val="24"/>
+        </w:rPr>
+        <w:t xml:space="preserve"> </w:t>
+      </w:r>
+      <w:proofErr w:type="spellStart"/>
+      <w:r>
+        <w:rPr>
+          <w:szCs w:val="24"/>
+        </w:rPr>
+        <w:t>korisnika</w:t>
+      </w:r>
+      <w:proofErr w:type="spellEnd"/>
+      <w:r>
+        <w:rPr>
+          <w:szCs w:val="24"/>
+        </w:rPr>
+        <w:t xml:space="preserve"> </w:t>
+      </w:r>
+      <w:proofErr w:type="spellStart"/>
+      <w:r>
+        <w:rPr>
+          <w:szCs w:val="24"/>
+        </w:rPr>
+        <w:t>koji</w:t>
+      </w:r>
+      <w:proofErr w:type="spellEnd"/>
+      <w:r>
+        <w:rPr>
+          <w:szCs w:val="24"/>
+        </w:rPr>
+        <w:t xml:space="preserve"> se </w:t>
+      </w:r>
+      <w:proofErr w:type="spellStart"/>
+      <w:r>
+        <w:rPr>
+          <w:szCs w:val="24"/>
+        </w:rPr>
+        <w:t>nalaze</w:t>
+      </w:r>
+      <w:proofErr w:type="spellEnd"/>
+      <w:r>
+        <w:rPr>
+          <w:szCs w:val="24"/>
+        </w:rPr>
+        <w:t xml:space="preserve"> u </w:t>
+      </w:r>
+      <w:proofErr w:type="spellStart"/>
+      <w:r>
+        <w:rPr>
+          <w:szCs w:val="24"/>
+        </w:rPr>
+        <w:t>trenutnoj</w:t>
+      </w:r>
+      <w:proofErr w:type="spellEnd"/>
+      <w:r>
+        <w:rPr>
+          <w:szCs w:val="24"/>
+        </w:rPr>
+        <w:t xml:space="preserve"> </w:t>
+      </w:r>
+      <w:proofErr w:type="spellStart"/>
+      <w:r>
+        <w:rPr>
+          <w:szCs w:val="24"/>
+        </w:rPr>
+        <w:t>okolini</w:t>
+      </w:r>
+      <w:proofErr w:type="spellEnd"/>
     </w:p>
     <w:p>
       <w:pPr>
@@ -4073,12 +10967,42 @@
           <w:szCs w:val="24"/>
         </w:rPr>
       </w:pPr>
-      <w:r>
-        <w:rPr>
-          <w:szCs w:val="24"/>
-        </w:rPr>
-        <w:t>Dopisivanje između korisnika</w:t>
-      </w:r>
+      <w:proofErr w:type="spellStart"/>
+      <w:r>
+        <w:rPr>
+          <w:szCs w:val="24"/>
+        </w:rPr>
+        <w:t>Dopisivanje</w:t>
+      </w:r>
+      <w:proofErr w:type="spellEnd"/>
+      <w:r>
+        <w:rPr>
+          <w:szCs w:val="24"/>
+        </w:rPr>
+        <w:t xml:space="preserve"> </w:t>
+      </w:r>
+      <w:proofErr w:type="spellStart"/>
+      <w:r>
+        <w:rPr>
+          <w:szCs w:val="24"/>
+        </w:rPr>
+        <w:t>između</w:t>
+      </w:r>
+      <w:proofErr w:type="spellEnd"/>
+      <w:r>
+        <w:rPr>
+          <w:szCs w:val="24"/>
+        </w:rPr>
+        <w:t xml:space="preserve"> </w:t>
+      </w:r>
+      <w:proofErr w:type="spellStart"/>
+      <w:r>
+        <w:rPr>
+          <w:szCs w:val="24"/>
+        </w:rPr>
+        <w:t>korisnika</w:t>
+      </w:r>
+      <w:proofErr w:type="spellEnd"/>
     </w:p>
     <w:p>
       <w:pPr>
@@ -4091,12 +11015,42 @@
           <w:szCs w:val="24"/>
         </w:rPr>
       </w:pPr>
-      <w:r>
-        <w:rPr>
-          <w:szCs w:val="24"/>
-        </w:rPr>
-        <w:t>Podsetnik za kačenje slike</w:t>
-      </w:r>
+      <w:proofErr w:type="spellStart"/>
+      <w:r>
+        <w:rPr>
+          <w:szCs w:val="24"/>
+        </w:rPr>
+        <w:t>Podsetnik</w:t>
+      </w:r>
+      <w:proofErr w:type="spellEnd"/>
+      <w:r>
+        <w:rPr>
+          <w:szCs w:val="24"/>
+        </w:rPr>
+        <w:t xml:space="preserve"> za </w:t>
+      </w:r>
+      <w:proofErr w:type="spellStart"/>
+      <w:r>
+        <w:rPr>
+          <w:szCs w:val="24"/>
+        </w:rPr>
+        <w:t>kačenje</w:t>
+      </w:r>
+      <w:proofErr w:type="spellEnd"/>
+      <w:r>
+        <w:rPr>
+          <w:szCs w:val="24"/>
+        </w:rPr>
+        <w:t xml:space="preserve"> </w:t>
+      </w:r>
+      <w:proofErr w:type="spellStart"/>
+      <w:r>
+        <w:rPr>
+          <w:szCs w:val="24"/>
+        </w:rPr>
+        <w:t>slike</w:t>
+      </w:r>
+      <w:proofErr w:type="spellEnd"/>
     </w:p>
     <w:sectPr>
       <w:headerReference w:type="default" r:id="rId13"/>
@@ -4209,6 +11163,7 @@
       <w:tab/>
       <w:t>Page </w:t>
     </w:r>
+    <w:proofErr w:type="spellStart"/>
     <w:r>
       <w:rPr>
         <w:rStyle w:val="PageNumber"/>
@@ -4234,6 +11189,7 @@
       </w:rPr>
       <w:t>i</w:t>
     </w:r>
+    <w:proofErr w:type="spellEnd"/>
     <w:r>
       <w:rPr>
         <w:rStyle w:val="PageNumber"/>
@@ -4376,8 +11332,13 @@
       <w:ind w:left="8640" w:hanging="8640"/>
     </w:pPr>
     <w:r>
-      <w:t>Tim: SkiPsi</w:t>
+      <w:t xml:space="preserve">Tim: </w:t>
     </w:r>
+    <w:proofErr w:type="spellStart"/>
+    <w:r>
+      <w:t>SkiPsi</w:t>
+    </w:r>
+    <w:proofErr w:type="spellEnd"/>
     <w:r>
       <w:tab/>
     </w:r>
@@ -4396,8 +11357,13 @@
       <w:ind w:left="8640" w:hanging="8640"/>
     </w:pPr>
     <w:r>
-      <w:t>Tim: SkiPsi</w:t>
+      <w:t xml:space="preserve">Tim: </w:t>
     </w:r>
+    <w:proofErr w:type="spellStart"/>
+    <w:r>
+      <w:t>SkiPsi</w:t>
+    </w:r>
+    <w:proofErr w:type="spellEnd"/>
   </w:p>
   <w:p>
     <w:pPr>
@@ -4419,6 +11385,7 @@
     <w:lvl w:ilvl="0">
       <w:start w:val="1"/>
       <w:numFmt w:val="decimal"/>
+      <w:pStyle w:val="Level1"/>
       <w:lvlText w:val="%1."/>
       <w:lvlJc w:val="left"/>
       <w:pPr>
@@ -4602,7 +11569,7 @@
     <w:lvl w:ilvl="0">
       <w:start w:val="1"/>
       <w:numFmt w:val="lowerLetter"/>
-      <w:pStyle w:val="List2EN"/>
+      <w:pStyle w:val="ListEN"/>
       <w:lvlText w:val="%1)"/>
       <w:lvlJc w:val="left"/>
       <w:pPr>
@@ -4678,6 +11645,7 @@
     <w:lvl w:ilvl="0">
       <w:start w:val="1"/>
       <w:numFmt w:val="bullet"/>
+      <w:pStyle w:val="CellNARbullet"/>
       <w:lvlText w:val=""/>
       <w:lvlJc w:val="left"/>
       <w:pPr>
@@ -5063,6 +12031,7 @@
     <w:lvl w:ilvl="0">
       <w:start w:val="1"/>
       <w:numFmt w:val="bullet"/>
+      <w:pStyle w:val="Cellbullet"/>
       <w:lvlText w:val=""/>
       <w:lvlJc w:val="left"/>
       <w:pPr>
@@ -5339,6 +12308,7 @@
       <w:lvl w:ilvl="0">
         <w:start w:val="6"/>
         <w:numFmt w:val="decimal"/>
+        <w:pStyle w:val="Level1"/>
         <w:lvlText w:val="%1."/>
         <w:lvlJc w:val="left"/>
       </w:lvl>
@@ -5443,7 +12413,7 @@
     </w:rPrDefault>
     <w:pPrDefault/>
   </w:docDefaults>
-  <w:latentStyles w:defLockedState="0" w:defUIPriority="99" w:defSemiHidden="0" w:defUnhideWhenUsed="0" w:defQFormat="0" w:count="375">
+  <w:latentStyles w:defLockedState="0" w:defUIPriority="99" w:defSemiHidden="0" w:defUnhideWhenUsed="0" w:defQFormat="0" w:count="376">
     <w:lsdException w:name="Normal" w:uiPriority="0" w:qFormat="1"/>
     <w:lsdException w:name="heading 1" w:uiPriority="9" w:qFormat="1"/>
     <w:lsdException w:name="heading 2" w:uiPriority="9" w:qFormat="1"/>
@@ -5549,7 +12519,6 @@
     <w:lsdException w:name="HTML Sample" w:semiHidden="1" w:unhideWhenUsed="1"/>
     <w:lsdException w:name="HTML Typewriter" w:semiHidden="1" w:unhideWhenUsed="1"/>
     <w:lsdException w:name="HTML Variable" w:semiHidden="1" w:unhideWhenUsed="1"/>
-    <w:lsdException w:name="Normal Table" w:semiHidden="1" w:unhideWhenUsed="1"/>
     <w:lsdException w:name="annotation subject" w:semiHidden="1" w:unhideWhenUsed="1"/>
     <w:lsdException w:name="No List" w:semiHidden="1" w:unhideWhenUsed="1"/>
     <w:lsdException w:name="Outline List 1" w:semiHidden="1" w:unhideWhenUsed="1"/>
@@ -5596,10 +12565,8 @@
     <w:lsdException w:name="Table Subtle 2" w:semiHidden="1" w:unhideWhenUsed="1"/>
     <w:lsdException w:name="Table Web 1" w:semiHidden="1" w:unhideWhenUsed="1"/>
     <w:lsdException w:name="Table Web 2" w:semiHidden="1" w:unhideWhenUsed="1"/>
-    <w:lsdException w:name="Table Web 3" w:semiHidden="1" w:unhideWhenUsed="1"/>
     <w:lsdException w:name="Balloon Text" w:semiHidden="1" w:unhideWhenUsed="1"/>
     <w:lsdException w:name="Table Grid" w:uiPriority="59"/>
-    <w:lsdException w:name="Table Theme" w:semiHidden="1" w:unhideWhenUsed="1"/>
     <w:lsdException w:name="Placeholder Text" w:semiHidden="1"/>
     <w:lsdException w:name="No Spacing" w:uiPriority="1" w:qFormat="1"/>
     <w:lsdException w:name="Light Shading" w:uiPriority="60"/>
@@ -5819,6 +12786,7 @@
     <w:lsdException w:name="Smart Hyperlink" w:semiHidden="1" w:unhideWhenUsed="1"/>
     <w:lsdException w:name="Hashtag" w:semiHidden="1" w:unhideWhenUsed="1"/>
     <w:lsdException w:name="Unresolved Mention" w:semiHidden="1" w:unhideWhenUsed="1"/>
+    <w:lsdException w:name="Smart Link" w:semiHidden="1" w:unhideWhenUsed="1"/>
   </w:latentStyles>
   <w:style w:type="paragraph" w:default="1" w:styleId="Normal">
     <w:name w:val="Normal"/>
@@ -5974,14 +12942,12 @@
   </w:style>
   <w:style w:type="character" w:default="1" w:styleId="DefaultParagraphFont">
     <w:name w:val="Default Paragraph Font"/>
-    <w:aliases w:val="Standardskrifttype i afsnit"/>
     <w:uiPriority w:val="1"/>
     <w:semiHidden/>
     <w:unhideWhenUsed/>
   </w:style>
   <w:style w:type="table" w:default="1" w:styleId="TableNormal">
     <w:name w:val="Normal Table"/>
-    <w:aliases w:val="Tabel - Normal"/>
     <w:uiPriority w:val="99"/>
     <w:semiHidden/>
     <w:unhideWhenUsed/>
@@ -5997,7 +12963,6 @@
   </w:style>
   <w:style w:type="numbering" w:default="1" w:styleId="NoList">
     <w:name w:val="No List"/>
-    <w:aliases w:val="Ingen oversigt"/>
     <w:uiPriority w:val="99"/>
     <w:semiHidden/>
     <w:unhideWhenUsed/>
@@ -6706,6 +13671,37 @@
       <w:contextualSpacing/>
     </w:pPr>
   </w:style>
+  <w:style w:type="paragraph" w:styleId="BalloonText">
+    <w:name w:val="Balloon Text"/>
+    <w:basedOn w:val="Normal"/>
+    <w:link w:val="BalloonTextChar"/>
+    <w:uiPriority w:val="99"/>
+    <w:semiHidden/>
+    <w:unhideWhenUsed/>
+    <w:rsid w:val="007B1CD6"/>
+    <w:pPr>
+      <w:spacing w:after="0"/>
+    </w:pPr>
+    <w:rPr>
+      <w:rFonts w:ascii="Segoe UI" w:hAnsi="Segoe UI" w:cs="Segoe UI"/>
+      <w:sz w:val="18"/>
+      <w:szCs w:val="18"/>
+    </w:rPr>
+  </w:style>
+  <w:style w:type="character" w:customStyle="1" w:styleId="BalloonTextChar">
+    <w:name w:val="Balloon Text Char"/>
+    <w:basedOn w:val="DefaultParagraphFont"/>
+    <w:link w:val="BalloonText"/>
+    <w:uiPriority w:val="99"/>
+    <w:semiHidden/>
+    <w:rsid w:val="007B1CD6"/>
+    <w:rPr>
+      <w:rFonts w:ascii="Segoe UI" w:hAnsi="Segoe UI" w:cs="Segoe UI"/>
+      <w:sz w:val="18"/>
+      <w:szCs w:val="18"/>
+      <w:lang w:val="en-CA" w:eastAsia="en-US"/>
+    </w:rPr>
+  </w:style>
 </w:styles>
 </file>
 
